--- a/LendingClub/Predicting_LendingClub_Loan_Defaults.docx
+++ b/LendingClub/Predicting_LendingClub_Loan_Defaults.docx
@@ -4864,8 +4864,6 @@
       <w:r>
         <w:t>72</w:t>
       </w:r>
-      <w:bookmarkStart w:id="0" w:name="_GoBack"/>
-      <w:bookmarkEnd w:id="0"/>
       <w:r>
         <w:t xml:space="preserve"> or 0.74. </w:t>
       </w:r>
@@ -4887,7 +4885,82 @@
         </w:numPr>
       </w:pPr>
       <w:r>
-        <w:t>Precision – Recall for ‘Bad’ loans</w:t>
+        <w:t>Features</w:t>
+      </w:r>
+    </w:p>
+    <w:p>
+      <w:pPr>
+        <w:pStyle w:val="ListParagraph"/>
+        <w:ind w:left="1800"/>
+      </w:pPr>
+      <w:r>
+        <w:t>Let’s compare the top 15 features identified by the three algorithms (Random Forest, Light GBM, XG Boost) as below.</w:t>
+      </w:r>
+    </w:p>
+    <w:p>
+      <w:pPr>
+        <w:pStyle w:val="ListParagraph"/>
+      </w:pPr>
+      <w:r>
+        <w:rPr>
+          <w:noProof/>
+        </w:rPr>
+        <w:lastRenderedPageBreak/>
+        <w:drawing>
+          <wp:inline distT="0" distB="0" distL="0" distR="0" wp14:anchorId="024F273A" wp14:editId="31A089B4">
+            <wp:extent cx="5943600" cy="3583305"/>
+            <wp:effectExtent l="0" t="0" r="0" b="0"/>
+            <wp:docPr id="130" name="Picture 130"/>
+            <wp:cNvGraphicFramePr>
+              <a:graphicFrameLocks xmlns:a="http://schemas.openxmlformats.org/drawingml/2006/main" noChangeAspect="1"/>
+            </wp:cNvGraphicFramePr>
+            <a:graphic xmlns:a="http://schemas.openxmlformats.org/drawingml/2006/main">
+              <a:graphicData uri="http://schemas.openxmlformats.org/drawingml/2006/picture">
+                <pic:pic xmlns:pic="http://schemas.openxmlformats.org/drawingml/2006/picture">
+                  <pic:nvPicPr>
+                    <pic:cNvPr id="1" name=""/>
+                    <pic:cNvPicPr/>
+                  </pic:nvPicPr>
+                  <pic:blipFill>
+                    <a:blip r:embed="rId30"/>
+                    <a:stretch>
+                      <a:fillRect/>
+                    </a:stretch>
+                  </pic:blipFill>
+                  <pic:spPr>
+                    <a:xfrm>
+                      <a:off x="0" y="0"/>
+                      <a:ext cx="5943600" cy="3583305"/>
+                    </a:xfrm>
+                    <a:prstGeom prst="rect">
+                      <a:avLst/>
+                    </a:prstGeom>
+                  </pic:spPr>
+                </pic:pic>
+              </a:graphicData>
+            </a:graphic>
+          </wp:inline>
+        </w:drawing>
+      </w:r>
+    </w:p>
+    <w:p>
+      <w:pPr>
+        <w:ind w:left="720"/>
+      </w:pPr>
+      <w:r>
+        <w:tab/>
+      </w:r>
+      <w:r>
+        <w:tab/>
+        <w:t xml:space="preserve">We can see from above that 10 of the top 15 features are common across the three models. </w:t>
+      </w:r>
+      <w:proofErr w:type="gramStart"/>
+      <w:r>
+        <w:t>So</w:t>
+      </w:r>
+      <w:proofErr w:type="gramEnd"/>
+      <w:r>
+        <w:t xml:space="preserve"> we can safely conclude that these features are indeed most significant in indicating whether a loan will default</w:t>
       </w:r>
     </w:p>
     <w:p>
@@ -4899,7 +4972,109 @@
         </w:numPr>
       </w:pPr>
       <w:r>
-        <w:t>Features</w:t>
+        <w:t>Precision – Recall for ‘Bad’ loans</w:t>
+      </w:r>
+    </w:p>
+    <w:p>
+      <w:pPr>
+        <w:ind w:left="1080"/>
+      </w:pPr>
+      <w:r>
+        <w:t xml:space="preserve">The below is a plot of Precision &amp; Recall values for the </w:t>
+      </w:r>
+      <w:r>
+        <w:t xml:space="preserve">‘Bad’ class loans in all the models. </w:t>
+      </w:r>
+    </w:p>
+    <w:p>
+      <w:pPr>
+        <w:ind w:left="1080"/>
+      </w:pPr>
+      <w:r>
+        <w:t>Keeping in mind that our goal is to identify as many defaulter loans as possible and with as much precision as we can, let’s see how each model performs.</w:t>
+      </w:r>
+    </w:p>
+    <w:p>
+      <w:pPr>
+        <w:ind w:left="1080"/>
+      </w:pPr>
+      <w:r>
+        <w:rPr>
+          <w:noProof/>
+        </w:rPr>
+        <w:lastRenderedPageBreak/>
+        <w:drawing>
+          <wp:inline distT="0" distB="0" distL="0" distR="0">
+            <wp:extent cx="5943600" cy="4754880"/>
+            <wp:effectExtent l="0" t="0" r="0" b="7620"/>
+            <wp:docPr id="128" name="Picture 128"/>
+            <wp:cNvGraphicFramePr>
+              <a:graphicFrameLocks xmlns:a="http://schemas.openxmlformats.org/drawingml/2006/main" noChangeAspect="1"/>
+            </wp:cNvGraphicFramePr>
+            <a:graphic xmlns:a="http://schemas.openxmlformats.org/drawingml/2006/main">
+              <a:graphicData uri="http://schemas.openxmlformats.org/drawingml/2006/picture">
+                <pic:pic xmlns:pic="http://schemas.openxmlformats.org/drawingml/2006/picture">
+                  <pic:nvPicPr>
+                    <pic:cNvPr id="128" name="prec-recall-all.png"/>
+                    <pic:cNvPicPr/>
+                  </pic:nvPicPr>
+                  <pic:blipFill>
+                    <a:blip r:embed="rId31">
+                      <a:extLst>
+                        <a:ext uri="{28A0092B-C50C-407E-A947-70E740481C1C}">
+                          <a14:useLocalDpi xmlns:a14="http://schemas.microsoft.com/office/drawing/2010/main" val="0"/>
+                        </a:ext>
+                      </a:extLst>
+                    </a:blip>
+                    <a:stretch>
+                      <a:fillRect/>
+                    </a:stretch>
+                  </pic:blipFill>
+                  <pic:spPr>
+                    <a:xfrm>
+                      <a:off x="0" y="0"/>
+                      <a:ext cx="5943600" cy="4754880"/>
+                    </a:xfrm>
+                    <a:prstGeom prst="rect">
+                      <a:avLst/>
+                    </a:prstGeom>
+                  </pic:spPr>
+                </pic:pic>
+              </a:graphicData>
+            </a:graphic>
+          </wp:inline>
+        </w:drawing>
+      </w:r>
+    </w:p>
+    <w:p>
+      <w:pPr>
+        <w:ind w:left="1080"/>
+      </w:pPr>
+      <w:r>
+        <w:t xml:space="preserve">Voting Ensemble with Average voting gives the most precision, but the recall drops from around 0.42 to 0.28 with an increase in precision only from 0.48 to 0.52. </w:t>
+      </w:r>
+    </w:p>
+    <w:p>
+      <w:pPr>
+        <w:ind w:left="1080"/>
+      </w:pPr>
+      <w:r>
+        <w:t xml:space="preserve">Out of the remaining, the top two options to consider are XG Boost &amp; Voting Ensemble with Argmax voting. If the priority is to reduce default risk as much as possible, we would go with the Voting Ensemble with Argmax voting as it gives </w:t>
+      </w:r>
+      <w:r>
+        <w:t>more recall rate.</w:t>
+      </w:r>
+    </w:p>
+    <w:p>
+      <w:pPr>
+        <w:pStyle w:val="Heading3"/>
+        <w:numPr>
+          <w:ilvl w:val="2"/>
+          <w:numId w:val="1"/>
+        </w:numPr>
+      </w:pPr>
+      <w:r>
+        <w:t>Model Evaluation in a hypothetical funding scenario</w:t>
       </w:r>
     </w:p>
     <w:p>
@@ -4907,9 +5082,54 @@
         <w:pStyle w:val="ListParagraph"/>
         <w:ind w:left="1800"/>
       </w:pPr>
-    </w:p>
-    <w:p/>
-    <w:p/>
+      <w:r>
+        <w:t xml:space="preserve">Let’s evaluate the model in terms of a hypothetical funding scenario and see how much the investor would have gained / lost if he relied on this loan default prediction for his investment. We’ll </w:t>
+      </w:r>
+      <w:r>
+        <w:t>consider two of the models that we recommended based on the Precision &amp; Recall of ‘Bad’ class loans</w:t>
+      </w:r>
+      <w:r>
+        <w:t>.</w:t>
+      </w:r>
+    </w:p>
+    <w:p>
+      <w:pPr>
+        <w:pStyle w:val="ListParagraph"/>
+        <w:ind w:left="1800"/>
+      </w:pPr>
+    </w:p>
+    <w:p>
+      <w:pPr>
+        <w:pStyle w:val="ListParagraph"/>
+        <w:ind w:left="1800"/>
+      </w:pPr>
+      <w:r>
+        <w:rPr>
+          <w:b/>
+        </w:rPr>
+        <w:t>Scenario</w:t>
+      </w:r>
+      <w:r>
+        <w:t xml:space="preserve"> : Let’s consider the </w:t>
+      </w:r>
+      <w:r>
+        <w:t xml:space="preserve">loans in the </w:t>
+      </w:r>
+      <w:r>
+        <w:t xml:space="preserve">Test dataset </w:t>
+      </w:r>
+      <w:r>
+        <w:t xml:space="preserve">as the targeted loans for funding. </w:t>
+      </w:r>
+      <w:bookmarkStart w:id="0" w:name="_GoBack"/>
+      <w:bookmarkEnd w:id="0"/>
+    </w:p>
+    <w:p>
+      <w:pPr>
+        <w:pStyle w:val="ListParagraph"/>
+        <w:ind w:left="1800"/>
+      </w:pPr>
+    </w:p>
     <w:p>
       <w:pPr>
         <w:pStyle w:val="Heading1"/>
@@ -4919,6 +5139,7 @@
         </w:numPr>
       </w:pPr>
       <w:r>
+        <w:lastRenderedPageBreak/>
         <w:t>Results &amp; Discussion</w:t>
       </w:r>
     </w:p>

--- a/LendingClub/Predicting_LendingClub_Loan_Defaults.docx
+++ b/LendingClub/Predicting_LendingClub_Loan_Defaults.docx
@@ -10,7 +10,6 @@
           <w:docPartUnique/>
         </w:docPartObj>
       </w:sdtPr>
-      <w:sdtEndPr/>
       <w:sdtContent>
         <w:p>
           <w:r>
@@ -221,7 +220,7 @@
                                 <a:avLst/>
                               </a:prstGeom>
                               <a:blipFill>
-                                <a:blip r:embed="rId6"/>
+                                <a:blip r:embed="rId7"/>
                                 <a:stretch>
                                   <a:fillRect r="-7574"/>
                                 </a:stretch>
@@ -273,7 +272,7 @@
                       <v:path arrowok="t" o:connecttype="custom" o:connectlocs="0,0;7315200,0;7315200,1130373;3620757,733885;0,1092249;0,0" o:connectangles="0,0,0,0,0,0"/>
                     </v:shape>
                     <v:rect id="Rectangle 151" o:spid="_x0000_s1028" style="position:absolute;width:73152;height:12161;visibility:visible;mso-wrap-style:square;v-text-anchor:middle" o:gfxdata="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" stroked="f" strokeweight="1pt">
-                      <v:fill r:id="rId7" o:title="" recolor="t" rotate="t" type="frame"/>
+                      <v:fill r:id="rId8" o:title="" recolor="t" rotate="t" type="frame"/>
                     </v:rect>
                     <w10:wrap anchorx="page" anchory="page"/>
                   </v:group>
@@ -358,7 +357,6 @@
                                   <w:dataBinding w:prefixMappings="xmlns:ns0='http://purl.org/dc/elements/1.1/' xmlns:ns1='http://schemas.openxmlformats.org/package/2006/metadata/core-properties' " w:xpath="/ns1:coreProperties[1]/ns0:creator[1]" w:storeItemID="{6C3C8BC8-F283-45AE-878A-BAB7291924A1}"/>
                                   <w:text/>
                                 </w:sdtPr>
-                                <w:sdtEndPr/>
                                 <w:sdtContent>
                                   <w:p>
                                     <w:pPr>
@@ -419,7 +417,6 @@
                                     <w:dataBinding w:prefixMappings="xmlns:ns0='http://schemas.microsoft.com/office/2006/coverPageProps' " w:xpath="/ns0:CoverPageProperties[1]/ns0:CompanyEmail[1]" w:storeItemID="{55AF091B-3C7A-41E3-B477-F2FDAA23CFDA}"/>
                                     <w:text/>
                                   </w:sdtPr>
-                                  <w:sdtEndPr/>
                                   <w:sdtContent>
                                     <w:r>
                                       <w:rPr>
@@ -485,7 +482,6 @@
                             <w:dataBinding w:prefixMappings="xmlns:ns0='http://purl.org/dc/elements/1.1/' xmlns:ns1='http://schemas.openxmlformats.org/package/2006/metadata/core-properties' " w:xpath="/ns1:coreProperties[1]/ns0:creator[1]" w:storeItemID="{6C3C8BC8-F283-45AE-878A-BAB7291924A1}"/>
                             <w:text/>
                           </w:sdtPr>
-                          <w:sdtEndPr/>
                           <w:sdtContent>
                             <w:p>
                               <w:pPr>
@@ -546,7 +542,6 @@
                               <w:dataBinding w:prefixMappings="xmlns:ns0='http://schemas.microsoft.com/office/2006/coverPageProps' " w:xpath="/ns0:CoverPageProperties[1]/ns0:CompanyEmail[1]" w:storeItemID="{55AF091B-3C7A-41E3-B477-F2FDAA23CFDA}"/>
                               <w:text/>
                             </w:sdtPr>
-                            <w:sdtEndPr/>
                             <w:sdtContent>
                               <w:r>
                                 <w:rPr>
@@ -672,7 +667,6 @@
                                   <w:dataBinding w:prefixMappings="xmlns:ns0='http://schemas.microsoft.com/office/2006/coverPageProps' " w:xpath="/ns0:CoverPageProperties[1]/ns0:Abstract[1]" w:storeItemID="{55AF091B-3C7A-41E3-B477-F2FDAA23CFDA}"/>
                                   <w:text w:multiLine="1"/>
                                 </w:sdtPr>
-                                <w:sdtEndPr/>
                                 <w:sdtContent>
                                   <w:p>
                                     <w:pPr>
@@ -752,7 +746,6 @@
                             <w:dataBinding w:prefixMappings="xmlns:ns0='http://schemas.microsoft.com/office/2006/coverPageProps' " w:xpath="/ns0:CoverPageProperties[1]/ns0:Abstract[1]" w:storeItemID="{55AF091B-3C7A-41E3-B477-F2FDAA23CFDA}"/>
                             <w:text w:multiLine="1"/>
                           </w:sdtPr>
-                          <w:sdtEndPr/>
                           <w:sdtContent>
                             <w:p>
                               <w:pPr>
@@ -882,52 +875,7 @@
                                         <w:sz w:val="64"/>
                                         <w:szCs w:val="64"/>
                                       </w:rPr>
-                                      <w:t>Predicting loan default</w:t>
-                                    </w:r>
-                                    <w:r>
-                                      <w:rPr>
-                                        <w:caps/>
-                                        <w:color w:val="4472C4" w:themeColor="accent1"/>
-                                        <w:sz w:val="64"/>
-                                        <w:szCs w:val="64"/>
-                                      </w:rPr>
-                                      <w:t>s</w:t>
-                                    </w:r>
-                                    <w:r>
-                                      <w:rPr>
-                                        <w:caps/>
-                                        <w:color w:val="4472C4" w:themeColor="accent1"/>
-                                        <w:sz w:val="64"/>
-                                        <w:szCs w:val="64"/>
-                                      </w:rPr>
-                                      <w:t xml:space="preserve"> </w:t>
-                                    </w:r>
-                                    <w:r>
-                                      <w:rPr>
-                                        <w:caps/>
-                                        <w:color w:val="4472C4" w:themeColor="accent1"/>
-                                        <w:sz w:val="64"/>
-                                        <w:szCs w:val="64"/>
-                                      </w:rPr>
-                                      <w:t>of</w:t>
-                                    </w:r>
-                                    <w:r>
-                                      <w:rPr>
-                                        <w:caps/>
-                                        <w:color w:val="4472C4" w:themeColor="accent1"/>
-                                        <w:sz w:val="64"/>
-                                        <w:szCs w:val="64"/>
-                                      </w:rPr>
-                                      <w:t xml:space="preserve"> lending club</w:t>
-                                    </w:r>
-                                    <w:r>
-                                      <w:rPr>
-                                        <w:caps/>
-                                        <w:color w:val="4472C4" w:themeColor="accent1"/>
-                                        <w:sz w:val="64"/>
-                                        <w:szCs w:val="64"/>
-                                      </w:rPr>
-                                      <w:t xml:space="preserve"> loans</w:t>
+                                      <w:t>Predicting loan defaults of lending club loans</w:t>
                                     </w:r>
                                   </w:sdtContent>
                                 </w:sdt>
@@ -1004,52 +952,7 @@
                                   <w:sz w:val="64"/>
                                   <w:szCs w:val="64"/>
                                 </w:rPr>
-                                <w:t>Predicting loan default</w:t>
-                              </w:r>
-                              <w:r>
-                                <w:rPr>
-                                  <w:caps/>
-                                  <w:color w:val="4472C4" w:themeColor="accent1"/>
-                                  <w:sz w:val="64"/>
-                                  <w:szCs w:val="64"/>
-                                </w:rPr>
-                                <w:t>s</w:t>
-                              </w:r>
-                              <w:r>
-                                <w:rPr>
-                                  <w:caps/>
-                                  <w:color w:val="4472C4" w:themeColor="accent1"/>
-                                  <w:sz w:val="64"/>
-                                  <w:szCs w:val="64"/>
-                                </w:rPr>
-                                <w:t xml:space="preserve"> </w:t>
-                              </w:r>
-                              <w:r>
-                                <w:rPr>
-                                  <w:caps/>
-                                  <w:color w:val="4472C4" w:themeColor="accent1"/>
-                                  <w:sz w:val="64"/>
-                                  <w:szCs w:val="64"/>
-                                </w:rPr>
-                                <w:t>of</w:t>
-                              </w:r>
-                              <w:r>
-                                <w:rPr>
-                                  <w:caps/>
-                                  <w:color w:val="4472C4" w:themeColor="accent1"/>
-                                  <w:sz w:val="64"/>
-                                  <w:szCs w:val="64"/>
-                                </w:rPr>
-                                <w:t xml:space="preserve"> lending club</w:t>
-                              </w:r>
-                              <w:r>
-                                <w:rPr>
-                                  <w:caps/>
-                                  <w:color w:val="4472C4" w:themeColor="accent1"/>
-                                  <w:sz w:val="64"/>
-                                  <w:szCs w:val="64"/>
-                                </w:rPr>
-                                <w:t xml:space="preserve"> loans</w:t>
+                                <w:t>Predicting loan defaults of lending club loans</w:t>
                               </w:r>
                             </w:sdtContent>
                           </w:sdt>
@@ -1089,6 +992,2782 @@
         </w:p>
       </w:sdtContent>
     </w:sdt>
+    <w:sdt>
+      <w:sdtPr>
+        <w:id w:val="-29037980"/>
+        <w:docPartObj>
+          <w:docPartGallery w:val="Table of Contents"/>
+          <w:docPartUnique/>
+        </w:docPartObj>
+      </w:sdtPr>
+      <w:sdtEndPr>
+        <w:rPr>
+          <w:rFonts w:asciiTheme="minorHAnsi" w:eastAsiaTheme="minorHAnsi" w:hAnsiTheme="minorHAnsi" w:cstheme="minorBidi"/>
+          <w:b/>
+          <w:bCs/>
+          <w:noProof/>
+          <w:color w:val="auto"/>
+          <w:sz w:val="22"/>
+          <w:szCs w:val="22"/>
+        </w:rPr>
+      </w:sdtEndPr>
+      <w:sdtContent>
+        <w:p>
+          <w:pPr>
+            <w:pStyle w:val="TOCHeading"/>
+          </w:pPr>
+          <w:r>
+            <w:t>Contents</w:t>
+          </w:r>
+        </w:p>
+        <w:p>
+          <w:pPr>
+            <w:pStyle w:val="TOC1"/>
+            <w:tabs>
+              <w:tab w:val="left" w:pos="440"/>
+              <w:tab w:val="right" w:leader="dot" w:pos="9350"/>
+            </w:tabs>
+            <w:rPr>
+              <w:rFonts w:eastAsiaTheme="minorEastAsia"/>
+              <w:noProof/>
+            </w:rPr>
+          </w:pPr>
+          <w:r>
+            <w:fldChar w:fldCharType="begin"/>
+          </w:r>
+          <w:r>
+            <w:instrText xml:space="preserve"> TOC \o "1-3" \h \z \u </w:instrText>
+          </w:r>
+          <w:r>
+            <w:fldChar w:fldCharType="separate"/>
+          </w:r>
+          <w:hyperlink w:anchor="_Toc486513874" w:history="1">
+            <w:r>
+              <w:rPr>
+                <w:rStyle w:val="Hyperlink"/>
+                <w:noProof/>
+              </w:rPr>
+              <w:t>1.</w:t>
+            </w:r>
+            <w:r>
+              <w:rPr>
+                <w:rFonts w:eastAsiaTheme="minorEastAsia"/>
+                <w:noProof/>
+              </w:rPr>
+              <w:tab/>
+            </w:r>
+            <w:r>
+              <w:rPr>
+                <w:rStyle w:val="Hyperlink"/>
+                <w:noProof/>
+              </w:rPr>
+              <w:t>Synopsis</w:t>
+            </w:r>
+            <w:r>
+              <w:rPr>
+                <w:noProof/>
+                <w:webHidden/>
+              </w:rPr>
+              <w:tab/>
+            </w:r>
+            <w:r>
+              <w:rPr>
+                <w:noProof/>
+                <w:webHidden/>
+              </w:rPr>
+              <w:fldChar w:fldCharType="begin"/>
+            </w:r>
+            <w:r>
+              <w:rPr>
+                <w:noProof/>
+                <w:webHidden/>
+              </w:rPr>
+              <w:instrText xml:space="preserve"> PAGEREF _Toc486513874 \h </w:instrText>
+            </w:r>
+            <w:r>
+              <w:rPr>
+                <w:noProof/>
+                <w:webHidden/>
+              </w:rPr>
+            </w:r>
+            <w:r>
+              <w:rPr>
+                <w:noProof/>
+                <w:webHidden/>
+              </w:rPr>
+              <w:fldChar w:fldCharType="separate"/>
+            </w:r>
+            <w:r>
+              <w:rPr>
+                <w:noProof/>
+                <w:webHidden/>
+              </w:rPr>
+              <w:t>3</w:t>
+            </w:r>
+            <w:r>
+              <w:rPr>
+                <w:noProof/>
+                <w:webHidden/>
+              </w:rPr>
+              <w:fldChar w:fldCharType="end"/>
+            </w:r>
+          </w:hyperlink>
+        </w:p>
+        <w:p>
+          <w:pPr>
+            <w:pStyle w:val="TOC1"/>
+            <w:tabs>
+              <w:tab w:val="left" w:pos="440"/>
+              <w:tab w:val="right" w:leader="dot" w:pos="9350"/>
+            </w:tabs>
+            <w:rPr>
+              <w:rFonts w:eastAsiaTheme="minorEastAsia"/>
+              <w:noProof/>
+            </w:rPr>
+          </w:pPr>
+          <w:hyperlink w:anchor="_Toc486513875" w:history="1">
+            <w:r>
+              <w:rPr>
+                <w:rStyle w:val="Hyperlink"/>
+                <w:noProof/>
+              </w:rPr>
+              <w:t>2.</w:t>
+            </w:r>
+            <w:r>
+              <w:rPr>
+                <w:rFonts w:eastAsiaTheme="minorEastAsia"/>
+                <w:noProof/>
+              </w:rPr>
+              <w:tab/>
+            </w:r>
+            <w:r>
+              <w:rPr>
+                <w:rStyle w:val="Hyperlink"/>
+                <w:noProof/>
+              </w:rPr>
+              <w:t>Dataset &amp; Labelling loans</w:t>
+            </w:r>
+            <w:r>
+              <w:rPr>
+                <w:noProof/>
+                <w:webHidden/>
+              </w:rPr>
+              <w:tab/>
+            </w:r>
+            <w:r>
+              <w:rPr>
+                <w:noProof/>
+                <w:webHidden/>
+              </w:rPr>
+              <w:fldChar w:fldCharType="begin"/>
+            </w:r>
+            <w:r>
+              <w:rPr>
+                <w:noProof/>
+                <w:webHidden/>
+              </w:rPr>
+              <w:instrText xml:space="preserve"> PAGEREF _Toc486513875 \h </w:instrText>
+            </w:r>
+            <w:r>
+              <w:rPr>
+                <w:noProof/>
+                <w:webHidden/>
+              </w:rPr>
+            </w:r>
+            <w:r>
+              <w:rPr>
+                <w:noProof/>
+                <w:webHidden/>
+              </w:rPr>
+              <w:fldChar w:fldCharType="separate"/>
+            </w:r>
+            <w:r>
+              <w:rPr>
+                <w:noProof/>
+                <w:webHidden/>
+              </w:rPr>
+              <w:t>3</w:t>
+            </w:r>
+            <w:r>
+              <w:rPr>
+                <w:noProof/>
+                <w:webHidden/>
+              </w:rPr>
+              <w:fldChar w:fldCharType="end"/>
+            </w:r>
+          </w:hyperlink>
+          <w:bookmarkStart w:id="0" w:name="_GoBack"/>
+          <w:bookmarkEnd w:id="0"/>
+        </w:p>
+        <w:p>
+          <w:pPr>
+            <w:pStyle w:val="TOC1"/>
+            <w:tabs>
+              <w:tab w:val="left" w:pos="440"/>
+              <w:tab w:val="right" w:leader="dot" w:pos="9350"/>
+            </w:tabs>
+            <w:rPr>
+              <w:rFonts w:eastAsiaTheme="minorEastAsia"/>
+              <w:noProof/>
+            </w:rPr>
+          </w:pPr>
+          <w:hyperlink w:anchor="_Toc486513876" w:history="1">
+            <w:r>
+              <w:rPr>
+                <w:rStyle w:val="Hyperlink"/>
+                <w:noProof/>
+              </w:rPr>
+              <w:t>3.</w:t>
+            </w:r>
+            <w:r>
+              <w:rPr>
+                <w:rFonts w:eastAsiaTheme="minorEastAsia"/>
+                <w:noProof/>
+              </w:rPr>
+              <w:tab/>
+            </w:r>
+            <w:r>
+              <w:rPr>
+                <w:rStyle w:val="Hyperlink"/>
+                <w:noProof/>
+              </w:rPr>
+              <w:t>Analysis</w:t>
+            </w:r>
+            <w:r>
+              <w:rPr>
+                <w:noProof/>
+                <w:webHidden/>
+              </w:rPr>
+              <w:tab/>
+            </w:r>
+            <w:r>
+              <w:rPr>
+                <w:noProof/>
+                <w:webHidden/>
+              </w:rPr>
+              <w:fldChar w:fldCharType="begin"/>
+            </w:r>
+            <w:r>
+              <w:rPr>
+                <w:noProof/>
+                <w:webHidden/>
+              </w:rPr>
+              <w:instrText xml:space="preserve"> PAGEREF _Toc486513876 \h </w:instrText>
+            </w:r>
+            <w:r>
+              <w:rPr>
+                <w:noProof/>
+                <w:webHidden/>
+              </w:rPr>
+            </w:r>
+            <w:r>
+              <w:rPr>
+                <w:noProof/>
+                <w:webHidden/>
+              </w:rPr>
+              <w:fldChar w:fldCharType="separate"/>
+            </w:r>
+            <w:r>
+              <w:rPr>
+                <w:noProof/>
+                <w:webHidden/>
+              </w:rPr>
+              <w:t>4</w:t>
+            </w:r>
+            <w:r>
+              <w:rPr>
+                <w:noProof/>
+                <w:webHidden/>
+              </w:rPr>
+              <w:fldChar w:fldCharType="end"/>
+            </w:r>
+          </w:hyperlink>
+        </w:p>
+        <w:p>
+          <w:pPr>
+            <w:pStyle w:val="TOC2"/>
+            <w:tabs>
+              <w:tab w:val="left" w:pos="880"/>
+              <w:tab w:val="right" w:leader="dot" w:pos="9350"/>
+            </w:tabs>
+            <w:rPr>
+              <w:rFonts w:eastAsiaTheme="minorEastAsia"/>
+              <w:noProof/>
+            </w:rPr>
+          </w:pPr>
+          <w:hyperlink w:anchor="_Toc486513877" w:history="1">
+            <w:r>
+              <w:rPr>
+                <w:rStyle w:val="Hyperlink"/>
+                <w:noProof/>
+              </w:rPr>
+              <w:t>3.1</w:t>
+            </w:r>
+            <w:r>
+              <w:rPr>
+                <w:rFonts w:eastAsiaTheme="minorEastAsia"/>
+                <w:noProof/>
+              </w:rPr>
+              <w:tab/>
+            </w:r>
+            <w:r>
+              <w:rPr>
+                <w:rStyle w:val="Hyperlink"/>
+                <w:noProof/>
+              </w:rPr>
+              <w:t>Data Cleanup &amp; Transformations</w:t>
+            </w:r>
+            <w:r>
+              <w:rPr>
+                <w:noProof/>
+                <w:webHidden/>
+              </w:rPr>
+              <w:tab/>
+            </w:r>
+            <w:r>
+              <w:rPr>
+                <w:noProof/>
+                <w:webHidden/>
+              </w:rPr>
+              <w:fldChar w:fldCharType="begin"/>
+            </w:r>
+            <w:r>
+              <w:rPr>
+                <w:noProof/>
+                <w:webHidden/>
+              </w:rPr>
+              <w:instrText xml:space="preserve"> PAGEREF _Toc486513877 \h </w:instrText>
+            </w:r>
+            <w:r>
+              <w:rPr>
+                <w:noProof/>
+                <w:webHidden/>
+              </w:rPr>
+            </w:r>
+            <w:r>
+              <w:rPr>
+                <w:noProof/>
+                <w:webHidden/>
+              </w:rPr>
+              <w:fldChar w:fldCharType="separate"/>
+            </w:r>
+            <w:r>
+              <w:rPr>
+                <w:noProof/>
+                <w:webHidden/>
+              </w:rPr>
+              <w:t>4</w:t>
+            </w:r>
+            <w:r>
+              <w:rPr>
+                <w:noProof/>
+                <w:webHidden/>
+              </w:rPr>
+              <w:fldChar w:fldCharType="end"/>
+            </w:r>
+          </w:hyperlink>
+        </w:p>
+        <w:p>
+          <w:pPr>
+            <w:pStyle w:val="TOC2"/>
+            <w:tabs>
+              <w:tab w:val="left" w:pos="880"/>
+              <w:tab w:val="right" w:leader="dot" w:pos="9350"/>
+            </w:tabs>
+            <w:rPr>
+              <w:rFonts w:eastAsiaTheme="minorEastAsia"/>
+              <w:noProof/>
+            </w:rPr>
+          </w:pPr>
+          <w:hyperlink w:anchor="_Toc486513878" w:history="1">
+            <w:r>
+              <w:rPr>
+                <w:rStyle w:val="Hyperlink"/>
+                <w:noProof/>
+              </w:rPr>
+              <w:t>3.2</w:t>
+            </w:r>
+            <w:r>
+              <w:rPr>
+                <w:rFonts w:eastAsiaTheme="minorEastAsia"/>
+                <w:noProof/>
+              </w:rPr>
+              <w:tab/>
+            </w:r>
+            <w:r>
+              <w:rPr>
+                <w:rStyle w:val="Hyperlink"/>
+                <w:noProof/>
+              </w:rPr>
+              <w:t>Exploratory Analysis</w:t>
+            </w:r>
+            <w:r>
+              <w:rPr>
+                <w:noProof/>
+                <w:webHidden/>
+              </w:rPr>
+              <w:tab/>
+            </w:r>
+            <w:r>
+              <w:rPr>
+                <w:noProof/>
+                <w:webHidden/>
+              </w:rPr>
+              <w:fldChar w:fldCharType="begin"/>
+            </w:r>
+            <w:r>
+              <w:rPr>
+                <w:noProof/>
+                <w:webHidden/>
+              </w:rPr>
+              <w:instrText xml:space="preserve"> PAGEREF _Toc486513878 \h </w:instrText>
+            </w:r>
+            <w:r>
+              <w:rPr>
+                <w:noProof/>
+                <w:webHidden/>
+              </w:rPr>
+            </w:r>
+            <w:r>
+              <w:rPr>
+                <w:noProof/>
+                <w:webHidden/>
+              </w:rPr>
+              <w:fldChar w:fldCharType="separate"/>
+            </w:r>
+            <w:r>
+              <w:rPr>
+                <w:noProof/>
+                <w:webHidden/>
+              </w:rPr>
+              <w:t>6</w:t>
+            </w:r>
+            <w:r>
+              <w:rPr>
+                <w:noProof/>
+                <w:webHidden/>
+              </w:rPr>
+              <w:fldChar w:fldCharType="end"/>
+            </w:r>
+          </w:hyperlink>
+        </w:p>
+        <w:p>
+          <w:pPr>
+            <w:pStyle w:val="TOC3"/>
+            <w:tabs>
+              <w:tab w:val="right" w:leader="dot" w:pos="9350"/>
+            </w:tabs>
+            <w:rPr>
+              <w:rFonts w:eastAsiaTheme="minorEastAsia"/>
+              <w:noProof/>
+            </w:rPr>
+          </w:pPr>
+          <w:hyperlink w:anchor="_Toc486513879" w:history="1">
+            <w:r>
+              <w:rPr>
+                <w:rStyle w:val="Hyperlink"/>
+                <w:noProof/>
+              </w:rPr>
+              <w:t>3.2.1 Loans by Loan Status</w:t>
+            </w:r>
+            <w:r>
+              <w:rPr>
+                <w:noProof/>
+                <w:webHidden/>
+              </w:rPr>
+              <w:tab/>
+            </w:r>
+            <w:r>
+              <w:rPr>
+                <w:noProof/>
+                <w:webHidden/>
+              </w:rPr>
+              <w:fldChar w:fldCharType="begin"/>
+            </w:r>
+            <w:r>
+              <w:rPr>
+                <w:noProof/>
+                <w:webHidden/>
+              </w:rPr>
+              <w:instrText xml:space="preserve"> PAGEREF _Toc486513879 \h </w:instrText>
+            </w:r>
+            <w:r>
+              <w:rPr>
+                <w:noProof/>
+                <w:webHidden/>
+              </w:rPr>
+            </w:r>
+            <w:r>
+              <w:rPr>
+                <w:noProof/>
+                <w:webHidden/>
+              </w:rPr>
+              <w:fldChar w:fldCharType="separate"/>
+            </w:r>
+            <w:r>
+              <w:rPr>
+                <w:noProof/>
+                <w:webHidden/>
+              </w:rPr>
+              <w:t>6</w:t>
+            </w:r>
+            <w:r>
+              <w:rPr>
+                <w:noProof/>
+                <w:webHidden/>
+              </w:rPr>
+              <w:fldChar w:fldCharType="end"/>
+            </w:r>
+          </w:hyperlink>
+        </w:p>
+        <w:p>
+          <w:pPr>
+            <w:pStyle w:val="TOC3"/>
+            <w:tabs>
+              <w:tab w:val="right" w:leader="dot" w:pos="9350"/>
+            </w:tabs>
+            <w:rPr>
+              <w:rFonts w:eastAsiaTheme="minorEastAsia"/>
+              <w:noProof/>
+            </w:rPr>
+          </w:pPr>
+          <w:hyperlink w:anchor="_Toc486513880" w:history="1">
+            <w:r>
+              <w:rPr>
+                <w:rStyle w:val="Hyperlink"/>
+                <w:noProof/>
+              </w:rPr>
+              <w:t>3.2.2 Loans by Loan Label (Good / Bad)</w:t>
+            </w:r>
+            <w:r>
+              <w:rPr>
+                <w:noProof/>
+                <w:webHidden/>
+              </w:rPr>
+              <w:tab/>
+            </w:r>
+            <w:r>
+              <w:rPr>
+                <w:noProof/>
+                <w:webHidden/>
+              </w:rPr>
+              <w:fldChar w:fldCharType="begin"/>
+            </w:r>
+            <w:r>
+              <w:rPr>
+                <w:noProof/>
+                <w:webHidden/>
+              </w:rPr>
+              <w:instrText xml:space="preserve"> PAGEREF _Toc486513880 \h </w:instrText>
+            </w:r>
+            <w:r>
+              <w:rPr>
+                <w:noProof/>
+                <w:webHidden/>
+              </w:rPr>
+            </w:r>
+            <w:r>
+              <w:rPr>
+                <w:noProof/>
+                <w:webHidden/>
+              </w:rPr>
+              <w:fldChar w:fldCharType="separate"/>
+            </w:r>
+            <w:r>
+              <w:rPr>
+                <w:noProof/>
+                <w:webHidden/>
+              </w:rPr>
+              <w:t>7</w:t>
+            </w:r>
+            <w:r>
+              <w:rPr>
+                <w:noProof/>
+                <w:webHidden/>
+              </w:rPr>
+              <w:fldChar w:fldCharType="end"/>
+            </w:r>
+          </w:hyperlink>
+        </w:p>
+        <w:p>
+          <w:pPr>
+            <w:pStyle w:val="TOC3"/>
+            <w:tabs>
+              <w:tab w:val="right" w:leader="dot" w:pos="9350"/>
+            </w:tabs>
+            <w:rPr>
+              <w:rFonts w:eastAsiaTheme="minorEastAsia"/>
+              <w:noProof/>
+            </w:rPr>
+          </w:pPr>
+          <w:hyperlink w:anchor="_Toc486513881" w:history="1">
+            <w:r>
+              <w:rPr>
+                <w:rStyle w:val="Hyperlink"/>
+                <w:noProof/>
+              </w:rPr>
+              <w:t>3.2.3 How does the Default rate vary across the loan grades</w:t>
+            </w:r>
+            <w:r>
+              <w:rPr>
+                <w:noProof/>
+                <w:webHidden/>
+              </w:rPr>
+              <w:tab/>
+            </w:r>
+            <w:r>
+              <w:rPr>
+                <w:noProof/>
+                <w:webHidden/>
+              </w:rPr>
+              <w:fldChar w:fldCharType="begin"/>
+            </w:r>
+            <w:r>
+              <w:rPr>
+                <w:noProof/>
+                <w:webHidden/>
+              </w:rPr>
+              <w:instrText xml:space="preserve"> PAGEREF _Toc486513881 \h </w:instrText>
+            </w:r>
+            <w:r>
+              <w:rPr>
+                <w:noProof/>
+                <w:webHidden/>
+              </w:rPr>
+            </w:r>
+            <w:r>
+              <w:rPr>
+                <w:noProof/>
+                <w:webHidden/>
+              </w:rPr>
+              <w:fldChar w:fldCharType="separate"/>
+            </w:r>
+            <w:r>
+              <w:rPr>
+                <w:noProof/>
+                <w:webHidden/>
+              </w:rPr>
+              <w:t>7</w:t>
+            </w:r>
+            <w:r>
+              <w:rPr>
+                <w:noProof/>
+                <w:webHidden/>
+              </w:rPr>
+              <w:fldChar w:fldCharType="end"/>
+            </w:r>
+          </w:hyperlink>
+        </w:p>
+        <w:p>
+          <w:pPr>
+            <w:pStyle w:val="TOC3"/>
+            <w:tabs>
+              <w:tab w:val="right" w:leader="dot" w:pos="9350"/>
+            </w:tabs>
+            <w:rPr>
+              <w:rFonts w:eastAsiaTheme="minorEastAsia"/>
+              <w:noProof/>
+            </w:rPr>
+          </w:pPr>
+          <w:hyperlink w:anchor="_Toc486513882" w:history="1">
+            <w:r>
+              <w:rPr>
+                <w:rStyle w:val="Hyperlink"/>
+                <w:noProof/>
+              </w:rPr>
+              <w:t>3.2.4 How do the predictor variables vary for the Good / Bad loans</w:t>
+            </w:r>
+            <w:r>
+              <w:rPr>
+                <w:noProof/>
+                <w:webHidden/>
+              </w:rPr>
+              <w:tab/>
+            </w:r>
+            <w:r>
+              <w:rPr>
+                <w:noProof/>
+                <w:webHidden/>
+              </w:rPr>
+              <w:fldChar w:fldCharType="begin"/>
+            </w:r>
+            <w:r>
+              <w:rPr>
+                <w:noProof/>
+                <w:webHidden/>
+              </w:rPr>
+              <w:instrText xml:space="preserve"> PAGEREF _Toc486513882 \h </w:instrText>
+            </w:r>
+            <w:r>
+              <w:rPr>
+                <w:noProof/>
+                <w:webHidden/>
+              </w:rPr>
+            </w:r>
+            <w:r>
+              <w:rPr>
+                <w:noProof/>
+                <w:webHidden/>
+              </w:rPr>
+              <w:fldChar w:fldCharType="separate"/>
+            </w:r>
+            <w:r>
+              <w:rPr>
+                <w:noProof/>
+                <w:webHidden/>
+              </w:rPr>
+              <w:t>8</w:t>
+            </w:r>
+            <w:r>
+              <w:rPr>
+                <w:noProof/>
+                <w:webHidden/>
+              </w:rPr>
+              <w:fldChar w:fldCharType="end"/>
+            </w:r>
+          </w:hyperlink>
+        </w:p>
+        <w:p>
+          <w:pPr>
+            <w:pStyle w:val="TOC1"/>
+            <w:tabs>
+              <w:tab w:val="left" w:pos="440"/>
+              <w:tab w:val="right" w:leader="dot" w:pos="9350"/>
+            </w:tabs>
+            <w:rPr>
+              <w:rFonts w:eastAsiaTheme="minorEastAsia"/>
+              <w:noProof/>
+            </w:rPr>
+          </w:pPr>
+          <w:hyperlink w:anchor="_Toc486513883" w:history="1">
+            <w:r>
+              <w:rPr>
+                <w:rStyle w:val="Hyperlink"/>
+                <w:noProof/>
+              </w:rPr>
+              <w:t>4.</w:t>
+            </w:r>
+            <w:r>
+              <w:rPr>
+                <w:rFonts w:eastAsiaTheme="minorEastAsia"/>
+                <w:noProof/>
+              </w:rPr>
+              <w:tab/>
+            </w:r>
+            <w:r>
+              <w:rPr>
+                <w:rStyle w:val="Hyperlink"/>
+                <w:noProof/>
+              </w:rPr>
+              <w:t>Predictive Model</w:t>
+            </w:r>
+            <w:r>
+              <w:rPr>
+                <w:noProof/>
+                <w:webHidden/>
+              </w:rPr>
+              <w:tab/>
+            </w:r>
+            <w:r>
+              <w:rPr>
+                <w:noProof/>
+                <w:webHidden/>
+              </w:rPr>
+              <w:fldChar w:fldCharType="begin"/>
+            </w:r>
+            <w:r>
+              <w:rPr>
+                <w:noProof/>
+                <w:webHidden/>
+              </w:rPr>
+              <w:instrText xml:space="preserve"> PAGEREF _Toc486513883 \h </w:instrText>
+            </w:r>
+            <w:r>
+              <w:rPr>
+                <w:noProof/>
+                <w:webHidden/>
+              </w:rPr>
+            </w:r>
+            <w:r>
+              <w:rPr>
+                <w:noProof/>
+                <w:webHidden/>
+              </w:rPr>
+              <w:fldChar w:fldCharType="separate"/>
+            </w:r>
+            <w:r>
+              <w:rPr>
+                <w:noProof/>
+                <w:webHidden/>
+              </w:rPr>
+              <w:t>9</w:t>
+            </w:r>
+            <w:r>
+              <w:rPr>
+                <w:noProof/>
+                <w:webHidden/>
+              </w:rPr>
+              <w:fldChar w:fldCharType="end"/>
+            </w:r>
+          </w:hyperlink>
+        </w:p>
+        <w:p>
+          <w:pPr>
+            <w:pStyle w:val="TOC2"/>
+            <w:tabs>
+              <w:tab w:val="left" w:pos="880"/>
+              <w:tab w:val="right" w:leader="dot" w:pos="9350"/>
+            </w:tabs>
+            <w:rPr>
+              <w:rFonts w:eastAsiaTheme="minorEastAsia"/>
+              <w:noProof/>
+            </w:rPr>
+          </w:pPr>
+          <w:hyperlink w:anchor="_Toc486513884" w:history="1">
+            <w:r>
+              <w:rPr>
+                <w:rStyle w:val="Hyperlink"/>
+                <w:noProof/>
+              </w:rPr>
+              <w:t>4.1</w:t>
+            </w:r>
+            <w:r>
+              <w:rPr>
+                <w:rFonts w:eastAsiaTheme="minorEastAsia"/>
+                <w:noProof/>
+              </w:rPr>
+              <w:tab/>
+            </w:r>
+            <w:r>
+              <w:rPr>
+                <w:rStyle w:val="Hyperlink"/>
+                <w:noProof/>
+              </w:rPr>
+              <w:t>Algorithms &amp; Performance Metrics</w:t>
+            </w:r>
+            <w:r>
+              <w:rPr>
+                <w:noProof/>
+                <w:webHidden/>
+              </w:rPr>
+              <w:tab/>
+            </w:r>
+            <w:r>
+              <w:rPr>
+                <w:noProof/>
+                <w:webHidden/>
+              </w:rPr>
+              <w:fldChar w:fldCharType="begin"/>
+            </w:r>
+            <w:r>
+              <w:rPr>
+                <w:noProof/>
+                <w:webHidden/>
+              </w:rPr>
+              <w:instrText xml:space="preserve"> PAGEREF _Toc486513884 \h </w:instrText>
+            </w:r>
+            <w:r>
+              <w:rPr>
+                <w:noProof/>
+                <w:webHidden/>
+              </w:rPr>
+            </w:r>
+            <w:r>
+              <w:rPr>
+                <w:noProof/>
+                <w:webHidden/>
+              </w:rPr>
+              <w:fldChar w:fldCharType="separate"/>
+            </w:r>
+            <w:r>
+              <w:rPr>
+                <w:noProof/>
+                <w:webHidden/>
+              </w:rPr>
+              <w:t>9</w:t>
+            </w:r>
+            <w:r>
+              <w:rPr>
+                <w:noProof/>
+                <w:webHidden/>
+              </w:rPr>
+              <w:fldChar w:fldCharType="end"/>
+            </w:r>
+          </w:hyperlink>
+        </w:p>
+        <w:p>
+          <w:pPr>
+            <w:pStyle w:val="TOC2"/>
+            <w:tabs>
+              <w:tab w:val="left" w:pos="880"/>
+              <w:tab w:val="right" w:leader="dot" w:pos="9350"/>
+            </w:tabs>
+            <w:rPr>
+              <w:rFonts w:eastAsiaTheme="minorEastAsia"/>
+              <w:noProof/>
+            </w:rPr>
+          </w:pPr>
+          <w:hyperlink w:anchor="_Toc486513885" w:history="1">
+            <w:r>
+              <w:rPr>
+                <w:rStyle w:val="Hyperlink"/>
+                <w:noProof/>
+              </w:rPr>
+              <w:t>4.2</w:t>
+            </w:r>
+            <w:r>
+              <w:rPr>
+                <w:rFonts w:eastAsiaTheme="minorEastAsia"/>
+                <w:noProof/>
+              </w:rPr>
+              <w:tab/>
+            </w:r>
+            <w:r>
+              <w:rPr>
+                <w:rStyle w:val="Hyperlink"/>
+                <w:noProof/>
+              </w:rPr>
+              <w:t>Random Forest Model</w:t>
+            </w:r>
+            <w:r>
+              <w:rPr>
+                <w:noProof/>
+                <w:webHidden/>
+              </w:rPr>
+              <w:tab/>
+            </w:r>
+            <w:r>
+              <w:rPr>
+                <w:noProof/>
+                <w:webHidden/>
+              </w:rPr>
+              <w:fldChar w:fldCharType="begin"/>
+            </w:r>
+            <w:r>
+              <w:rPr>
+                <w:noProof/>
+                <w:webHidden/>
+              </w:rPr>
+              <w:instrText xml:space="preserve"> PAGEREF _Toc486513885 \h </w:instrText>
+            </w:r>
+            <w:r>
+              <w:rPr>
+                <w:noProof/>
+                <w:webHidden/>
+              </w:rPr>
+            </w:r>
+            <w:r>
+              <w:rPr>
+                <w:noProof/>
+                <w:webHidden/>
+              </w:rPr>
+              <w:fldChar w:fldCharType="separate"/>
+            </w:r>
+            <w:r>
+              <w:rPr>
+                <w:noProof/>
+                <w:webHidden/>
+              </w:rPr>
+              <w:t>10</w:t>
+            </w:r>
+            <w:r>
+              <w:rPr>
+                <w:noProof/>
+                <w:webHidden/>
+              </w:rPr>
+              <w:fldChar w:fldCharType="end"/>
+            </w:r>
+          </w:hyperlink>
+        </w:p>
+        <w:p>
+          <w:pPr>
+            <w:pStyle w:val="TOC3"/>
+            <w:tabs>
+              <w:tab w:val="left" w:pos="1320"/>
+              <w:tab w:val="right" w:leader="dot" w:pos="9350"/>
+            </w:tabs>
+            <w:rPr>
+              <w:rFonts w:eastAsiaTheme="minorEastAsia"/>
+              <w:noProof/>
+            </w:rPr>
+          </w:pPr>
+          <w:hyperlink w:anchor="_Toc486513886" w:history="1">
+            <w:r>
+              <w:rPr>
+                <w:rStyle w:val="Hyperlink"/>
+                <w:noProof/>
+              </w:rPr>
+              <w:t>4.2.1</w:t>
+            </w:r>
+            <w:r>
+              <w:rPr>
+                <w:rFonts w:eastAsiaTheme="minorEastAsia"/>
+                <w:noProof/>
+              </w:rPr>
+              <w:tab/>
+            </w:r>
+            <w:r>
+              <w:rPr>
+                <w:rStyle w:val="Hyperlink"/>
+                <w:noProof/>
+              </w:rPr>
+              <w:t>Performance Metrics</w:t>
+            </w:r>
+            <w:r>
+              <w:rPr>
+                <w:noProof/>
+                <w:webHidden/>
+              </w:rPr>
+              <w:tab/>
+            </w:r>
+            <w:r>
+              <w:rPr>
+                <w:noProof/>
+                <w:webHidden/>
+              </w:rPr>
+              <w:fldChar w:fldCharType="begin"/>
+            </w:r>
+            <w:r>
+              <w:rPr>
+                <w:noProof/>
+                <w:webHidden/>
+              </w:rPr>
+              <w:instrText xml:space="preserve"> PAGEREF _Toc486513886 \h </w:instrText>
+            </w:r>
+            <w:r>
+              <w:rPr>
+                <w:noProof/>
+                <w:webHidden/>
+              </w:rPr>
+            </w:r>
+            <w:r>
+              <w:rPr>
+                <w:noProof/>
+                <w:webHidden/>
+              </w:rPr>
+              <w:fldChar w:fldCharType="separate"/>
+            </w:r>
+            <w:r>
+              <w:rPr>
+                <w:noProof/>
+                <w:webHidden/>
+              </w:rPr>
+              <w:t>10</w:t>
+            </w:r>
+            <w:r>
+              <w:rPr>
+                <w:noProof/>
+                <w:webHidden/>
+              </w:rPr>
+              <w:fldChar w:fldCharType="end"/>
+            </w:r>
+          </w:hyperlink>
+        </w:p>
+        <w:p>
+          <w:pPr>
+            <w:pStyle w:val="TOC3"/>
+            <w:tabs>
+              <w:tab w:val="left" w:pos="1320"/>
+              <w:tab w:val="right" w:leader="dot" w:pos="9350"/>
+            </w:tabs>
+            <w:rPr>
+              <w:rFonts w:eastAsiaTheme="minorEastAsia"/>
+              <w:noProof/>
+            </w:rPr>
+          </w:pPr>
+          <w:hyperlink w:anchor="_Toc486513887" w:history="1">
+            <w:r>
+              <w:rPr>
+                <w:rStyle w:val="Hyperlink"/>
+                <w:noProof/>
+              </w:rPr>
+              <w:t>4.2.2</w:t>
+            </w:r>
+            <w:r>
+              <w:rPr>
+                <w:rFonts w:eastAsiaTheme="minorEastAsia"/>
+                <w:noProof/>
+              </w:rPr>
+              <w:tab/>
+            </w:r>
+            <w:r>
+              <w:rPr>
+                <w:rStyle w:val="Hyperlink"/>
+                <w:noProof/>
+              </w:rPr>
+              <w:t>ROC Curve</w:t>
+            </w:r>
+            <w:r>
+              <w:rPr>
+                <w:noProof/>
+                <w:webHidden/>
+              </w:rPr>
+              <w:tab/>
+            </w:r>
+            <w:r>
+              <w:rPr>
+                <w:noProof/>
+                <w:webHidden/>
+              </w:rPr>
+              <w:fldChar w:fldCharType="begin"/>
+            </w:r>
+            <w:r>
+              <w:rPr>
+                <w:noProof/>
+                <w:webHidden/>
+              </w:rPr>
+              <w:instrText xml:space="preserve"> PAGEREF _Toc486513887 \h </w:instrText>
+            </w:r>
+            <w:r>
+              <w:rPr>
+                <w:noProof/>
+                <w:webHidden/>
+              </w:rPr>
+            </w:r>
+            <w:r>
+              <w:rPr>
+                <w:noProof/>
+                <w:webHidden/>
+              </w:rPr>
+              <w:fldChar w:fldCharType="separate"/>
+            </w:r>
+            <w:r>
+              <w:rPr>
+                <w:noProof/>
+                <w:webHidden/>
+              </w:rPr>
+              <w:t>10</w:t>
+            </w:r>
+            <w:r>
+              <w:rPr>
+                <w:noProof/>
+                <w:webHidden/>
+              </w:rPr>
+              <w:fldChar w:fldCharType="end"/>
+            </w:r>
+          </w:hyperlink>
+        </w:p>
+        <w:p>
+          <w:pPr>
+            <w:pStyle w:val="TOC3"/>
+            <w:tabs>
+              <w:tab w:val="left" w:pos="1320"/>
+              <w:tab w:val="right" w:leader="dot" w:pos="9350"/>
+            </w:tabs>
+            <w:rPr>
+              <w:rFonts w:eastAsiaTheme="minorEastAsia"/>
+              <w:noProof/>
+            </w:rPr>
+          </w:pPr>
+          <w:hyperlink w:anchor="_Toc486513888" w:history="1">
+            <w:r>
+              <w:rPr>
+                <w:rStyle w:val="Hyperlink"/>
+                <w:noProof/>
+              </w:rPr>
+              <w:t>4.2.3</w:t>
+            </w:r>
+            <w:r>
+              <w:rPr>
+                <w:rFonts w:eastAsiaTheme="minorEastAsia"/>
+                <w:noProof/>
+              </w:rPr>
+              <w:tab/>
+            </w:r>
+            <w:r>
+              <w:rPr>
+                <w:rStyle w:val="Hyperlink"/>
+                <w:noProof/>
+              </w:rPr>
+              <w:t>Feature Importances</w:t>
+            </w:r>
+            <w:r>
+              <w:rPr>
+                <w:noProof/>
+                <w:webHidden/>
+              </w:rPr>
+              <w:tab/>
+            </w:r>
+            <w:r>
+              <w:rPr>
+                <w:noProof/>
+                <w:webHidden/>
+              </w:rPr>
+              <w:fldChar w:fldCharType="begin"/>
+            </w:r>
+            <w:r>
+              <w:rPr>
+                <w:noProof/>
+                <w:webHidden/>
+              </w:rPr>
+              <w:instrText xml:space="preserve"> PAGEREF _Toc486513888 \h </w:instrText>
+            </w:r>
+            <w:r>
+              <w:rPr>
+                <w:noProof/>
+                <w:webHidden/>
+              </w:rPr>
+            </w:r>
+            <w:r>
+              <w:rPr>
+                <w:noProof/>
+                <w:webHidden/>
+              </w:rPr>
+              <w:fldChar w:fldCharType="separate"/>
+            </w:r>
+            <w:r>
+              <w:rPr>
+                <w:noProof/>
+                <w:webHidden/>
+              </w:rPr>
+              <w:t>11</w:t>
+            </w:r>
+            <w:r>
+              <w:rPr>
+                <w:noProof/>
+                <w:webHidden/>
+              </w:rPr>
+              <w:fldChar w:fldCharType="end"/>
+            </w:r>
+          </w:hyperlink>
+        </w:p>
+        <w:p>
+          <w:pPr>
+            <w:pStyle w:val="TOC2"/>
+            <w:tabs>
+              <w:tab w:val="left" w:pos="880"/>
+              <w:tab w:val="right" w:leader="dot" w:pos="9350"/>
+            </w:tabs>
+            <w:rPr>
+              <w:rFonts w:eastAsiaTheme="minorEastAsia"/>
+              <w:noProof/>
+            </w:rPr>
+          </w:pPr>
+          <w:hyperlink w:anchor="_Toc486513889" w:history="1">
+            <w:r>
+              <w:rPr>
+                <w:rStyle w:val="Hyperlink"/>
+                <w:noProof/>
+              </w:rPr>
+              <w:t>4.3</w:t>
+            </w:r>
+            <w:r>
+              <w:rPr>
+                <w:rFonts w:eastAsiaTheme="minorEastAsia"/>
+                <w:noProof/>
+              </w:rPr>
+              <w:tab/>
+            </w:r>
+            <w:r>
+              <w:rPr>
+                <w:rStyle w:val="Hyperlink"/>
+                <w:noProof/>
+              </w:rPr>
+              <w:t>Light Gradient Boost Model</w:t>
+            </w:r>
+            <w:r>
+              <w:rPr>
+                <w:noProof/>
+                <w:webHidden/>
+              </w:rPr>
+              <w:tab/>
+            </w:r>
+            <w:r>
+              <w:rPr>
+                <w:noProof/>
+                <w:webHidden/>
+              </w:rPr>
+              <w:fldChar w:fldCharType="begin"/>
+            </w:r>
+            <w:r>
+              <w:rPr>
+                <w:noProof/>
+                <w:webHidden/>
+              </w:rPr>
+              <w:instrText xml:space="preserve"> PAGEREF _Toc486513889 \h </w:instrText>
+            </w:r>
+            <w:r>
+              <w:rPr>
+                <w:noProof/>
+                <w:webHidden/>
+              </w:rPr>
+            </w:r>
+            <w:r>
+              <w:rPr>
+                <w:noProof/>
+                <w:webHidden/>
+              </w:rPr>
+              <w:fldChar w:fldCharType="separate"/>
+            </w:r>
+            <w:r>
+              <w:rPr>
+                <w:noProof/>
+                <w:webHidden/>
+              </w:rPr>
+              <w:t>12</w:t>
+            </w:r>
+            <w:r>
+              <w:rPr>
+                <w:noProof/>
+                <w:webHidden/>
+              </w:rPr>
+              <w:fldChar w:fldCharType="end"/>
+            </w:r>
+          </w:hyperlink>
+        </w:p>
+        <w:p>
+          <w:pPr>
+            <w:pStyle w:val="TOC3"/>
+            <w:tabs>
+              <w:tab w:val="left" w:pos="1320"/>
+              <w:tab w:val="right" w:leader="dot" w:pos="9350"/>
+            </w:tabs>
+            <w:rPr>
+              <w:rFonts w:eastAsiaTheme="minorEastAsia"/>
+              <w:noProof/>
+            </w:rPr>
+          </w:pPr>
+          <w:hyperlink w:anchor="_Toc486513890" w:history="1">
+            <w:r>
+              <w:rPr>
+                <w:rStyle w:val="Hyperlink"/>
+                <w:noProof/>
+              </w:rPr>
+              <w:t>4.3.1</w:t>
+            </w:r>
+            <w:r>
+              <w:rPr>
+                <w:rFonts w:eastAsiaTheme="minorEastAsia"/>
+                <w:noProof/>
+              </w:rPr>
+              <w:tab/>
+            </w:r>
+            <w:r>
+              <w:rPr>
+                <w:rStyle w:val="Hyperlink"/>
+                <w:noProof/>
+              </w:rPr>
+              <w:t>Performance Metrics</w:t>
+            </w:r>
+            <w:r>
+              <w:rPr>
+                <w:noProof/>
+                <w:webHidden/>
+              </w:rPr>
+              <w:tab/>
+            </w:r>
+            <w:r>
+              <w:rPr>
+                <w:noProof/>
+                <w:webHidden/>
+              </w:rPr>
+              <w:fldChar w:fldCharType="begin"/>
+            </w:r>
+            <w:r>
+              <w:rPr>
+                <w:noProof/>
+                <w:webHidden/>
+              </w:rPr>
+              <w:instrText xml:space="preserve"> PAGEREF _Toc486513890 \h </w:instrText>
+            </w:r>
+            <w:r>
+              <w:rPr>
+                <w:noProof/>
+                <w:webHidden/>
+              </w:rPr>
+            </w:r>
+            <w:r>
+              <w:rPr>
+                <w:noProof/>
+                <w:webHidden/>
+              </w:rPr>
+              <w:fldChar w:fldCharType="separate"/>
+            </w:r>
+            <w:r>
+              <w:rPr>
+                <w:noProof/>
+                <w:webHidden/>
+              </w:rPr>
+              <w:t>12</w:t>
+            </w:r>
+            <w:r>
+              <w:rPr>
+                <w:noProof/>
+                <w:webHidden/>
+              </w:rPr>
+              <w:fldChar w:fldCharType="end"/>
+            </w:r>
+          </w:hyperlink>
+        </w:p>
+        <w:p>
+          <w:pPr>
+            <w:pStyle w:val="TOC3"/>
+            <w:tabs>
+              <w:tab w:val="left" w:pos="1320"/>
+              <w:tab w:val="right" w:leader="dot" w:pos="9350"/>
+            </w:tabs>
+            <w:rPr>
+              <w:rFonts w:eastAsiaTheme="minorEastAsia"/>
+              <w:noProof/>
+            </w:rPr>
+          </w:pPr>
+          <w:hyperlink w:anchor="_Toc486513891" w:history="1">
+            <w:r>
+              <w:rPr>
+                <w:rStyle w:val="Hyperlink"/>
+                <w:noProof/>
+              </w:rPr>
+              <w:t>4.3.2</w:t>
+            </w:r>
+            <w:r>
+              <w:rPr>
+                <w:rFonts w:eastAsiaTheme="minorEastAsia"/>
+                <w:noProof/>
+              </w:rPr>
+              <w:tab/>
+            </w:r>
+            <w:r>
+              <w:rPr>
+                <w:rStyle w:val="Hyperlink"/>
+                <w:noProof/>
+              </w:rPr>
+              <w:t>ROC Curve</w:t>
+            </w:r>
+            <w:r>
+              <w:rPr>
+                <w:noProof/>
+                <w:webHidden/>
+              </w:rPr>
+              <w:tab/>
+            </w:r>
+            <w:r>
+              <w:rPr>
+                <w:noProof/>
+                <w:webHidden/>
+              </w:rPr>
+              <w:fldChar w:fldCharType="begin"/>
+            </w:r>
+            <w:r>
+              <w:rPr>
+                <w:noProof/>
+                <w:webHidden/>
+              </w:rPr>
+              <w:instrText xml:space="preserve"> PAGEREF _Toc486513891 \h </w:instrText>
+            </w:r>
+            <w:r>
+              <w:rPr>
+                <w:noProof/>
+                <w:webHidden/>
+              </w:rPr>
+            </w:r>
+            <w:r>
+              <w:rPr>
+                <w:noProof/>
+                <w:webHidden/>
+              </w:rPr>
+              <w:fldChar w:fldCharType="separate"/>
+            </w:r>
+            <w:r>
+              <w:rPr>
+                <w:noProof/>
+                <w:webHidden/>
+              </w:rPr>
+              <w:t>13</w:t>
+            </w:r>
+            <w:r>
+              <w:rPr>
+                <w:noProof/>
+                <w:webHidden/>
+              </w:rPr>
+              <w:fldChar w:fldCharType="end"/>
+            </w:r>
+          </w:hyperlink>
+        </w:p>
+        <w:p>
+          <w:pPr>
+            <w:pStyle w:val="TOC3"/>
+            <w:tabs>
+              <w:tab w:val="left" w:pos="1320"/>
+              <w:tab w:val="right" w:leader="dot" w:pos="9350"/>
+            </w:tabs>
+            <w:rPr>
+              <w:rFonts w:eastAsiaTheme="minorEastAsia"/>
+              <w:noProof/>
+            </w:rPr>
+          </w:pPr>
+          <w:hyperlink w:anchor="_Toc486513892" w:history="1">
+            <w:r>
+              <w:rPr>
+                <w:rStyle w:val="Hyperlink"/>
+                <w:noProof/>
+              </w:rPr>
+              <w:t>4.3.3</w:t>
+            </w:r>
+            <w:r>
+              <w:rPr>
+                <w:rFonts w:eastAsiaTheme="minorEastAsia"/>
+                <w:noProof/>
+              </w:rPr>
+              <w:tab/>
+            </w:r>
+            <w:r>
+              <w:rPr>
+                <w:rStyle w:val="Hyperlink"/>
+                <w:noProof/>
+              </w:rPr>
+              <w:t>Feature Importances</w:t>
+            </w:r>
+            <w:r>
+              <w:rPr>
+                <w:noProof/>
+                <w:webHidden/>
+              </w:rPr>
+              <w:tab/>
+            </w:r>
+            <w:r>
+              <w:rPr>
+                <w:noProof/>
+                <w:webHidden/>
+              </w:rPr>
+              <w:fldChar w:fldCharType="begin"/>
+            </w:r>
+            <w:r>
+              <w:rPr>
+                <w:noProof/>
+                <w:webHidden/>
+              </w:rPr>
+              <w:instrText xml:space="preserve"> PAGEREF _Toc486513892 \h </w:instrText>
+            </w:r>
+            <w:r>
+              <w:rPr>
+                <w:noProof/>
+                <w:webHidden/>
+              </w:rPr>
+            </w:r>
+            <w:r>
+              <w:rPr>
+                <w:noProof/>
+                <w:webHidden/>
+              </w:rPr>
+              <w:fldChar w:fldCharType="separate"/>
+            </w:r>
+            <w:r>
+              <w:rPr>
+                <w:noProof/>
+                <w:webHidden/>
+              </w:rPr>
+              <w:t>13</w:t>
+            </w:r>
+            <w:r>
+              <w:rPr>
+                <w:noProof/>
+                <w:webHidden/>
+              </w:rPr>
+              <w:fldChar w:fldCharType="end"/>
+            </w:r>
+          </w:hyperlink>
+        </w:p>
+        <w:p>
+          <w:pPr>
+            <w:pStyle w:val="TOC2"/>
+            <w:tabs>
+              <w:tab w:val="left" w:pos="880"/>
+              <w:tab w:val="right" w:leader="dot" w:pos="9350"/>
+            </w:tabs>
+            <w:rPr>
+              <w:rFonts w:eastAsiaTheme="minorEastAsia"/>
+              <w:noProof/>
+            </w:rPr>
+          </w:pPr>
+          <w:hyperlink w:anchor="_Toc486513893" w:history="1">
+            <w:r>
+              <w:rPr>
+                <w:rStyle w:val="Hyperlink"/>
+                <w:noProof/>
+              </w:rPr>
+              <w:t>4.4</w:t>
+            </w:r>
+            <w:r>
+              <w:rPr>
+                <w:rFonts w:eastAsiaTheme="minorEastAsia"/>
+                <w:noProof/>
+              </w:rPr>
+              <w:tab/>
+            </w:r>
+            <w:r>
+              <w:rPr>
+                <w:rStyle w:val="Hyperlink"/>
+                <w:noProof/>
+              </w:rPr>
+              <w:t>Extreme Gradient Boost</w:t>
+            </w:r>
+            <w:r>
+              <w:rPr>
+                <w:noProof/>
+                <w:webHidden/>
+              </w:rPr>
+              <w:tab/>
+            </w:r>
+            <w:r>
+              <w:rPr>
+                <w:noProof/>
+                <w:webHidden/>
+              </w:rPr>
+              <w:fldChar w:fldCharType="begin"/>
+            </w:r>
+            <w:r>
+              <w:rPr>
+                <w:noProof/>
+                <w:webHidden/>
+              </w:rPr>
+              <w:instrText xml:space="preserve"> PAGEREF _Toc486513893 \h </w:instrText>
+            </w:r>
+            <w:r>
+              <w:rPr>
+                <w:noProof/>
+                <w:webHidden/>
+              </w:rPr>
+            </w:r>
+            <w:r>
+              <w:rPr>
+                <w:noProof/>
+                <w:webHidden/>
+              </w:rPr>
+              <w:fldChar w:fldCharType="separate"/>
+            </w:r>
+            <w:r>
+              <w:rPr>
+                <w:noProof/>
+                <w:webHidden/>
+              </w:rPr>
+              <w:t>14</w:t>
+            </w:r>
+            <w:r>
+              <w:rPr>
+                <w:noProof/>
+                <w:webHidden/>
+              </w:rPr>
+              <w:fldChar w:fldCharType="end"/>
+            </w:r>
+          </w:hyperlink>
+        </w:p>
+        <w:p>
+          <w:pPr>
+            <w:pStyle w:val="TOC3"/>
+            <w:tabs>
+              <w:tab w:val="left" w:pos="1320"/>
+              <w:tab w:val="right" w:leader="dot" w:pos="9350"/>
+            </w:tabs>
+            <w:rPr>
+              <w:rFonts w:eastAsiaTheme="minorEastAsia"/>
+              <w:noProof/>
+            </w:rPr>
+          </w:pPr>
+          <w:hyperlink w:anchor="_Toc486513894" w:history="1">
+            <w:r>
+              <w:rPr>
+                <w:rStyle w:val="Hyperlink"/>
+                <w:noProof/>
+              </w:rPr>
+              <w:t>4.4.1</w:t>
+            </w:r>
+            <w:r>
+              <w:rPr>
+                <w:rFonts w:eastAsiaTheme="minorEastAsia"/>
+                <w:noProof/>
+              </w:rPr>
+              <w:tab/>
+            </w:r>
+            <w:r>
+              <w:rPr>
+                <w:rStyle w:val="Hyperlink"/>
+                <w:noProof/>
+              </w:rPr>
+              <w:t>Performance Metrics</w:t>
+            </w:r>
+            <w:r>
+              <w:rPr>
+                <w:noProof/>
+                <w:webHidden/>
+              </w:rPr>
+              <w:tab/>
+            </w:r>
+            <w:r>
+              <w:rPr>
+                <w:noProof/>
+                <w:webHidden/>
+              </w:rPr>
+              <w:fldChar w:fldCharType="begin"/>
+            </w:r>
+            <w:r>
+              <w:rPr>
+                <w:noProof/>
+                <w:webHidden/>
+              </w:rPr>
+              <w:instrText xml:space="preserve"> PAGEREF _Toc486513894 \h </w:instrText>
+            </w:r>
+            <w:r>
+              <w:rPr>
+                <w:noProof/>
+                <w:webHidden/>
+              </w:rPr>
+            </w:r>
+            <w:r>
+              <w:rPr>
+                <w:noProof/>
+                <w:webHidden/>
+              </w:rPr>
+              <w:fldChar w:fldCharType="separate"/>
+            </w:r>
+            <w:r>
+              <w:rPr>
+                <w:noProof/>
+                <w:webHidden/>
+              </w:rPr>
+              <w:t>14</w:t>
+            </w:r>
+            <w:r>
+              <w:rPr>
+                <w:noProof/>
+                <w:webHidden/>
+              </w:rPr>
+              <w:fldChar w:fldCharType="end"/>
+            </w:r>
+          </w:hyperlink>
+        </w:p>
+        <w:p>
+          <w:pPr>
+            <w:pStyle w:val="TOC3"/>
+            <w:tabs>
+              <w:tab w:val="left" w:pos="1320"/>
+              <w:tab w:val="right" w:leader="dot" w:pos="9350"/>
+            </w:tabs>
+            <w:rPr>
+              <w:rFonts w:eastAsiaTheme="minorEastAsia"/>
+              <w:noProof/>
+            </w:rPr>
+          </w:pPr>
+          <w:hyperlink w:anchor="_Toc486513895" w:history="1">
+            <w:r>
+              <w:rPr>
+                <w:rStyle w:val="Hyperlink"/>
+                <w:noProof/>
+              </w:rPr>
+              <w:t>4.4.2</w:t>
+            </w:r>
+            <w:r>
+              <w:rPr>
+                <w:rFonts w:eastAsiaTheme="minorEastAsia"/>
+                <w:noProof/>
+              </w:rPr>
+              <w:tab/>
+            </w:r>
+            <w:r>
+              <w:rPr>
+                <w:rStyle w:val="Hyperlink"/>
+                <w:noProof/>
+              </w:rPr>
+              <w:t>ROC Curve</w:t>
+            </w:r>
+            <w:r>
+              <w:rPr>
+                <w:noProof/>
+                <w:webHidden/>
+              </w:rPr>
+              <w:tab/>
+            </w:r>
+            <w:r>
+              <w:rPr>
+                <w:noProof/>
+                <w:webHidden/>
+              </w:rPr>
+              <w:fldChar w:fldCharType="begin"/>
+            </w:r>
+            <w:r>
+              <w:rPr>
+                <w:noProof/>
+                <w:webHidden/>
+              </w:rPr>
+              <w:instrText xml:space="preserve"> PAGEREF _Toc486513895 \h </w:instrText>
+            </w:r>
+            <w:r>
+              <w:rPr>
+                <w:noProof/>
+                <w:webHidden/>
+              </w:rPr>
+            </w:r>
+            <w:r>
+              <w:rPr>
+                <w:noProof/>
+                <w:webHidden/>
+              </w:rPr>
+              <w:fldChar w:fldCharType="separate"/>
+            </w:r>
+            <w:r>
+              <w:rPr>
+                <w:noProof/>
+                <w:webHidden/>
+              </w:rPr>
+              <w:t>15</w:t>
+            </w:r>
+            <w:r>
+              <w:rPr>
+                <w:noProof/>
+                <w:webHidden/>
+              </w:rPr>
+              <w:fldChar w:fldCharType="end"/>
+            </w:r>
+          </w:hyperlink>
+        </w:p>
+        <w:p>
+          <w:pPr>
+            <w:pStyle w:val="TOC3"/>
+            <w:tabs>
+              <w:tab w:val="left" w:pos="1320"/>
+              <w:tab w:val="right" w:leader="dot" w:pos="9350"/>
+            </w:tabs>
+            <w:rPr>
+              <w:rFonts w:eastAsiaTheme="minorEastAsia"/>
+              <w:noProof/>
+            </w:rPr>
+          </w:pPr>
+          <w:hyperlink w:anchor="_Toc486513896" w:history="1">
+            <w:r>
+              <w:rPr>
+                <w:rStyle w:val="Hyperlink"/>
+                <w:noProof/>
+              </w:rPr>
+              <w:t>4.4.3</w:t>
+            </w:r>
+            <w:r>
+              <w:rPr>
+                <w:rFonts w:eastAsiaTheme="minorEastAsia"/>
+                <w:noProof/>
+              </w:rPr>
+              <w:tab/>
+            </w:r>
+            <w:r>
+              <w:rPr>
+                <w:rStyle w:val="Hyperlink"/>
+                <w:noProof/>
+              </w:rPr>
+              <w:t>Feature Importances</w:t>
+            </w:r>
+            <w:r>
+              <w:rPr>
+                <w:noProof/>
+                <w:webHidden/>
+              </w:rPr>
+              <w:tab/>
+            </w:r>
+            <w:r>
+              <w:rPr>
+                <w:noProof/>
+                <w:webHidden/>
+              </w:rPr>
+              <w:fldChar w:fldCharType="begin"/>
+            </w:r>
+            <w:r>
+              <w:rPr>
+                <w:noProof/>
+                <w:webHidden/>
+              </w:rPr>
+              <w:instrText xml:space="preserve"> PAGEREF _Toc486513896 \h </w:instrText>
+            </w:r>
+            <w:r>
+              <w:rPr>
+                <w:noProof/>
+                <w:webHidden/>
+              </w:rPr>
+            </w:r>
+            <w:r>
+              <w:rPr>
+                <w:noProof/>
+                <w:webHidden/>
+              </w:rPr>
+              <w:fldChar w:fldCharType="separate"/>
+            </w:r>
+            <w:r>
+              <w:rPr>
+                <w:noProof/>
+                <w:webHidden/>
+              </w:rPr>
+              <w:t>15</w:t>
+            </w:r>
+            <w:r>
+              <w:rPr>
+                <w:noProof/>
+                <w:webHidden/>
+              </w:rPr>
+              <w:fldChar w:fldCharType="end"/>
+            </w:r>
+          </w:hyperlink>
+        </w:p>
+        <w:p>
+          <w:pPr>
+            <w:pStyle w:val="TOC2"/>
+            <w:tabs>
+              <w:tab w:val="left" w:pos="880"/>
+              <w:tab w:val="right" w:leader="dot" w:pos="9350"/>
+            </w:tabs>
+            <w:rPr>
+              <w:rFonts w:eastAsiaTheme="minorEastAsia"/>
+              <w:noProof/>
+            </w:rPr>
+          </w:pPr>
+          <w:hyperlink w:anchor="_Toc486513897" w:history="1">
+            <w:r>
+              <w:rPr>
+                <w:rStyle w:val="Hyperlink"/>
+                <w:noProof/>
+              </w:rPr>
+              <w:t>4.5</w:t>
+            </w:r>
+            <w:r>
+              <w:rPr>
+                <w:rFonts w:eastAsiaTheme="minorEastAsia"/>
+                <w:noProof/>
+              </w:rPr>
+              <w:tab/>
+            </w:r>
+            <w:r>
+              <w:rPr>
+                <w:rStyle w:val="Hyperlink"/>
+                <w:noProof/>
+              </w:rPr>
+              <w:t>Voting Ensemble</w:t>
+            </w:r>
+            <w:r>
+              <w:rPr>
+                <w:noProof/>
+                <w:webHidden/>
+              </w:rPr>
+              <w:tab/>
+            </w:r>
+            <w:r>
+              <w:rPr>
+                <w:noProof/>
+                <w:webHidden/>
+              </w:rPr>
+              <w:fldChar w:fldCharType="begin"/>
+            </w:r>
+            <w:r>
+              <w:rPr>
+                <w:noProof/>
+                <w:webHidden/>
+              </w:rPr>
+              <w:instrText xml:space="preserve"> PAGEREF _Toc486513897 \h </w:instrText>
+            </w:r>
+            <w:r>
+              <w:rPr>
+                <w:noProof/>
+                <w:webHidden/>
+              </w:rPr>
+            </w:r>
+            <w:r>
+              <w:rPr>
+                <w:noProof/>
+                <w:webHidden/>
+              </w:rPr>
+              <w:fldChar w:fldCharType="separate"/>
+            </w:r>
+            <w:r>
+              <w:rPr>
+                <w:noProof/>
+                <w:webHidden/>
+              </w:rPr>
+              <w:t>16</w:t>
+            </w:r>
+            <w:r>
+              <w:rPr>
+                <w:noProof/>
+                <w:webHidden/>
+              </w:rPr>
+              <w:fldChar w:fldCharType="end"/>
+            </w:r>
+          </w:hyperlink>
+        </w:p>
+        <w:p>
+          <w:pPr>
+            <w:pStyle w:val="TOC3"/>
+            <w:tabs>
+              <w:tab w:val="left" w:pos="1320"/>
+              <w:tab w:val="right" w:leader="dot" w:pos="9350"/>
+            </w:tabs>
+            <w:rPr>
+              <w:rFonts w:eastAsiaTheme="minorEastAsia"/>
+              <w:noProof/>
+            </w:rPr>
+          </w:pPr>
+          <w:hyperlink w:anchor="_Toc486513898" w:history="1">
+            <w:r>
+              <w:rPr>
+                <w:rStyle w:val="Hyperlink"/>
+                <w:noProof/>
+              </w:rPr>
+              <w:t>4.5.1</w:t>
+            </w:r>
+            <w:r>
+              <w:rPr>
+                <w:rFonts w:eastAsiaTheme="minorEastAsia"/>
+                <w:noProof/>
+              </w:rPr>
+              <w:tab/>
+            </w:r>
+            <w:r>
+              <w:rPr>
+                <w:rStyle w:val="Hyperlink"/>
+                <w:noProof/>
+              </w:rPr>
+              <w:t>Performance Metrics</w:t>
+            </w:r>
+            <w:r>
+              <w:rPr>
+                <w:noProof/>
+                <w:webHidden/>
+              </w:rPr>
+              <w:tab/>
+            </w:r>
+            <w:r>
+              <w:rPr>
+                <w:noProof/>
+                <w:webHidden/>
+              </w:rPr>
+              <w:fldChar w:fldCharType="begin"/>
+            </w:r>
+            <w:r>
+              <w:rPr>
+                <w:noProof/>
+                <w:webHidden/>
+              </w:rPr>
+              <w:instrText xml:space="preserve"> PAGEREF _Toc486513898 \h </w:instrText>
+            </w:r>
+            <w:r>
+              <w:rPr>
+                <w:noProof/>
+                <w:webHidden/>
+              </w:rPr>
+            </w:r>
+            <w:r>
+              <w:rPr>
+                <w:noProof/>
+                <w:webHidden/>
+              </w:rPr>
+              <w:fldChar w:fldCharType="separate"/>
+            </w:r>
+            <w:r>
+              <w:rPr>
+                <w:noProof/>
+                <w:webHidden/>
+              </w:rPr>
+              <w:t>17</w:t>
+            </w:r>
+            <w:r>
+              <w:rPr>
+                <w:noProof/>
+                <w:webHidden/>
+              </w:rPr>
+              <w:fldChar w:fldCharType="end"/>
+            </w:r>
+          </w:hyperlink>
+        </w:p>
+        <w:p>
+          <w:pPr>
+            <w:pStyle w:val="TOC3"/>
+            <w:tabs>
+              <w:tab w:val="left" w:pos="1320"/>
+              <w:tab w:val="right" w:leader="dot" w:pos="9350"/>
+            </w:tabs>
+            <w:rPr>
+              <w:rFonts w:eastAsiaTheme="minorEastAsia"/>
+              <w:noProof/>
+            </w:rPr>
+          </w:pPr>
+          <w:hyperlink w:anchor="_Toc486513899" w:history="1">
+            <w:r>
+              <w:rPr>
+                <w:rStyle w:val="Hyperlink"/>
+                <w:noProof/>
+              </w:rPr>
+              <w:t>4.5.2</w:t>
+            </w:r>
+            <w:r>
+              <w:rPr>
+                <w:rFonts w:eastAsiaTheme="minorEastAsia"/>
+                <w:noProof/>
+              </w:rPr>
+              <w:tab/>
+            </w:r>
+            <w:r>
+              <w:rPr>
+                <w:rStyle w:val="Hyperlink"/>
+                <w:noProof/>
+              </w:rPr>
+              <w:t>ROC Curve</w:t>
+            </w:r>
+            <w:r>
+              <w:rPr>
+                <w:noProof/>
+                <w:webHidden/>
+              </w:rPr>
+              <w:tab/>
+            </w:r>
+            <w:r>
+              <w:rPr>
+                <w:noProof/>
+                <w:webHidden/>
+              </w:rPr>
+              <w:fldChar w:fldCharType="begin"/>
+            </w:r>
+            <w:r>
+              <w:rPr>
+                <w:noProof/>
+                <w:webHidden/>
+              </w:rPr>
+              <w:instrText xml:space="preserve"> PAGEREF _Toc486513899 \h </w:instrText>
+            </w:r>
+            <w:r>
+              <w:rPr>
+                <w:noProof/>
+                <w:webHidden/>
+              </w:rPr>
+            </w:r>
+            <w:r>
+              <w:rPr>
+                <w:noProof/>
+                <w:webHidden/>
+              </w:rPr>
+              <w:fldChar w:fldCharType="separate"/>
+            </w:r>
+            <w:r>
+              <w:rPr>
+                <w:noProof/>
+                <w:webHidden/>
+              </w:rPr>
+              <w:t>17</w:t>
+            </w:r>
+            <w:r>
+              <w:rPr>
+                <w:noProof/>
+                <w:webHidden/>
+              </w:rPr>
+              <w:fldChar w:fldCharType="end"/>
+            </w:r>
+          </w:hyperlink>
+        </w:p>
+        <w:p>
+          <w:pPr>
+            <w:pStyle w:val="TOC2"/>
+            <w:tabs>
+              <w:tab w:val="left" w:pos="880"/>
+              <w:tab w:val="right" w:leader="dot" w:pos="9350"/>
+            </w:tabs>
+            <w:rPr>
+              <w:rFonts w:eastAsiaTheme="minorEastAsia"/>
+              <w:noProof/>
+            </w:rPr>
+          </w:pPr>
+          <w:hyperlink w:anchor="_Toc486513900" w:history="1">
+            <w:r>
+              <w:rPr>
+                <w:rStyle w:val="Hyperlink"/>
+                <w:noProof/>
+              </w:rPr>
+              <w:t>4.6</w:t>
+            </w:r>
+            <w:r>
+              <w:rPr>
+                <w:rFonts w:eastAsiaTheme="minorEastAsia"/>
+                <w:noProof/>
+              </w:rPr>
+              <w:tab/>
+            </w:r>
+            <w:r>
+              <w:rPr>
+                <w:rStyle w:val="Hyperlink"/>
+                <w:noProof/>
+              </w:rPr>
+              <w:t>Model Comparison</w:t>
+            </w:r>
+            <w:r>
+              <w:rPr>
+                <w:noProof/>
+                <w:webHidden/>
+              </w:rPr>
+              <w:tab/>
+            </w:r>
+            <w:r>
+              <w:rPr>
+                <w:noProof/>
+                <w:webHidden/>
+              </w:rPr>
+              <w:fldChar w:fldCharType="begin"/>
+            </w:r>
+            <w:r>
+              <w:rPr>
+                <w:noProof/>
+                <w:webHidden/>
+              </w:rPr>
+              <w:instrText xml:space="preserve"> PAGEREF _Toc486513900 \h </w:instrText>
+            </w:r>
+            <w:r>
+              <w:rPr>
+                <w:noProof/>
+                <w:webHidden/>
+              </w:rPr>
+            </w:r>
+            <w:r>
+              <w:rPr>
+                <w:noProof/>
+                <w:webHidden/>
+              </w:rPr>
+              <w:fldChar w:fldCharType="separate"/>
+            </w:r>
+            <w:r>
+              <w:rPr>
+                <w:noProof/>
+                <w:webHidden/>
+              </w:rPr>
+              <w:t>17</w:t>
+            </w:r>
+            <w:r>
+              <w:rPr>
+                <w:noProof/>
+                <w:webHidden/>
+              </w:rPr>
+              <w:fldChar w:fldCharType="end"/>
+            </w:r>
+          </w:hyperlink>
+        </w:p>
+        <w:p>
+          <w:pPr>
+            <w:pStyle w:val="TOC3"/>
+            <w:tabs>
+              <w:tab w:val="left" w:pos="1320"/>
+              <w:tab w:val="right" w:leader="dot" w:pos="9350"/>
+            </w:tabs>
+            <w:rPr>
+              <w:rFonts w:eastAsiaTheme="minorEastAsia"/>
+              <w:noProof/>
+            </w:rPr>
+          </w:pPr>
+          <w:hyperlink w:anchor="_Toc486513901" w:history="1">
+            <w:r>
+              <w:rPr>
+                <w:rStyle w:val="Hyperlink"/>
+                <w:noProof/>
+              </w:rPr>
+              <w:t>4.6.1</w:t>
+            </w:r>
+            <w:r>
+              <w:rPr>
+                <w:rFonts w:eastAsiaTheme="minorEastAsia"/>
+                <w:noProof/>
+              </w:rPr>
+              <w:tab/>
+            </w:r>
+            <w:r>
+              <w:rPr>
+                <w:rStyle w:val="Hyperlink"/>
+                <w:noProof/>
+              </w:rPr>
+              <w:t>Features</w:t>
+            </w:r>
+            <w:r>
+              <w:rPr>
+                <w:noProof/>
+                <w:webHidden/>
+              </w:rPr>
+              <w:tab/>
+            </w:r>
+            <w:r>
+              <w:rPr>
+                <w:noProof/>
+                <w:webHidden/>
+              </w:rPr>
+              <w:fldChar w:fldCharType="begin"/>
+            </w:r>
+            <w:r>
+              <w:rPr>
+                <w:noProof/>
+                <w:webHidden/>
+              </w:rPr>
+              <w:instrText xml:space="preserve"> PAGEREF _Toc486513901 \h </w:instrText>
+            </w:r>
+            <w:r>
+              <w:rPr>
+                <w:noProof/>
+                <w:webHidden/>
+              </w:rPr>
+            </w:r>
+            <w:r>
+              <w:rPr>
+                <w:noProof/>
+                <w:webHidden/>
+              </w:rPr>
+              <w:fldChar w:fldCharType="separate"/>
+            </w:r>
+            <w:r>
+              <w:rPr>
+                <w:noProof/>
+                <w:webHidden/>
+              </w:rPr>
+              <w:t>18</w:t>
+            </w:r>
+            <w:r>
+              <w:rPr>
+                <w:noProof/>
+                <w:webHidden/>
+              </w:rPr>
+              <w:fldChar w:fldCharType="end"/>
+            </w:r>
+          </w:hyperlink>
+        </w:p>
+        <w:p>
+          <w:pPr>
+            <w:pStyle w:val="TOC3"/>
+            <w:tabs>
+              <w:tab w:val="left" w:pos="1320"/>
+              <w:tab w:val="right" w:leader="dot" w:pos="9350"/>
+            </w:tabs>
+            <w:rPr>
+              <w:rFonts w:eastAsiaTheme="minorEastAsia"/>
+              <w:noProof/>
+            </w:rPr>
+          </w:pPr>
+          <w:hyperlink w:anchor="_Toc486513902" w:history="1">
+            <w:r>
+              <w:rPr>
+                <w:rStyle w:val="Hyperlink"/>
+                <w:noProof/>
+              </w:rPr>
+              <w:t>4.6.2</w:t>
+            </w:r>
+            <w:r>
+              <w:rPr>
+                <w:rFonts w:eastAsiaTheme="minorEastAsia"/>
+                <w:noProof/>
+              </w:rPr>
+              <w:tab/>
+            </w:r>
+            <w:r>
+              <w:rPr>
+                <w:rStyle w:val="Hyperlink"/>
+                <w:noProof/>
+              </w:rPr>
+              <w:t>Precision – Recall for ‘Bad’ loans</w:t>
+            </w:r>
+            <w:r>
+              <w:rPr>
+                <w:noProof/>
+                <w:webHidden/>
+              </w:rPr>
+              <w:tab/>
+            </w:r>
+            <w:r>
+              <w:rPr>
+                <w:noProof/>
+                <w:webHidden/>
+              </w:rPr>
+              <w:fldChar w:fldCharType="begin"/>
+            </w:r>
+            <w:r>
+              <w:rPr>
+                <w:noProof/>
+                <w:webHidden/>
+              </w:rPr>
+              <w:instrText xml:space="preserve"> PAGEREF _Toc486513902 \h </w:instrText>
+            </w:r>
+            <w:r>
+              <w:rPr>
+                <w:noProof/>
+                <w:webHidden/>
+              </w:rPr>
+            </w:r>
+            <w:r>
+              <w:rPr>
+                <w:noProof/>
+                <w:webHidden/>
+              </w:rPr>
+              <w:fldChar w:fldCharType="separate"/>
+            </w:r>
+            <w:r>
+              <w:rPr>
+                <w:noProof/>
+                <w:webHidden/>
+              </w:rPr>
+              <w:t>19</w:t>
+            </w:r>
+            <w:r>
+              <w:rPr>
+                <w:noProof/>
+                <w:webHidden/>
+              </w:rPr>
+              <w:fldChar w:fldCharType="end"/>
+            </w:r>
+          </w:hyperlink>
+        </w:p>
+        <w:p>
+          <w:pPr>
+            <w:pStyle w:val="TOC3"/>
+            <w:tabs>
+              <w:tab w:val="left" w:pos="1320"/>
+              <w:tab w:val="right" w:leader="dot" w:pos="9350"/>
+            </w:tabs>
+            <w:rPr>
+              <w:rFonts w:eastAsiaTheme="minorEastAsia"/>
+              <w:noProof/>
+            </w:rPr>
+          </w:pPr>
+          <w:hyperlink w:anchor="_Toc486513903" w:history="1">
+            <w:r>
+              <w:rPr>
+                <w:rStyle w:val="Hyperlink"/>
+                <w:noProof/>
+              </w:rPr>
+              <w:t>4.6.3</w:t>
+            </w:r>
+            <w:r>
+              <w:rPr>
+                <w:rFonts w:eastAsiaTheme="minorEastAsia"/>
+                <w:noProof/>
+              </w:rPr>
+              <w:tab/>
+            </w:r>
+            <w:r>
+              <w:rPr>
+                <w:rStyle w:val="Hyperlink"/>
+                <w:noProof/>
+              </w:rPr>
+              <w:t>How the models fare across grades</w:t>
+            </w:r>
+            <w:r>
+              <w:rPr>
+                <w:noProof/>
+                <w:webHidden/>
+              </w:rPr>
+              <w:tab/>
+            </w:r>
+            <w:r>
+              <w:rPr>
+                <w:noProof/>
+                <w:webHidden/>
+              </w:rPr>
+              <w:fldChar w:fldCharType="begin"/>
+            </w:r>
+            <w:r>
+              <w:rPr>
+                <w:noProof/>
+                <w:webHidden/>
+              </w:rPr>
+              <w:instrText xml:space="preserve"> PAGEREF _Toc486513903 \h </w:instrText>
+            </w:r>
+            <w:r>
+              <w:rPr>
+                <w:noProof/>
+                <w:webHidden/>
+              </w:rPr>
+            </w:r>
+            <w:r>
+              <w:rPr>
+                <w:noProof/>
+                <w:webHidden/>
+              </w:rPr>
+              <w:fldChar w:fldCharType="separate"/>
+            </w:r>
+            <w:r>
+              <w:rPr>
+                <w:noProof/>
+                <w:webHidden/>
+              </w:rPr>
+              <w:t>20</w:t>
+            </w:r>
+            <w:r>
+              <w:rPr>
+                <w:noProof/>
+                <w:webHidden/>
+              </w:rPr>
+              <w:fldChar w:fldCharType="end"/>
+            </w:r>
+          </w:hyperlink>
+        </w:p>
+        <w:p>
+          <w:pPr>
+            <w:pStyle w:val="TOC3"/>
+            <w:tabs>
+              <w:tab w:val="left" w:pos="1320"/>
+              <w:tab w:val="right" w:leader="dot" w:pos="9350"/>
+            </w:tabs>
+            <w:rPr>
+              <w:rFonts w:eastAsiaTheme="minorEastAsia"/>
+              <w:noProof/>
+            </w:rPr>
+          </w:pPr>
+          <w:hyperlink w:anchor="_Toc486513904" w:history="1">
+            <w:r>
+              <w:rPr>
+                <w:rStyle w:val="Hyperlink"/>
+                <w:noProof/>
+              </w:rPr>
+              <w:t>4.6.4</w:t>
+            </w:r>
+            <w:r>
+              <w:rPr>
+                <w:rFonts w:eastAsiaTheme="minorEastAsia"/>
+                <w:noProof/>
+              </w:rPr>
+              <w:tab/>
+            </w:r>
+            <w:r>
+              <w:rPr>
+                <w:rStyle w:val="Hyperlink"/>
+                <w:noProof/>
+              </w:rPr>
+              <w:t>Model Evaluation in a hypothetical funding scenario</w:t>
+            </w:r>
+            <w:r>
+              <w:rPr>
+                <w:noProof/>
+                <w:webHidden/>
+              </w:rPr>
+              <w:tab/>
+            </w:r>
+            <w:r>
+              <w:rPr>
+                <w:noProof/>
+                <w:webHidden/>
+              </w:rPr>
+              <w:fldChar w:fldCharType="begin"/>
+            </w:r>
+            <w:r>
+              <w:rPr>
+                <w:noProof/>
+                <w:webHidden/>
+              </w:rPr>
+              <w:instrText xml:space="preserve"> PAGEREF _Toc486513904 \h </w:instrText>
+            </w:r>
+            <w:r>
+              <w:rPr>
+                <w:noProof/>
+                <w:webHidden/>
+              </w:rPr>
+            </w:r>
+            <w:r>
+              <w:rPr>
+                <w:noProof/>
+                <w:webHidden/>
+              </w:rPr>
+              <w:fldChar w:fldCharType="separate"/>
+            </w:r>
+            <w:r>
+              <w:rPr>
+                <w:noProof/>
+                <w:webHidden/>
+              </w:rPr>
+              <w:t>21</w:t>
+            </w:r>
+            <w:r>
+              <w:rPr>
+                <w:noProof/>
+                <w:webHidden/>
+              </w:rPr>
+              <w:fldChar w:fldCharType="end"/>
+            </w:r>
+          </w:hyperlink>
+        </w:p>
+        <w:p>
+          <w:pPr>
+            <w:pStyle w:val="TOC1"/>
+            <w:tabs>
+              <w:tab w:val="left" w:pos="440"/>
+              <w:tab w:val="right" w:leader="dot" w:pos="9350"/>
+            </w:tabs>
+            <w:rPr>
+              <w:rFonts w:eastAsiaTheme="minorEastAsia"/>
+              <w:noProof/>
+            </w:rPr>
+          </w:pPr>
+          <w:hyperlink w:anchor="_Toc486513905" w:history="1">
+            <w:r>
+              <w:rPr>
+                <w:rStyle w:val="Hyperlink"/>
+                <w:noProof/>
+              </w:rPr>
+              <w:t>5.</w:t>
+            </w:r>
+            <w:r>
+              <w:rPr>
+                <w:rFonts w:eastAsiaTheme="minorEastAsia"/>
+                <w:noProof/>
+              </w:rPr>
+              <w:tab/>
+            </w:r>
+            <w:r>
+              <w:rPr>
+                <w:rStyle w:val="Hyperlink"/>
+                <w:noProof/>
+              </w:rPr>
+              <w:t>Conclusion</w:t>
+            </w:r>
+            <w:r>
+              <w:rPr>
+                <w:noProof/>
+                <w:webHidden/>
+              </w:rPr>
+              <w:tab/>
+            </w:r>
+            <w:r>
+              <w:rPr>
+                <w:noProof/>
+                <w:webHidden/>
+              </w:rPr>
+              <w:fldChar w:fldCharType="begin"/>
+            </w:r>
+            <w:r>
+              <w:rPr>
+                <w:noProof/>
+                <w:webHidden/>
+              </w:rPr>
+              <w:instrText xml:space="preserve"> PAGEREF _Toc486513905 \h </w:instrText>
+            </w:r>
+            <w:r>
+              <w:rPr>
+                <w:noProof/>
+                <w:webHidden/>
+              </w:rPr>
+            </w:r>
+            <w:r>
+              <w:rPr>
+                <w:noProof/>
+                <w:webHidden/>
+              </w:rPr>
+              <w:fldChar w:fldCharType="separate"/>
+            </w:r>
+            <w:r>
+              <w:rPr>
+                <w:noProof/>
+                <w:webHidden/>
+              </w:rPr>
+              <w:t>22</w:t>
+            </w:r>
+            <w:r>
+              <w:rPr>
+                <w:noProof/>
+                <w:webHidden/>
+              </w:rPr>
+              <w:fldChar w:fldCharType="end"/>
+            </w:r>
+          </w:hyperlink>
+        </w:p>
+        <w:p>
+          <w:pPr>
+            <w:pStyle w:val="TOC1"/>
+            <w:tabs>
+              <w:tab w:val="left" w:pos="440"/>
+              <w:tab w:val="right" w:leader="dot" w:pos="9350"/>
+            </w:tabs>
+            <w:rPr>
+              <w:rFonts w:eastAsiaTheme="minorEastAsia"/>
+              <w:noProof/>
+            </w:rPr>
+          </w:pPr>
+          <w:hyperlink w:anchor="_Toc486513906" w:history="1">
+            <w:r>
+              <w:rPr>
+                <w:rStyle w:val="Hyperlink"/>
+                <w:noProof/>
+              </w:rPr>
+              <w:t>6.</w:t>
+            </w:r>
+            <w:r>
+              <w:rPr>
+                <w:rFonts w:eastAsiaTheme="minorEastAsia"/>
+                <w:noProof/>
+              </w:rPr>
+              <w:tab/>
+            </w:r>
+            <w:r>
+              <w:rPr>
+                <w:rStyle w:val="Hyperlink"/>
+                <w:noProof/>
+              </w:rPr>
+              <w:t>Addendum – Code repository</w:t>
+            </w:r>
+            <w:r>
+              <w:rPr>
+                <w:noProof/>
+                <w:webHidden/>
+              </w:rPr>
+              <w:tab/>
+            </w:r>
+            <w:r>
+              <w:rPr>
+                <w:noProof/>
+                <w:webHidden/>
+              </w:rPr>
+              <w:fldChar w:fldCharType="begin"/>
+            </w:r>
+            <w:r>
+              <w:rPr>
+                <w:noProof/>
+                <w:webHidden/>
+              </w:rPr>
+              <w:instrText xml:space="preserve"> PAGEREF _Toc486513906 \h </w:instrText>
+            </w:r>
+            <w:r>
+              <w:rPr>
+                <w:noProof/>
+                <w:webHidden/>
+              </w:rPr>
+            </w:r>
+            <w:r>
+              <w:rPr>
+                <w:noProof/>
+                <w:webHidden/>
+              </w:rPr>
+              <w:fldChar w:fldCharType="separate"/>
+            </w:r>
+            <w:r>
+              <w:rPr>
+                <w:noProof/>
+                <w:webHidden/>
+              </w:rPr>
+              <w:t>22</w:t>
+            </w:r>
+            <w:r>
+              <w:rPr>
+                <w:noProof/>
+                <w:webHidden/>
+              </w:rPr>
+              <w:fldChar w:fldCharType="end"/>
+            </w:r>
+          </w:hyperlink>
+        </w:p>
+        <w:p>
+          <w:r>
+            <w:rPr>
+              <w:b/>
+              <w:bCs/>
+              <w:noProof/>
+            </w:rPr>
+            <w:fldChar w:fldCharType="end"/>
+          </w:r>
+        </w:p>
+      </w:sdtContent>
+    </w:sdt>
+    <w:p>
+      <w:pPr>
+        <w:rPr>
+          <w:rFonts w:asciiTheme="majorHAnsi" w:eastAsiaTheme="majorEastAsia" w:hAnsiTheme="majorHAnsi" w:cstheme="majorBidi"/>
+          <w:color w:val="2F5496" w:themeColor="accent1" w:themeShade="BF"/>
+          <w:sz w:val="32"/>
+          <w:szCs w:val="32"/>
+        </w:rPr>
+      </w:pPr>
+      <w:r>
+        <w:br w:type="page"/>
+      </w:r>
+    </w:p>
     <w:p>
       <w:pPr>
         <w:pStyle w:val="Heading1"/>
@@ -1097,10 +3776,12 @@
           <w:numId w:val="1"/>
         </w:numPr>
       </w:pPr>
+      <w:bookmarkStart w:id="1" w:name="_Toc486513874"/>
       <w:r>
         <w:lastRenderedPageBreak/>
         <w:t>Synopsis</w:t>
       </w:r>
+      <w:bookmarkEnd w:id="1"/>
     </w:p>
     <w:p>
       <w:r>
@@ -1187,12 +3868,14 @@
           <w:numId w:val="1"/>
         </w:numPr>
       </w:pPr>
+      <w:bookmarkStart w:id="2" w:name="_Toc486513875"/>
       <w:r>
         <w:t>Dataset</w:t>
       </w:r>
       <w:r>
         <w:t xml:space="preserve"> &amp; Labelling loans</w:t>
       </w:r>
+      <w:bookmarkEnd w:id="2"/>
     </w:p>
     <w:p>
       <w:pPr>
@@ -1218,7 +3901,7 @@
       <w:r>
         <w:t xml:space="preserve"> open to the public at </w:t>
       </w:r>
-      <w:hyperlink r:id="rId8" w:history="1">
+      <w:hyperlink r:id="rId9" w:history="1">
         <w:r>
           <w:rPr>
             <w:rStyle w:val="Hyperlink"/>
@@ -1431,7 +4114,7 @@
                     <pic:cNvPicPr/>
                   </pic:nvPicPr>
                   <pic:blipFill>
-                    <a:blip r:embed="rId9"/>
+                    <a:blip r:embed="rId10"/>
                     <a:stretch>
                       <a:fillRect/>
                     </a:stretch>
@@ -1511,9 +4194,11 @@
           <w:numId w:val="1"/>
         </w:numPr>
       </w:pPr>
+      <w:bookmarkStart w:id="3" w:name="_Toc486513876"/>
       <w:r>
         <w:t>Analysis</w:t>
       </w:r>
+      <w:bookmarkEnd w:id="3"/>
     </w:p>
     <w:p>
       <w:pPr>
@@ -1523,12 +4208,14 @@
           <w:numId w:val="1"/>
         </w:numPr>
       </w:pPr>
+      <w:bookmarkStart w:id="4" w:name="_Toc486513877"/>
       <w:r>
         <w:t>Data Cleanup</w:t>
       </w:r>
       <w:r>
         <w:t xml:space="preserve"> &amp; Transformations</w:t>
       </w:r>
+      <w:bookmarkEnd w:id="4"/>
     </w:p>
     <w:p>
       <w:pPr>
@@ -1599,7 +4286,7 @@
       <w:r>
         <w:t xml:space="preserve">, FICO score high and low range, total balance across all trades etc. Only the features that are available across all the datasets have been retained. The data dictionary for the remaining features is available at </w:t>
       </w:r>
-      <w:hyperlink r:id="rId10" w:history="1">
+      <w:hyperlink r:id="rId11" w:history="1">
         <w:r>
           <w:rPr>
             <w:rStyle w:val="Hyperlink"/>
@@ -1969,7 +4656,7 @@
                     <pic:cNvPicPr/>
                   </pic:nvPicPr>
                   <pic:blipFill>
-                    <a:blip r:embed="rId11"/>
+                    <a:blip r:embed="rId12"/>
                     <a:stretch>
                       <a:fillRect/>
                     </a:stretch>
@@ -2830,9 +5517,11 @@
           <w:numId w:val="1"/>
         </w:numPr>
       </w:pPr>
+      <w:bookmarkStart w:id="5" w:name="_Toc486513878"/>
       <w:r>
         <w:t>Exploratory Analysis</w:t>
       </w:r>
+      <w:bookmarkEnd w:id="5"/>
     </w:p>
     <w:p>
       <w:pPr>
@@ -2870,8 +5559,13 @@
         <w:pStyle w:val="Heading3"/>
         <w:ind w:left="390" w:firstLine="720"/>
       </w:pPr>
-      <w:r>
-        <w:t xml:space="preserve">3.2.1 Loans by Loan Status </w:t>
+      <w:bookmarkStart w:id="6" w:name="_Toc486513879"/>
+      <w:r>
+        <w:t>3.2.1 Loans by Loan Status</w:t>
+      </w:r>
+      <w:bookmarkEnd w:id="6"/>
+      <w:r>
+        <w:t xml:space="preserve"> </w:t>
       </w:r>
     </w:p>
     <w:p>
@@ -2901,7 +5595,7 @@
                     <pic:cNvPicPr/>
                   </pic:nvPicPr>
                   <pic:blipFill>
-                    <a:blip r:embed="rId12">
+                    <a:blip r:embed="rId13">
                       <a:extLst>
                         <a:ext uri="{28A0092B-C50C-407E-A947-70E740481C1C}">
                           <a14:useLocalDpi xmlns:a14="http://schemas.microsoft.com/office/drawing/2010/main" val="0"/>
@@ -2962,10 +5656,12 @@
         <w:pStyle w:val="Heading3"/>
         <w:ind w:left="720"/>
       </w:pPr>
+      <w:bookmarkStart w:id="7" w:name="_Toc486513880"/>
       <w:r>
         <w:lastRenderedPageBreak/>
         <w:t>3.2.2 Loans by Loan Label (Good / Bad)</w:t>
       </w:r>
+      <w:bookmarkEnd w:id="7"/>
     </w:p>
     <w:p>
       <w:pPr>
@@ -2998,7 +5694,7 @@
                     <pic:cNvPicPr/>
                   </pic:nvPicPr>
                   <pic:blipFill>
-                    <a:blip r:embed="rId13">
+                    <a:blip r:embed="rId14">
                       <a:extLst>
                         <a:ext uri="{28A0092B-C50C-407E-A947-70E740481C1C}">
                           <a14:useLocalDpi xmlns:a14="http://schemas.microsoft.com/office/drawing/2010/main" val="0"/>
@@ -3044,7 +5740,7 @@
                     <pic:cNvPicPr/>
                   </pic:nvPicPr>
                   <pic:blipFill>
-                    <a:blip r:embed="rId14" cstate="print">
+                    <a:blip r:embed="rId15" cstate="print">
                       <a:extLst>
                         <a:ext uri="{28A0092B-C50C-407E-A947-70E740481C1C}">
                           <a14:useLocalDpi xmlns:a14="http://schemas.microsoft.com/office/drawing/2010/main" val="0"/>
@@ -3082,10 +5778,7 @@
         <w:fldChar w:fldCharType="begin"/>
       </w:r>
       <w:r>
-        <w:instrText xml:space="preserve"> SE</w:instrText>
-      </w:r>
-      <w:r>
-        <w:instrText xml:space="preserve">Q Figure \* ARABIC </w:instrText>
+        <w:instrText xml:space="preserve"> SEQ Figure \* ARABIC </w:instrText>
       </w:r>
       <w:r>
         <w:fldChar w:fldCharType="separate"/>
@@ -3107,6 +5800,7 @@
       <w:pPr>
         <w:pStyle w:val="Heading3"/>
       </w:pPr>
+      <w:bookmarkStart w:id="8" w:name="_Toc486513881"/>
       <w:r>
         <w:t xml:space="preserve">3.2.3 How does the </w:t>
       </w:r>
@@ -3116,6 +5810,7 @@
       <w:r>
         <w:t xml:space="preserve"> vary across the loan grades</w:t>
       </w:r>
+      <w:bookmarkEnd w:id="8"/>
     </w:p>
     <w:p>
       <w:r>
@@ -3155,7 +5850,7 @@
                     <pic:cNvPicPr/>
                   </pic:nvPicPr>
                   <pic:blipFill>
-                    <a:blip r:embed="rId15" cstate="print">
+                    <a:blip r:embed="rId16" cstate="print">
                       <a:extLst>
                         <a:ext uri="{28A0092B-C50C-407E-A947-70E740481C1C}">
                           <a14:useLocalDpi xmlns:a14="http://schemas.microsoft.com/office/drawing/2010/main" val="0"/>
@@ -3246,7 +5941,7 @@
                     <pic:cNvPicPr/>
                   </pic:nvPicPr>
                   <pic:blipFill>
-                    <a:blip r:embed="rId16"/>
+                    <a:blip r:embed="rId17"/>
                     <a:stretch>
                       <a:fillRect/>
                     </a:stretch>
@@ -3335,9 +6030,11 @@
       <w:pPr>
         <w:pStyle w:val="Heading3"/>
       </w:pPr>
+      <w:bookmarkStart w:id="9" w:name="_Toc486513882"/>
       <w:r>
         <w:t>3.2.4 How do the predictor variables vary for the Good / Bad loans</w:t>
       </w:r>
+      <w:bookmarkEnd w:id="9"/>
     </w:p>
     <w:p>
       <w:r>
@@ -3426,7 +6123,7 @@
                     <pic:cNvPicPr/>
                   </pic:nvPicPr>
                   <pic:blipFill>
-                    <a:blip r:embed="rId17" cstate="print">
+                    <a:blip r:embed="rId18" cstate="print">
                       <a:extLst>
                         <a:ext uri="{28A0092B-C50C-407E-A947-70E740481C1C}">
                           <a14:useLocalDpi xmlns:a14="http://schemas.microsoft.com/office/drawing/2010/main" val="0"/>
@@ -3493,9 +6190,11 @@
           <w:numId w:val="1"/>
         </w:numPr>
       </w:pPr>
+      <w:bookmarkStart w:id="10" w:name="_Toc486513883"/>
       <w:r>
         <w:t>Predictive Model</w:t>
       </w:r>
+      <w:bookmarkEnd w:id="10"/>
     </w:p>
     <w:p/>
     <w:p>
@@ -3506,9 +6205,11 @@
           <w:numId w:val="1"/>
         </w:numPr>
       </w:pPr>
+      <w:bookmarkStart w:id="11" w:name="_Toc486513884"/>
       <w:r>
         <w:t>Algorithms &amp; Performance Metrics</w:t>
       </w:r>
+      <w:bookmarkEnd w:id="11"/>
     </w:p>
     <w:p>
       <w:pPr>
@@ -3672,9 +6373,11 @@
           <w:numId w:val="1"/>
         </w:numPr>
       </w:pPr>
+      <w:bookmarkStart w:id="12" w:name="_Toc486513885"/>
       <w:r>
         <w:t>Random Forest Model</w:t>
       </w:r>
+      <w:bookmarkEnd w:id="12"/>
     </w:p>
     <w:p>
       <w:pPr>
@@ -3746,9 +6449,11 @@
           <w:numId w:val="1"/>
         </w:numPr>
       </w:pPr>
+      <w:bookmarkStart w:id="13" w:name="_Toc486513886"/>
       <w:r>
         <w:t>Performance Metrics</w:t>
       </w:r>
+      <w:bookmarkEnd w:id="13"/>
     </w:p>
     <w:p>
       <w:pPr>
@@ -3769,82 +6474,6 @@
             <wp:extent cx="5943600" cy="1285240"/>
             <wp:effectExtent l="0" t="0" r="0" b="0"/>
             <wp:docPr id="10" name="Picture 10"/>
-            <wp:cNvGraphicFramePr>
-              <a:graphicFrameLocks xmlns:a="http://schemas.openxmlformats.org/drawingml/2006/main" noChangeAspect="1"/>
-            </wp:cNvGraphicFramePr>
-            <a:graphic xmlns:a="http://schemas.openxmlformats.org/drawingml/2006/main">
-              <a:graphicData uri="http://schemas.openxmlformats.org/drawingml/2006/picture">
-                <pic:pic xmlns:pic="http://schemas.openxmlformats.org/drawingml/2006/picture">
-                  <pic:nvPicPr>
-                    <pic:cNvPr id="1" name=""/>
-                    <pic:cNvPicPr/>
-                  </pic:nvPicPr>
-                  <pic:blipFill>
-                    <a:blip r:embed="rId18"/>
-                    <a:stretch>
-                      <a:fillRect/>
-                    </a:stretch>
-                  </pic:blipFill>
-                  <pic:spPr>
-                    <a:xfrm>
-                      <a:off x="0" y="0"/>
-                      <a:ext cx="5943600" cy="1285240"/>
-                    </a:xfrm>
-                    <a:prstGeom prst="rect">
-                      <a:avLst/>
-                    </a:prstGeom>
-                  </pic:spPr>
-                </pic:pic>
-              </a:graphicData>
-            </a:graphic>
-          </wp:inline>
-        </w:drawing>
-      </w:r>
-    </w:p>
-    <w:p>
-      <w:pPr>
-        <w:ind w:left="1110"/>
-      </w:pPr>
-      <w:r>
-        <w:t xml:space="preserve"> Here we can see that using oversampled learning dataset has helped improve the recall rate for the ‘Bad’ class from 27% to 39%, though affecting the precision to go down to 45% from 49%. </w:t>
-      </w:r>
-      <w:r>
-        <w:t>This is when a threshold of 0.4 is used to label the ‘Bad’ loans.</w:t>
-      </w:r>
-    </w:p>
-    <w:p>
-      <w:pPr>
-        <w:pStyle w:val="Heading3"/>
-        <w:numPr>
-          <w:ilvl w:val="2"/>
-          <w:numId w:val="1"/>
-        </w:numPr>
-      </w:pPr>
-      <w:r>
-        <w:t>ROC Curve</w:t>
-      </w:r>
-    </w:p>
-    <w:p>
-      <w:pPr>
-        <w:pStyle w:val="ListParagraph"/>
-        <w:ind w:left="1800"/>
-      </w:pPr>
-    </w:p>
-    <w:p>
-      <w:pPr>
-        <w:pStyle w:val="ListParagraph"/>
-        <w:ind w:left="1440"/>
-      </w:pPr>
-      <w:r>
-        <w:rPr>
-          <w:noProof/>
-        </w:rPr>
-        <w:lastRenderedPageBreak/>
-        <w:drawing>
-          <wp:inline distT="0" distB="0" distL="0" distR="0" wp14:anchorId="1BC410B7" wp14:editId="713BC612">
-            <wp:extent cx="4385814" cy="3223761"/>
-            <wp:effectExtent l="0" t="0" r="0" b="0"/>
-            <wp:docPr id="12" name="Picture 12"/>
             <wp:cNvGraphicFramePr>
               <a:graphicFrameLocks xmlns:a="http://schemas.openxmlformats.org/drawingml/2006/main" noChangeAspect="1"/>
             </wp:cNvGraphicFramePr>
@@ -3864,7 +6493,7 @@
                   <pic:spPr>
                     <a:xfrm>
                       <a:off x="0" y="0"/>
-                      <a:ext cx="4393547" cy="3229445"/>
+                      <a:ext cx="5943600" cy="1285240"/>
                     </a:xfrm>
                     <a:prstGeom prst="rect">
                       <a:avLst/>
@@ -3879,11 +6508,13 @@
     </w:p>
     <w:p>
       <w:pPr>
-        <w:pStyle w:val="ListParagraph"/>
-        <w:ind w:left="1800"/>
-      </w:pPr>
-      <w:r>
-        <w:t>Oversampling doesn’t make much difference to the model in terms of the Sensitivity &amp; Specificity</w:t>
+        <w:ind w:left="1110"/>
+      </w:pPr>
+      <w:r>
+        <w:t xml:space="preserve"> Here we can see that using oversampled learning dataset has helped improve the recall rate for the ‘Bad’ class from 27% to 39%, though affecting the precision to go down to 45% from 49%. </w:t>
+      </w:r>
+      <w:r>
+        <w:t>This is when a threshold of 0.4 is used to label the ‘Bad’ loans.</w:t>
       </w:r>
     </w:p>
     <w:p>
@@ -3894,31 +6525,17 @@
           <w:numId w:val="1"/>
         </w:numPr>
       </w:pPr>
-      <w:r>
-        <w:t xml:space="preserve">Feature </w:t>
-      </w:r>
-      <w:proofErr w:type="spellStart"/>
-      <w:r>
-        <w:t>Importances</w:t>
-      </w:r>
-      <w:proofErr w:type="spellEnd"/>
+      <w:bookmarkStart w:id="14" w:name="_Toc486513887"/>
+      <w:r>
+        <w:t>ROC Curve</w:t>
+      </w:r>
+      <w:bookmarkEnd w:id="14"/>
     </w:p>
     <w:p>
       <w:pPr>
         <w:pStyle w:val="ListParagraph"/>
         <w:ind w:left="1800"/>
       </w:pPr>
-      <w:r>
-        <w:t xml:space="preserve">The below chart shows the top 20 most </w:t>
-      </w:r>
-      <w:proofErr w:type="gramStart"/>
-      <w:r>
-        <w:t>important features</w:t>
-      </w:r>
-      <w:proofErr w:type="gramEnd"/>
-      <w:r>
-        <w:t xml:space="preserve"> as per the Random Forest model.</w:t>
-      </w:r>
     </w:p>
     <w:p>
       <w:pPr>
@@ -3929,11 +6546,12 @@
         <w:rPr>
           <w:noProof/>
         </w:rPr>
+        <w:lastRenderedPageBreak/>
         <w:drawing>
-          <wp:inline distT="0" distB="0" distL="0" distR="0" wp14:anchorId="7B9C69B7" wp14:editId="20E88D6F">
-            <wp:extent cx="5510617" cy="3190388"/>
+          <wp:inline distT="0" distB="0" distL="0" distR="0" wp14:anchorId="1BC410B7" wp14:editId="713BC612">
+            <wp:extent cx="4385814" cy="3223761"/>
             <wp:effectExtent l="0" t="0" r="0" b="0"/>
-            <wp:docPr id="14" name="Picture 14"/>
+            <wp:docPr id="12" name="Picture 12"/>
             <wp:cNvGraphicFramePr>
               <a:graphicFrameLocks xmlns:a="http://schemas.openxmlformats.org/drawingml/2006/main" noChangeAspect="1"/>
             </wp:cNvGraphicFramePr>
@@ -3953,7 +6571,7 @@
                   <pic:spPr>
                     <a:xfrm>
                       <a:off x="0" y="0"/>
-                      <a:ext cx="5528645" cy="3200825"/>
+                      <a:ext cx="4393547" cy="3229445"/>
                     </a:xfrm>
                     <a:prstGeom prst="rect">
                       <a:avLst/>
@@ -3971,94 +6589,8 @@
         <w:pStyle w:val="ListParagraph"/>
         <w:ind w:left="1800"/>
       </w:pPr>
-    </w:p>
-    <w:p>
-      <w:pPr>
-        <w:pStyle w:val="Heading2"/>
-        <w:numPr>
-          <w:ilvl w:val="1"/>
-          <w:numId w:val="1"/>
-        </w:numPr>
-      </w:pPr>
-      <w:r>
-        <w:lastRenderedPageBreak/>
-        <w:t>Light Gradient Boost Model</w:t>
-      </w:r>
-    </w:p>
-    <w:p>
-      <w:pPr>
-        <w:pStyle w:val="ListParagraph"/>
-        <w:ind w:left="1110"/>
-      </w:pPr>
-      <w:r>
-        <w:t xml:space="preserve">The Light GBM model is a </w:t>
-      </w:r>
-      <w:proofErr w:type="gramStart"/>
-      <w:r>
-        <w:t>high performance</w:t>
-      </w:r>
-      <w:proofErr w:type="gramEnd"/>
-      <w:r>
-        <w:t xml:space="preserve"> variant of Gradient Boost model which splits the tree leaf wise with the best fit whereas other boosting algorithms split the tree depth-wise or level-wise. Here the parameter </w:t>
-      </w:r>
-      <w:proofErr w:type="spellStart"/>
-      <w:r>
-        <w:t>num_leaves</w:t>
-      </w:r>
-      <w:proofErr w:type="spellEnd"/>
-      <w:r>
-        <w:t xml:space="preserve"> </w:t>
-      </w:r>
-      <w:proofErr w:type="gramStart"/>
-      <w:r>
-        <w:t>determines</w:t>
-      </w:r>
-      <w:proofErr w:type="gramEnd"/>
-      <w:r>
-        <w:t xml:space="preserve"> the extent of growth of the trees. </w:t>
-      </w:r>
-      <w:proofErr w:type="spellStart"/>
-      <w:r>
-        <w:t>Max_depth</w:t>
-      </w:r>
-      <w:proofErr w:type="spellEnd"/>
-      <w:r>
-        <w:t xml:space="preserve"> parameter serves as a means to limit the tree from growing </w:t>
-      </w:r>
-      <w:proofErr w:type="gramStart"/>
-      <w:r>
-        <w:t>beyond  the</w:t>
-      </w:r>
-      <w:proofErr w:type="gramEnd"/>
-      <w:r>
-        <w:t xml:space="preserve"> defined level. Based on cross validation results, a Light GBM binary tree with 300 leaves and a low </w:t>
-      </w:r>
-      <w:proofErr w:type="spellStart"/>
-      <w:r>
-        <w:t>learning_rate</w:t>
-      </w:r>
-      <w:proofErr w:type="spellEnd"/>
-      <w:r>
-        <w:t xml:space="preserve"> of 0.05 was trained. The evaluation metric for the model was set to ‘AUC’ and ‘F1_Weighted’ scores so that the class imbalance is addressed.</w:t>
-      </w:r>
-    </w:p>
-    <w:p>
-      <w:pPr>
-        <w:ind w:left="1110"/>
-      </w:pPr>
-      <w:r>
-        <w:t>We noticed that the Light GBM model indeed performs faster in comparison to XG Boost and gives comparable scores as well.</w:t>
-      </w:r>
-    </w:p>
-    <w:p>
-      <w:pPr>
-        <w:ind w:left="1110"/>
-      </w:pPr>
-      <w:r>
-        <w:t>Below is a summary of the results &amp; a plot of the ROC curve</w:t>
-      </w:r>
-      <w:r>
-        <w:t xml:space="preserve"> for the models trained using the regular dataset and the oversampled data set.</w:t>
+      <w:r>
+        <w:t>Oversampling doesn’t make much difference to the model in terms of the Sensitivity &amp; Specificity</w:t>
       </w:r>
     </w:p>
     <w:p>
@@ -4069,23 +6601,48 @@
           <w:numId w:val="1"/>
         </w:numPr>
       </w:pPr>
-      <w:r>
-        <w:t>Performance Metrics</w:t>
-      </w:r>
-    </w:p>
-    <w:p>
-      <w:pPr>
-        <w:ind w:left="1080"/>
+      <w:bookmarkStart w:id="15" w:name="_Toc486513888"/>
+      <w:r>
+        <w:t xml:space="preserve">Feature </w:t>
+      </w:r>
+      <w:proofErr w:type="spellStart"/>
+      <w:r>
+        <w:t>Importances</w:t>
+      </w:r>
+      <w:bookmarkEnd w:id="15"/>
+      <w:proofErr w:type="spellEnd"/>
+    </w:p>
+    <w:p>
+      <w:pPr>
+        <w:pStyle w:val="ListParagraph"/>
+        <w:ind w:left="1800"/>
+      </w:pPr>
+      <w:r>
+        <w:t xml:space="preserve">The below chart shows the top 20 most </w:t>
+      </w:r>
+      <w:proofErr w:type="gramStart"/>
+      <w:r>
+        <w:t>important features</w:t>
+      </w:r>
+      <w:proofErr w:type="gramEnd"/>
+      <w:r>
+        <w:t xml:space="preserve"> as per the Random Forest model.</w:t>
+      </w:r>
+    </w:p>
+    <w:p>
+      <w:pPr>
+        <w:pStyle w:val="ListParagraph"/>
+        <w:ind w:left="1440"/>
       </w:pPr>
       <w:r>
         <w:rPr>
           <w:noProof/>
         </w:rPr>
         <w:drawing>
-          <wp:inline distT="0" distB="0" distL="0" distR="0" wp14:anchorId="3D4D492D" wp14:editId="0F2A9627">
-            <wp:extent cx="5943600" cy="1129030"/>
+          <wp:inline distT="0" distB="0" distL="0" distR="0" wp14:anchorId="7B9C69B7" wp14:editId="20E88D6F">
+            <wp:extent cx="5510617" cy="3190388"/>
             <wp:effectExtent l="0" t="0" r="0" b="0"/>
-            <wp:docPr id="15" name="Picture 15"/>
+            <wp:docPr id="14" name="Picture 14"/>
             <wp:cNvGraphicFramePr>
               <a:graphicFrameLocks xmlns:a="http://schemas.openxmlformats.org/drawingml/2006/main" noChangeAspect="1"/>
             </wp:cNvGraphicFramePr>
@@ -4105,7 +6662,7 @@
                   <pic:spPr>
                     <a:xfrm>
                       <a:off x="0" y="0"/>
-                      <a:ext cx="5943600" cy="1129030"/>
+                      <a:ext cx="5528645" cy="3200825"/>
                     </a:xfrm>
                     <a:prstGeom prst="rect">
                       <a:avLst/>
@@ -4120,10 +6677,96 @@
     </w:p>
     <w:p>
       <w:pPr>
-        <w:ind w:left="1080"/>
-      </w:pPr>
-      <w:r>
-        <w:t xml:space="preserve">Here we see that the performance metrics on test set remains the same between the models. The oversampled model has trained better, but doesn’t really translate to results on the test set. </w:t>
+        <w:pStyle w:val="ListParagraph"/>
+        <w:ind w:left="1800"/>
+      </w:pPr>
+    </w:p>
+    <w:p>
+      <w:pPr>
+        <w:pStyle w:val="Heading2"/>
+        <w:numPr>
+          <w:ilvl w:val="1"/>
+          <w:numId w:val="1"/>
+        </w:numPr>
+      </w:pPr>
+      <w:bookmarkStart w:id="16" w:name="_Toc486513889"/>
+      <w:r>
+        <w:lastRenderedPageBreak/>
+        <w:t>Light Gradient Boost Model</w:t>
+      </w:r>
+      <w:bookmarkEnd w:id="16"/>
+    </w:p>
+    <w:p>
+      <w:pPr>
+        <w:pStyle w:val="ListParagraph"/>
+        <w:ind w:left="1110"/>
+      </w:pPr>
+      <w:r>
+        <w:t xml:space="preserve">The Light GBM model is a </w:t>
+      </w:r>
+      <w:proofErr w:type="gramStart"/>
+      <w:r>
+        <w:t>high performance</w:t>
+      </w:r>
+      <w:proofErr w:type="gramEnd"/>
+      <w:r>
+        <w:t xml:space="preserve"> variant of Gradient Boost model which splits the tree leaf wise with the best fit whereas other boosting algorithms split the tree depth-wise or level-wise. Here the parameter </w:t>
+      </w:r>
+      <w:proofErr w:type="spellStart"/>
+      <w:r>
+        <w:t>num_leaves</w:t>
+      </w:r>
+      <w:proofErr w:type="spellEnd"/>
+      <w:r>
+        <w:t xml:space="preserve"> </w:t>
+      </w:r>
+      <w:proofErr w:type="gramStart"/>
+      <w:r>
+        <w:t>determines</w:t>
+      </w:r>
+      <w:proofErr w:type="gramEnd"/>
+      <w:r>
+        <w:t xml:space="preserve"> the extent of growth of the trees. </w:t>
+      </w:r>
+      <w:proofErr w:type="spellStart"/>
+      <w:r>
+        <w:t>Max_depth</w:t>
+      </w:r>
+      <w:proofErr w:type="spellEnd"/>
+      <w:r>
+        <w:t xml:space="preserve"> parameter serves as a means to limit the tree from growing </w:t>
+      </w:r>
+      <w:proofErr w:type="gramStart"/>
+      <w:r>
+        <w:t>beyond  the</w:t>
+      </w:r>
+      <w:proofErr w:type="gramEnd"/>
+      <w:r>
+        <w:t xml:space="preserve"> defined level. Based on cross validation results, a Light GBM binary tree with 300 leaves and a low </w:t>
+      </w:r>
+      <w:proofErr w:type="spellStart"/>
+      <w:r>
+        <w:t>learning_rate</w:t>
+      </w:r>
+      <w:proofErr w:type="spellEnd"/>
+      <w:r>
+        <w:t xml:space="preserve"> of 0.05 was trained. The evaluation metric for the model was set to ‘AUC’ and ‘F1_Weighted’ scores so that the class imbalance is addressed.</w:t>
+      </w:r>
+    </w:p>
+    <w:p>
+      <w:pPr>
+        <w:ind w:left="1110"/>
+      </w:pPr>
+      <w:r>
+        <w:t>We noticed that the Light GBM model indeed performs faster in comparison to XG Boost and gives comparable scores as well.</w:t>
+      </w:r>
+    </w:p>
+    <w:p>
+      <w:pPr>
+        <w:ind w:left="1110"/>
+      </w:pPr>
+      <w:r>
+        <w:t>Below is a summary of the results &amp; a plot of the ROC curve for the models trained using the regular dataset and the oversampled data set.</w:t>
       </w:r>
     </w:p>
     <w:p>
@@ -4134,21 +6777,25 @@
           <w:numId w:val="1"/>
         </w:numPr>
       </w:pPr>
-      <w:r>
-        <w:lastRenderedPageBreak/>
-        <w:t>ROC Curve</w:t>
-      </w:r>
-    </w:p>
-    <w:p>
+      <w:bookmarkStart w:id="17" w:name="_Toc486513890"/>
+      <w:r>
+        <w:t>Performance Metrics</w:t>
+      </w:r>
+      <w:bookmarkEnd w:id="17"/>
+    </w:p>
+    <w:p>
+      <w:pPr>
+        <w:ind w:left="1080"/>
+      </w:pPr>
       <w:r>
         <w:rPr>
           <w:noProof/>
         </w:rPr>
         <w:drawing>
-          <wp:inline distT="0" distB="0" distL="0" distR="0" wp14:anchorId="35BC57B2" wp14:editId="7F3983AF">
-            <wp:extent cx="5943600" cy="4552950"/>
+          <wp:inline distT="0" distB="0" distL="0" distR="0" wp14:anchorId="3D4D492D" wp14:editId="0F2A9627">
+            <wp:extent cx="5943600" cy="1129030"/>
             <wp:effectExtent l="0" t="0" r="0" b="0"/>
-            <wp:docPr id="16" name="Picture 16"/>
+            <wp:docPr id="15" name="Picture 15"/>
             <wp:cNvGraphicFramePr>
               <a:graphicFrameLocks xmlns:a="http://schemas.openxmlformats.org/drawingml/2006/main" noChangeAspect="1"/>
             </wp:cNvGraphicFramePr>
@@ -4168,7 +6815,7 @@
                   <pic:spPr>
                     <a:xfrm>
                       <a:off x="0" y="0"/>
-                      <a:ext cx="5943600" cy="4552950"/>
+                      <a:ext cx="5943600" cy="1129030"/>
                     </a:xfrm>
                     <a:prstGeom prst="rect">
                       <a:avLst/>
@@ -4183,11 +6830,10 @@
     </w:p>
     <w:p>
       <w:pPr>
-        <w:pStyle w:val="ListParagraph"/>
-        <w:ind w:left="1800"/>
-      </w:pPr>
-      <w:r>
-        <w:t>Oversampling doesn’t make much difference to the model in terms of the Sensitivity &amp; Specificity</w:t>
+        <w:ind w:left="1080"/>
+      </w:pPr>
+      <w:r>
+        <w:t xml:space="preserve">Here we see that the performance metrics on test set remains the same between the models. The oversampled model has trained better, but doesn’t really translate to results on the test set. </w:t>
       </w:r>
     </w:p>
     <w:p>
@@ -4198,45 +6844,23 @@
           <w:numId w:val="1"/>
         </w:numPr>
       </w:pPr>
-      <w:r>
-        <w:t xml:space="preserve">Feature </w:t>
-      </w:r>
-      <w:proofErr w:type="spellStart"/>
-      <w:r>
-        <w:t>Importances</w:t>
-      </w:r>
-      <w:proofErr w:type="spellEnd"/>
-    </w:p>
-    <w:p>
-      <w:pPr>
-        <w:ind w:left="1080" w:firstLine="720"/>
-      </w:pPr>
-      <w:r>
-        <w:t xml:space="preserve">The below chart shows the top 20 most </w:t>
-      </w:r>
-      <w:proofErr w:type="gramStart"/>
-      <w:r>
-        <w:t>important features</w:t>
-      </w:r>
-      <w:proofErr w:type="gramEnd"/>
-      <w:r>
-        <w:t xml:space="preserve"> as per the Random Forest model.</w:t>
-      </w:r>
-    </w:p>
-    <w:p>
-      <w:pPr>
-        <w:ind w:firstLine="720"/>
-      </w:pPr>
+      <w:bookmarkStart w:id="18" w:name="_Toc486513891"/>
+      <w:r>
+        <w:lastRenderedPageBreak/>
+        <w:t>ROC Curve</w:t>
+      </w:r>
+      <w:bookmarkEnd w:id="18"/>
+    </w:p>
+    <w:p>
       <w:r>
         <w:rPr>
           <w:noProof/>
         </w:rPr>
-        <w:lastRenderedPageBreak/>
         <w:drawing>
-          <wp:inline distT="0" distB="0" distL="0" distR="0" wp14:anchorId="44EDCE36" wp14:editId="566BB764">
-            <wp:extent cx="5943600" cy="3546475"/>
+          <wp:inline distT="0" distB="0" distL="0" distR="0" wp14:anchorId="35BC57B2" wp14:editId="7F3983AF">
+            <wp:extent cx="5943600" cy="4552950"/>
             <wp:effectExtent l="0" t="0" r="0" b="0"/>
-            <wp:docPr id="18" name="Picture 18"/>
+            <wp:docPr id="16" name="Picture 16"/>
             <wp:cNvGraphicFramePr>
               <a:graphicFrameLocks xmlns:a="http://schemas.openxmlformats.org/drawingml/2006/main" noChangeAspect="1"/>
             </wp:cNvGraphicFramePr>
@@ -4256,7 +6880,7 @@
                   <pic:spPr>
                     <a:xfrm>
                       <a:off x="0" y="0"/>
-                      <a:ext cx="5943600" cy="3546475"/>
+                      <a:ext cx="5943600" cy="4552950"/>
                     </a:xfrm>
                     <a:prstGeom prst="rect">
                       <a:avLst/>
@@ -4271,57 +6895,11 @@
     </w:p>
     <w:p>
       <w:pPr>
-        <w:pStyle w:val="Heading2"/>
-        <w:numPr>
-          <w:ilvl w:val="1"/>
-          <w:numId w:val="1"/>
-        </w:numPr>
-      </w:pPr>
-      <w:r>
-        <w:t>Extreme Gradient Boost</w:t>
-      </w:r>
-    </w:p>
-    <w:p>
-      <w:pPr>
         <w:pStyle w:val="ListParagraph"/>
-        <w:ind w:left="1110"/>
-      </w:pPr>
-      <w:r>
-        <w:t>The XGBM model was implemented with the ‘</w:t>
-      </w:r>
-      <w:proofErr w:type="spellStart"/>
-      <w:r>
-        <w:t>gbtree</w:t>
-      </w:r>
-      <w:proofErr w:type="spellEnd"/>
-      <w:r>
-        <w:t xml:space="preserve">’ booster and tuned parameters from cross validation. </w:t>
-      </w:r>
-      <w:r>
-        <w:t xml:space="preserve">A </w:t>
-      </w:r>
-      <w:proofErr w:type="spellStart"/>
-      <w:r>
-        <w:t>learning_rate</w:t>
-      </w:r>
-      <w:proofErr w:type="spellEnd"/>
-      <w:r>
-        <w:t xml:space="preserve"> parameter value of 0.15 and 300 trees gave better results with the full dataset. The model was trained using AUC as the evaluation metric.</w:t>
-      </w:r>
-    </w:p>
-    <w:p>
-      <w:pPr>
-        <w:pStyle w:val="ListParagraph"/>
-        <w:ind w:left="1110"/>
-      </w:pPr>
-    </w:p>
-    <w:p>
-      <w:pPr>
-        <w:pStyle w:val="ListParagraph"/>
-        <w:ind w:left="1110"/>
-      </w:pPr>
-      <w:r>
-        <w:t>Below is a summary of the results &amp; a plot of the ROC curve for the models trained using the regular dataset and the oversampled data set.</w:t>
+        <w:ind w:left="1800"/>
+      </w:pPr>
+      <w:r>
+        <w:t>Oversampling doesn’t make much difference to the model in terms of the Sensitivity &amp; Specificity</w:t>
       </w:r>
     </w:p>
     <w:p>
@@ -4332,23 +6910,47 @@
           <w:numId w:val="1"/>
         </w:numPr>
       </w:pPr>
-      <w:r>
-        <w:t>Performance Metrics</w:t>
-      </w:r>
-    </w:p>
-    <w:p>
-      <w:pPr>
-        <w:ind w:left="1080"/>
+      <w:bookmarkStart w:id="19" w:name="_Toc486513892"/>
+      <w:r>
+        <w:t xml:space="preserve">Feature </w:t>
+      </w:r>
+      <w:proofErr w:type="spellStart"/>
+      <w:r>
+        <w:t>Importances</w:t>
+      </w:r>
+      <w:bookmarkEnd w:id="19"/>
+      <w:proofErr w:type="spellEnd"/>
+    </w:p>
+    <w:p>
+      <w:pPr>
+        <w:ind w:left="1080" w:firstLine="720"/>
+      </w:pPr>
+      <w:r>
+        <w:t xml:space="preserve">The below chart shows the top 20 most </w:t>
+      </w:r>
+      <w:proofErr w:type="gramStart"/>
+      <w:r>
+        <w:t>important features</w:t>
+      </w:r>
+      <w:proofErr w:type="gramEnd"/>
+      <w:r>
+        <w:t xml:space="preserve"> as per the Random Forest model.</w:t>
+      </w:r>
+    </w:p>
+    <w:p>
+      <w:pPr>
+        <w:ind w:firstLine="720"/>
       </w:pPr>
       <w:r>
         <w:rPr>
           <w:noProof/>
         </w:rPr>
+        <w:lastRenderedPageBreak/>
         <w:drawing>
-          <wp:inline distT="0" distB="0" distL="0" distR="0" wp14:anchorId="63D1563F" wp14:editId="524EFEB3">
-            <wp:extent cx="5943600" cy="1028700"/>
+          <wp:inline distT="0" distB="0" distL="0" distR="0" wp14:anchorId="44EDCE36" wp14:editId="566BB764">
+            <wp:extent cx="5943600" cy="3546475"/>
             <wp:effectExtent l="0" t="0" r="0" b="0"/>
-            <wp:docPr id="21" name="Picture 21"/>
+            <wp:docPr id="18" name="Picture 18"/>
             <wp:cNvGraphicFramePr>
               <a:graphicFrameLocks xmlns:a="http://schemas.openxmlformats.org/drawingml/2006/main" noChangeAspect="1"/>
             </wp:cNvGraphicFramePr>
@@ -4368,7 +6970,7 @@
                   <pic:spPr>
                     <a:xfrm>
                       <a:off x="0" y="0"/>
-                      <a:ext cx="5943600" cy="1028700"/>
+                      <a:ext cx="5943600" cy="3546475"/>
                     </a:xfrm>
                     <a:prstGeom prst="rect">
                       <a:avLst/>
@@ -4383,10 +6985,59 @@
     </w:p>
     <w:p>
       <w:pPr>
-        <w:ind w:left="1080"/>
-      </w:pPr>
-      <w:r>
-        <w:t xml:space="preserve">Here we see that the performance metrics on test set remains the same between the models. The oversampled model has trained better, but doesn’t really translate to results on the test set. </w:t>
+        <w:pStyle w:val="Heading2"/>
+        <w:numPr>
+          <w:ilvl w:val="1"/>
+          <w:numId w:val="1"/>
+        </w:numPr>
+      </w:pPr>
+      <w:bookmarkStart w:id="20" w:name="_Toc486513893"/>
+      <w:r>
+        <w:t>Extreme Gradient Boost</w:t>
+      </w:r>
+      <w:bookmarkEnd w:id="20"/>
+    </w:p>
+    <w:p>
+      <w:pPr>
+        <w:pStyle w:val="ListParagraph"/>
+        <w:ind w:left="1110"/>
+      </w:pPr>
+      <w:r>
+        <w:t>The XGBM model was implemented with the ‘</w:t>
+      </w:r>
+      <w:proofErr w:type="spellStart"/>
+      <w:r>
+        <w:t>gbtree</w:t>
+      </w:r>
+      <w:proofErr w:type="spellEnd"/>
+      <w:r>
+        <w:t xml:space="preserve">’ booster and tuned parameters from cross validation. </w:t>
+      </w:r>
+      <w:r>
+        <w:t xml:space="preserve">A </w:t>
+      </w:r>
+      <w:proofErr w:type="spellStart"/>
+      <w:r>
+        <w:t>learning_rate</w:t>
+      </w:r>
+      <w:proofErr w:type="spellEnd"/>
+      <w:r>
+        <w:t xml:space="preserve"> parameter value of 0.15 and 300 trees gave better results with the full dataset. The model was trained using AUC as the evaluation metric.</w:t>
+      </w:r>
+    </w:p>
+    <w:p>
+      <w:pPr>
+        <w:pStyle w:val="ListParagraph"/>
+        <w:ind w:left="1110"/>
+      </w:pPr>
+    </w:p>
+    <w:p>
+      <w:pPr>
+        <w:pStyle w:val="ListParagraph"/>
+        <w:ind w:left="1110"/>
+      </w:pPr>
+      <w:r>
+        <w:t>Below is a summary of the results &amp; a plot of the ROC curve for the models trained using the regular dataset and the oversampled data set.</w:t>
       </w:r>
     </w:p>
     <w:p>
@@ -4397,24 +7048,25 @@
           <w:numId w:val="1"/>
         </w:numPr>
       </w:pPr>
-      <w:r>
-        <w:lastRenderedPageBreak/>
-        <w:t>ROC Curve</w:t>
-      </w:r>
-    </w:p>
-    <w:p>
-      <w:pPr>
-        <w:ind w:left="720"/>
+      <w:bookmarkStart w:id="21" w:name="_Toc486513894"/>
+      <w:r>
+        <w:t>Performance Metrics</w:t>
+      </w:r>
+      <w:bookmarkEnd w:id="21"/>
+    </w:p>
+    <w:p>
+      <w:pPr>
+        <w:ind w:left="1080"/>
       </w:pPr>
       <w:r>
         <w:rPr>
           <w:noProof/>
         </w:rPr>
         <w:drawing>
-          <wp:inline distT="0" distB="0" distL="0" distR="0" wp14:anchorId="4299167D" wp14:editId="0B7D1FED">
-            <wp:extent cx="5943600" cy="4469765"/>
-            <wp:effectExtent l="0" t="0" r="0" b="6985"/>
-            <wp:docPr id="22" name="Picture 22"/>
+          <wp:inline distT="0" distB="0" distL="0" distR="0" wp14:anchorId="63D1563F" wp14:editId="524EFEB3">
+            <wp:extent cx="5943600" cy="1028700"/>
+            <wp:effectExtent l="0" t="0" r="0" b="0"/>
+            <wp:docPr id="21" name="Picture 21"/>
             <wp:cNvGraphicFramePr>
               <a:graphicFrameLocks xmlns:a="http://schemas.openxmlformats.org/drawingml/2006/main" noChangeAspect="1"/>
             </wp:cNvGraphicFramePr>
@@ -4434,7 +7086,7 @@
                   <pic:spPr>
                     <a:xfrm>
                       <a:off x="0" y="0"/>
-                      <a:ext cx="5943600" cy="4469765"/>
+                      <a:ext cx="5943600" cy="1028700"/>
                     </a:xfrm>
                     <a:prstGeom prst="rect">
                       <a:avLst/>
@@ -4449,11 +7101,10 @@
     </w:p>
     <w:p>
       <w:pPr>
-        <w:pStyle w:val="ListParagraph"/>
-        <w:ind w:left="1800"/>
-      </w:pPr>
-      <w:r>
-        <w:t>Oversampling doesn’t make much difference to the model in terms of the Sensitivity &amp; Specificity</w:t>
+        <w:ind w:left="1080"/>
+      </w:pPr>
+      <w:r>
+        <w:t xml:space="preserve">Here we see that the performance metrics on test set remains the same between the models. The oversampled model has trained better, but doesn’t really translate to results on the test set. </w:t>
       </w:r>
     </w:p>
     <w:p>
@@ -4464,48 +7115,26 @@
           <w:numId w:val="1"/>
         </w:numPr>
       </w:pPr>
-      <w:r>
-        <w:t xml:space="preserve">Feature </w:t>
-      </w:r>
-      <w:proofErr w:type="spellStart"/>
-      <w:r>
-        <w:t>Importances</w:t>
-      </w:r>
-      <w:proofErr w:type="spellEnd"/>
-    </w:p>
-    <w:p>
-      <w:pPr>
-        <w:ind w:left="1080" w:firstLine="720"/>
-      </w:pPr>
-      <w:r>
-        <w:t xml:space="preserve">The below chart shows the top 20 most </w:t>
-      </w:r>
-      <w:proofErr w:type="gramStart"/>
-      <w:r>
-        <w:t>important features</w:t>
-      </w:r>
-      <w:proofErr w:type="gramEnd"/>
-      <w:r>
-        <w:t xml:space="preserve"> as per the </w:t>
-      </w:r>
-      <w:r>
-        <w:t>XG Boost Model</w:t>
-      </w:r>
-      <w:r>
-        <w:t>.</w:t>
-      </w:r>
-    </w:p>
-    <w:p>
+      <w:bookmarkStart w:id="22" w:name="_Toc486513895"/>
+      <w:r>
+        <w:lastRenderedPageBreak/>
+        <w:t>ROC Curve</w:t>
+      </w:r>
+      <w:bookmarkEnd w:id="22"/>
+    </w:p>
+    <w:p>
+      <w:pPr>
+        <w:ind w:left="720"/>
+      </w:pPr>
       <w:r>
         <w:rPr>
           <w:noProof/>
         </w:rPr>
-        <w:lastRenderedPageBreak/>
         <w:drawing>
-          <wp:inline distT="0" distB="0" distL="0" distR="0" wp14:anchorId="55944E24" wp14:editId="64B3F4DF">
-            <wp:extent cx="5943600" cy="3608705"/>
-            <wp:effectExtent l="0" t="0" r="0" b="0"/>
-            <wp:docPr id="23" name="Picture 23"/>
+          <wp:inline distT="0" distB="0" distL="0" distR="0" wp14:anchorId="4299167D" wp14:editId="0B7D1FED">
+            <wp:extent cx="5943600" cy="4469765"/>
+            <wp:effectExtent l="0" t="0" r="0" b="6985"/>
+            <wp:docPr id="22" name="Picture 22"/>
             <wp:cNvGraphicFramePr>
               <a:graphicFrameLocks xmlns:a="http://schemas.openxmlformats.org/drawingml/2006/main" noChangeAspect="1"/>
             </wp:cNvGraphicFramePr>
@@ -4525,7 +7154,7 @@
                   <pic:spPr>
                     <a:xfrm>
                       <a:off x="0" y="0"/>
-                      <a:ext cx="5943600" cy="3608705"/>
+                      <a:ext cx="5943600" cy="4469765"/>
                     </a:xfrm>
                     <a:prstGeom prst="rect">
                       <a:avLst/>
@@ -4540,120 +7169,11 @@
     </w:p>
     <w:p>
       <w:pPr>
-        <w:pStyle w:val="Heading2"/>
-        <w:numPr>
-          <w:ilvl w:val="1"/>
-          <w:numId w:val="1"/>
-        </w:numPr>
-      </w:pPr>
-      <w:r>
-        <w:t xml:space="preserve">Voting Ensemble </w:t>
-      </w:r>
-    </w:p>
-    <w:p>
-      <w:pPr>
         <w:pStyle w:val="ListParagraph"/>
-        <w:ind w:left="1110"/>
-      </w:pPr>
-      <w:r>
-        <w:t xml:space="preserve">A Voting Ensemble was implemented using the above three models and the performance of the results from this ensemble model was recorded. </w:t>
-      </w:r>
-      <w:r>
-        <w:t>Two voting models</w:t>
-      </w:r>
-      <w:r>
-        <w:t xml:space="preserve"> were implemented</w:t>
-      </w:r>
-      <w:r>
-        <w:t xml:space="preserve"> with two types of voting – </w:t>
-      </w:r>
-    </w:p>
-    <w:p>
-      <w:pPr>
-        <w:pStyle w:val="ListParagraph"/>
-        <w:numPr>
-          <w:ilvl w:val="1"/>
-          <w:numId w:val="2"/>
-        </w:numPr>
-      </w:pPr>
-      <w:r>
-        <w:t>a</w:t>
-      </w:r>
-      <w:r>
-        <w:t xml:space="preserve"> ‘soft’ voting which will return an average of the predicted probabilities </w:t>
-      </w:r>
-    </w:p>
-    <w:p>
-      <w:pPr>
-        <w:pStyle w:val="ListParagraph"/>
-        <w:numPr>
-          <w:ilvl w:val="1"/>
-          <w:numId w:val="2"/>
-        </w:numPr>
-      </w:pPr>
-      <w:r>
-        <w:t>a ‘soft argmax’ voting which will return the maximum value of predicted probabilities for the positive (Bad) class from among the three classifiers.</w:t>
-      </w:r>
-    </w:p>
-    <w:p>
-      <w:pPr>
-        <w:pStyle w:val="ListParagraph"/>
-        <w:ind w:left="1110"/>
-      </w:pPr>
-      <w:r>
-        <w:t xml:space="preserve">Note: </w:t>
-      </w:r>
-      <w:proofErr w:type="spellStart"/>
-      <w:r>
-        <w:t>sklearn’s</w:t>
-      </w:r>
-      <w:proofErr w:type="spellEnd"/>
-      <w:r>
-        <w:t xml:space="preserve"> </w:t>
-      </w:r>
-      <w:proofErr w:type="spellStart"/>
-      <w:r>
-        <w:t>VotingClassifier</w:t>
-      </w:r>
-      <w:proofErr w:type="spellEnd"/>
-      <w:r>
-        <w:t xml:space="preserve"> ensemble could not be used here as the Light GBM model does not follow the </w:t>
-      </w:r>
-      <w:proofErr w:type="spellStart"/>
-      <w:r>
-        <w:t>sklearn</w:t>
-      </w:r>
-      <w:proofErr w:type="spellEnd"/>
-      <w:r>
-        <w:t xml:space="preserve"> Classifier methods and a custom implementation was needed. Also, that allowed for the implementation of the ‘Argmax’ voting which is not supported in the </w:t>
-      </w:r>
-      <w:proofErr w:type="spellStart"/>
-      <w:r>
-        <w:t>sklearn</w:t>
-      </w:r>
-      <w:proofErr w:type="spellEnd"/>
-      <w:r>
-        <w:t xml:space="preserve"> </w:t>
-      </w:r>
-      <w:proofErr w:type="spellStart"/>
-      <w:r>
-        <w:t>VotingClassifier</w:t>
-      </w:r>
-      <w:proofErr w:type="spellEnd"/>
-    </w:p>
-    <w:p>
-      <w:pPr>
-        <w:pStyle w:val="ListParagraph"/>
-        <w:ind w:left="1110"/>
-      </w:pPr>
-    </w:p>
-    <w:p>
-      <w:pPr>
-        <w:pStyle w:val="ListParagraph"/>
-        <w:ind w:left="1110"/>
-      </w:pPr>
-      <w:r>
-        <w:t>Below is a summary of the results &amp; a plot of the ROC curve for the models trained using the regular dataset and the oversampled data set.</w:t>
+        <w:ind w:left="1800"/>
+      </w:pPr>
+      <w:r>
+        <w:t>Oversampling doesn’t make much difference to the model in terms of the Sensitivity &amp; Specificity</w:t>
       </w:r>
     </w:p>
     <w:p>
@@ -4664,24 +7184,44 @@
           <w:numId w:val="1"/>
         </w:numPr>
       </w:pPr>
-      <w:r>
+      <w:bookmarkStart w:id="23" w:name="_Toc486513896"/>
+      <w:r>
+        <w:t xml:space="preserve">Feature </w:t>
+      </w:r>
+      <w:proofErr w:type="spellStart"/>
+      <w:r>
+        <w:t>Importances</w:t>
+      </w:r>
+      <w:bookmarkEnd w:id="23"/>
+      <w:proofErr w:type="spellEnd"/>
+    </w:p>
+    <w:p>
+      <w:pPr>
+        <w:ind w:left="1080" w:firstLine="720"/>
+      </w:pPr>
+      <w:r>
+        <w:t xml:space="preserve">The below chart shows the top 20 most </w:t>
+      </w:r>
+      <w:proofErr w:type="gramStart"/>
+      <w:r>
+        <w:t>important features</w:t>
+      </w:r>
+      <w:proofErr w:type="gramEnd"/>
+      <w:r>
+        <w:t xml:space="preserve"> as per the XG Boost Model.</w:t>
+      </w:r>
+    </w:p>
+    <w:p>
+      <w:r>
+        <w:rPr>
+          <w:noProof/>
+        </w:rPr>
         <w:lastRenderedPageBreak/>
-        <w:t>Performance Metrics</w:t>
-      </w:r>
-    </w:p>
-    <w:p>
-      <w:pPr>
-        <w:ind w:left="1080"/>
-      </w:pPr>
-      <w:r>
-        <w:rPr>
-          <w:noProof/>
-        </w:rPr>
         <w:drawing>
-          <wp:inline distT="0" distB="0" distL="0" distR="0" wp14:anchorId="405B41EE" wp14:editId="50A9A4ED">
-            <wp:extent cx="5943600" cy="1679575"/>
+          <wp:inline distT="0" distB="0" distL="0" distR="0" wp14:anchorId="55944E24" wp14:editId="64B3F4DF">
+            <wp:extent cx="5943600" cy="3608705"/>
             <wp:effectExtent l="0" t="0" r="0" b="0"/>
-            <wp:docPr id="29" name="Picture 29"/>
+            <wp:docPr id="23" name="Picture 23"/>
             <wp:cNvGraphicFramePr>
               <a:graphicFrameLocks xmlns:a="http://schemas.openxmlformats.org/drawingml/2006/main" noChangeAspect="1"/>
             </wp:cNvGraphicFramePr>
@@ -4701,7 +7241,7 @@
                   <pic:spPr>
                     <a:xfrm>
                       <a:off x="0" y="0"/>
-                      <a:ext cx="5943600" cy="1679575"/>
+                      <a:ext cx="5943600" cy="3608705"/>
                     </a:xfrm>
                     <a:prstGeom prst="rect">
                       <a:avLst/>
@@ -4716,19 +7256,125 @@
     </w:p>
     <w:p>
       <w:pPr>
-        <w:ind w:left="1080"/>
-      </w:pPr>
-      <w:r>
-        <w:t xml:space="preserve">With the </w:t>
-      </w:r>
+        <w:pStyle w:val="Heading2"/>
+        <w:numPr>
+          <w:ilvl w:val="1"/>
+          <w:numId w:val="1"/>
+        </w:numPr>
+      </w:pPr>
+      <w:bookmarkStart w:id="24" w:name="_Toc486513897"/>
+      <w:r>
+        <w:t>Voting Ensemble</w:t>
+      </w:r>
+      <w:bookmarkEnd w:id="24"/>
       <w:r>
         <w:t xml:space="preserve"> </w:t>
       </w:r>
+    </w:p>
+    <w:p>
+      <w:pPr>
+        <w:pStyle w:val="ListParagraph"/>
+        <w:ind w:left="1110"/>
+      </w:pPr>
+      <w:r>
+        <w:t xml:space="preserve">A Voting Ensemble was implemented using the above three models and the performance of the results from this ensemble model was recorded. </w:t>
+      </w:r>
+      <w:r>
+        <w:t>Two voting models</w:t>
+      </w:r>
+      <w:r>
+        <w:t xml:space="preserve"> were implemented</w:t>
+      </w:r>
+      <w:r>
+        <w:t xml:space="preserve"> with two types of voting – </w:t>
+      </w:r>
+    </w:p>
+    <w:p>
+      <w:pPr>
+        <w:pStyle w:val="ListParagraph"/>
+        <w:numPr>
+          <w:ilvl w:val="1"/>
+          <w:numId w:val="2"/>
+        </w:numPr>
+      </w:pPr>
+      <w:r>
+        <w:t>a</w:t>
+      </w:r>
+      <w:r>
+        <w:t xml:space="preserve"> ‘soft’ voting which will return an average of the predicted probabilities </w:t>
+      </w:r>
+    </w:p>
+    <w:p>
+      <w:pPr>
+        <w:pStyle w:val="ListParagraph"/>
+        <w:numPr>
+          <w:ilvl w:val="1"/>
+          <w:numId w:val="2"/>
+        </w:numPr>
+      </w:pPr>
+      <w:r>
+        <w:t>a ‘soft argmax’ voting which will return the maximum value of predicted probabilities for the positive (Bad) class from among the three classifiers.</w:t>
+      </w:r>
+    </w:p>
+    <w:p>
+      <w:pPr>
+        <w:pStyle w:val="ListParagraph"/>
+        <w:ind w:left="1110"/>
+      </w:pPr>
+      <w:r>
+        <w:t xml:space="preserve">Note: </w:t>
+      </w:r>
+      <w:proofErr w:type="spellStart"/>
+      <w:r>
+        <w:t>sklearn’s</w:t>
+      </w:r>
+      <w:proofErr w:type="spellEnd"/>
       <w:r>
         <w:t xml:space="preserve"> </w:t>
       </w:r>
-      <w:r>
-        <w:t xml:space="preserve">Argmax voting, the recall rate for Bad class gets a boost, but at the cost of the precision. </w:t>
+      <w:proofErr w:type="spellStart"/>
+      <w:r>
+        <w:t>VotingClassifier</w:t>
+      </w:r>
+      <w:proofErr w:type="spellEnd"/>
+      <w:r>
+        <w:t xml:space="preserve"> ensemble could not be used here as the Light GBM model does not follow the </w:t>
+      </w:r>
+      <w:proofErr w:type="spellStart"/>
+      <w:r>
+        <w:t>sklearn</w:t>
+      </w:r>
+      <w:proofErr w:type="spellEnd"/>
+      <w:r>
+        <w:t xml:space="preserve"> Classifier methods and a custom implementation was needed. Also, that allowed for the implementation of the ‘Argmax’ voting which is not supported in the </w:t>
+      </w:r>
+      <w:proofErr w:type="spellStart"/>
+      <w:r>
+        <w:t>sklearn</w:t>
+      </w:r>
+      <w:proofErr w:type="spellEnd"/>
+      <w:r>
+        <w:t xml:space="preserve"> </w:t>
+      </w:r>
+      <w:proofErr w:type="spellStart"/>
+      <w:r>
+        <w:t>VotingClassifier</w:t>
+      </w:r>
+      <w:proofErr w:type="spellEnd"/>
+    </w:p>
+    <w:p>
+      <w:pPr>
+        <w:pStyle w:val="ListParagraph"/>
+        <w:ind w:left="1110"/>
+      </w:pPr>
+    </w:p>
+    <w:p>
+      <w:pPr>
+        <w:pStyle w:val="ListParagraph"/>
+        <w:ind w:left="1110"/>
+      </w:pPr>
+      <w:r>
+        <w:t>Below is a summary of the results &amp; a plot of the ROC curve for the models trained using the regular dataset and the oversampled data set.</w:t>
       </w:r>
     </w:p>
     <w:p>
@@ -4739,23 +7385,26 @@
           <w:numId w:val="1"/>
         </w:numPr>
       </w:pPr>
-      <w:r>
-        <w:t>ROC Curve</w:t>
-      </w:r>
-    </w:p>
-    <w:p>
-      <w:pPr>
-        <w:ind w:left="720"/>
+      <w:bookmarkStart w:id="25" w:name="_Toc486513898"/>
+      <w:r>
+        <w:lastRenderedPageBreak/>
+        <w:t>Performance Metrics</w:t>
+      </w:r>
+      <w:bookmarkEnd w:id="25"/>
+    </w:p>
+    <w:p>
+      <w:pPr>
+        <w:ind w:left="1080"/>
       </w:pPr>
       <w:r>
         <w:rPr>
           <w:noProof/>
         </w:rPr>
         <w:drawing>
-          <wp:inline distT="0" distB="0" distL="0" distR="0" wp14:anchorId="5B635C29" wp14:editId="1933B08E">
-            <wp:extent cx="5943600" cy="4525010"/>
-            <wp:effectExtent l="0" t="0" r="0" b="8890"/>
-            <wp:docPr id="30" name="Picture 30"/>
+          <wp:inline distT="0" distB="0" distL="0" distR="0" wp14:anchorId="405B41EE" wp14:editId="50A9A4ED">
+            <wp:extent cx="5943600" cy="1679575"/>
+            <wp:effectExtent l="0" t="0" r="0" b="0"/>
+            <wp:docPr id="29" name="Picture 29"/>
             <wp:cNvGraphicFramePr>
               <a:graphicFrameLocks xmlns:a="http://schemas.openxmlformats.org/drawingml/2006/main" noChangeAspect="1"/>
             </wp:cNvGraphicFramePr>
@@ -4775,7 +7424,7 @@
                   <pic:spPr>
                     <a:xfrm>
                       <a:off x="0" y="0"/>
-                      <a:ext cx="5943600" cy="4525010"/>
+                      <a:ext cx="5943600" cy="1679575"/>
                     </a:xfrm>
                     <a:prstGeom prst="rect">
                       <a:avLst/>
@@ -4790,23 +7439,34 @@
     </w:p>
     <w:p>
       <w:pPr>
-        <w:pStyle w:val="Heading2"/>
+        <w:ind w:left="1080"/>
+      </w:pPr>
+      <w:r>
+        <w:t xml:space="preserve">With the </w:t>
+      </w:r>
+      <w:r>
+        <w:t xml:space="preserve"> </w:t>
+      </w:r>
+      <w:r>
+        <w:t xml:space="preserve"> </w:t>
+      </w:r>
+      <w:r>
+        <w:t xml:space="preserve">Argmax voting, the recall rate for Bad class gets a boost, but at the cost of the precision. </w:t>
+      </w:r>
+    </w:p>
+    <w:p>
+      <w:pPr>
+        <w:pStyle w:val="Heading3"/>
         <w:numPr>
-          <w:ilvl w:val="1"/>
+          <w:ilvl w:val="2"/>
           <w:numId w:val="1"/>
         </w:numPr>
       </w:pPr>
-      <w:r>
-        <w:t>Model Comparison</w:t>
-      </w:r>
-    </w:p>
-    <w:p>
-      <w:pPr>
-        <w:ind w:left="1080"/>
-      </w:pPr>
-      <w:r>
-        <w:t>Below is a summary of all models that we saw in detail above.</w:t>
-      </w:r>
+      <w:bookmarkStart w:id="26" w:name="_Toc486513899"/>
+      <w:r>
+        <w:t>ROC Curve</w:t>
+      </w:r>
+      <w:bookmarkEnd w:id="26"/>
     </w:p>
     <w:p>
       <w:pPr>
@@ -4816,12 +7476,11 @@
         <w:rPr>
           <w:noProof/>
         </w:rPr>
-        <w:lastRenderedPageBreak/>
         <w:drawing>
-          <wp:inline distT="0" distB="0" distL="0" distR="0" wp14:anchorId="53FE4172" wp14:editId="5405884A">
-            <wp:extent cx="5943600" cy="3333750"/>
-            <wp:effectExtent l="0" t="0" r="0" b="0"/>
-            <wp:docPr id="31" name="Picture 31"/>
+          <wp:inline distT="0" distB="0" distL="0" distR="0" wp14:anchorId="5B635C29" wp14:editId="1933B08E">
+            <wp:extent cx="5943600" cy="4525010"/>
+            <wp:effectExtent l="0" t="0" r="0" b="8890"/>
+            <wp:docPr id="30" name="Picture 30"/>
             <wp:cNvGraphicFramePr>
               <a:graphicFrameLocks xmlns:a="http://schemas.openxmlformats.org/drawingml/2006/main" noChangeAspect="1"/>
             </wp:cNvGraphicFramePr>
@@ -4841,7 +7500,7 @@
                   <pic:spPr>
                     <a:xfrm>
                       <a:off x="0" y="0"/>
-                      <a:ext cx="5943600" cy="3333750"/>
+                      <a:ext cx="5943600" cy="4525010"/>
                     </a:xfrm>
                     <a:prstGeom prst="rect">
                       <a:avLst/>
@@ -4856,50 +7515,29 @@
     </w:p>
     <w:p>
       <w:pPr>
-        <w:ind w:left="1080"/>
-      </w:pPr>
-      <w:r>
-        <w:t>In terms of AUC score, we’ve seen above that all the models, including the Voting Ensemble models gave the same AUC score – 0.</w:t>
-      </w:r>
-      <w:r>
-        <w:t>72</w:t>
-      </w:r>
-      <w:r>
-        <w:t xml:space="preserve"> or 0.74. </w:t>
-      </w:r>
-      <w:proofErr w:type="gramStart"/>
-      <w:r>
-        <w:t>So</w:t>
-      </w:r>
-      <w:proofErr w:type="gramEnd"/>
-      <w:r>
-        <w:t xml:space="preserve"> we will focus on the Precision – Recall values for the Bad loan class for model comparison</w:t>
-      </w:r>
-    </w:p>
-    <w:p>
-      <w:pPr>
-        <w:pStyle w:val="Heading3"/>
+        <w:pStyle w:val="Heading2"/>
         <w:numPr>
-          <w:ilvl w:val="2"/>
+          <w:ilvl w:val="1"/>
           <w:numId w:val="1"/>
         </w:numPr>
       </w:pPr>
-      <w:r>
-        <w:t>Features</w:t>
-      </w:r>
-    </w:p>
-    <w:p>
-      <w:pPr>
-        <w:pStyle w:val="ListParagraph"/>
-        <w:ind w:left="1800"/>
-      </w:pPr>
-      <w:r>
-        <w:t>Let’s compare the top 15 features identified by the three algorithms (Random Forest, Light GBM, XG Boost) as below.</w:t>
-      </w:r>
-    </w:p>
-    <w:p>
-      <w:pPr>
-        <w:pStyle w:val="ListParagraph"/>
+      <w:bookmarkStart w:id="27" w:name="_Toc486513900"/>
+      <w:r>
+        <w:t>Model Comparison</w:t>
+      </w:r>
+      <w:bookmarkEnd w:id="27"/>
+    </w:p>
+    <w:p>
+      <w:pPr>
+        <w:ind w:left="1080"/>
+      </w:pPr>
+      <w:r>
+        <w:t>Below is a summary of all models that we saw in detail above.</w:t>
+      </w:r>
+    </w:p>
+    <w:p>
+      <w:pPr>
+        <w:ind w:left="720"/>
       </w:pPr>
       <w:r>
         <w:rPr>
@@ -4907,10 +7545,10 @@
         </w:rPr>
         <w:lastRenderedPageBreak/>
         <w:drawing>
-          <wp:inline distT="0" distB="0" distL="0" distR="0" wp14:anchorId="024F273A" wp14:editId="31A089B4">
-            <wp:extent cx="5943600" cy="3583305"/>
+          <wp:inline distT="0" distB="0" distL="0" distR="0" wp14:anchorId="53FE4172" wp14:editId="5405884A">
+            <wp:extent cx="5943600" cy="3333750"/>
             <wp:effectExtent l="0" t="0" r="0" b="0"/>
-            <wp:docPr id="130" name="Picture 130"/>
+            <wp:docPr id="31" name="Picture 31"/>
             <wp:cNvGraphicFramePr>
               <a:graphicFrameLocks xmlns:a="http://schemas.openxmlformats.org/drawingml/2006/main" noChangeAspect="1"/>
             </wp:cNvGraphicFramePr>
@@ -4930,6 +7568,97 @@
                   <pic:spPr>
                     <a:xfrm>
                       <a:off x="0" y="0"/>
+                      <a:ext cx="5943600" cy="3333750"/>
+                    </a:xfrm>
+                    <a:prstGeom prst="rect">
+                      <a:avLst/>
+                    </a:prstGeom>
+                  </pic:spPr>
+                </pic:pic>
+              </a:graphicData>
+            </a:graphic>
+          </wp:inline>
+        </w:drawing>
+      </w:r>
+    </w:p>
+    <w:p>
+      <w:pPr>
+        <w:ind w:left="1080"/>
+      </w:pPr>
+      <w:r>
+        <w:t>In terms of AUC score, we’ve seen above that all the models, including the Voting Ensemble models gave the same AUC score – 0.</w:t>
+      </w:r>
+      <w:r>
+        <w:t>72</w:t>
+      </w:r>
+      <w:r>
+        <w:t xml:space="preserve"> or 0.74. </w:t>
+      </w:r>
+      <w:proofErr w:type="gramStart"/>
+      <w:r>
+        <w:t>So</w:t>
+      </w:r>
+      <w:proofErr w:type="gramEnd"/>
+      <w:r>
+        <w:t xml:space="preserve"> we will focus on the Precision – Recall values for the Bad loan class for model comparison</w:t>
+      </w:r>
+    </w:p>
+    <w:p>
+      <w:pPr>
+        <w:pStyle w:val="Heading3"/>
+        <w:numPr>
+          <w:ilvl w:val="2"/>
+          <w:numId w:val="1"/>
+        </w:numPr>
+      </w:pPr>
+      <w:bookmarkStart w:id="28" w:name="_Toc486513901"/>
+      <w:r>
+        <w:t>Features</w:t>
+      </w:r>
+      <w:bookmarkEnd w:id="28"/>
+    </w:p>
+    <w:p>
+      <w:pPr>
+        <w:pStyle w:val="ListParagraph"/>
+        <w:ind w:left="1800"/>
+      </w:pPr>
+      <w:r>
+        <w:t>Let’s compare the top 15 features identified by the three algorithms (Random Forest, Light GBM, XG Boost) as below.</w:t>
+      </w:r>
+    </w:p>
+    <w:p>
+      <w:pPr>
+        <w:pStyle w:val="ListParagraph"/>
+      </w:pPr>
+      <w:r>
+        <w:rPr>
+          <w:noProof/>
+        </w:rPr>
+        <w:lastRenderedPageBreak/>
+        <w:drawing>
+          <wp:inline distT="0" distB="0" distL="0" distR="0" wp14:anchorId="024F273A" wp14:editId="31A089B4">
+            <wp:extent cx="5943600" cy="3583305"/>
+            <wp:effectExtent l="0" t="0" r="0" b="0"/>
+            <wp:docPr id="130" name="Picture 130"/>
+            <wp:cNvGraphicFramePr>
+              <a:graphicFrameLocks xmlns:a="http://schemas.openxmlformats.org/drawingml/2006/main" noChangeAspect="1"/>
+            </wp:cNvGraphicFramePr>
+            <a:graphic xmlns:a="http://schemas.openxmlformats.org/drawingml/2006/main">
+              <a:graphicData uri="http://schemas.openxmlformats.org/drawingml/2006/picture">
+                <pic:pic xmlns:pic="http://schemas.openxmlformats.org/drawingml/2006/picture">
+                  <pic:nvPicPr>
+                    <pic:cNvPr id="1" name=""/>
+                    <pic:cNvPicPr/>
+                  </pic:nvPicPr>
+                  <pic:blipFill>
+                    <a:blip r:embed="rId31"/>
+                    <a:stretch>
+                      <a:fillRect/>
+                    </a:stretch>
+                  </pic:blipFill>
+                  <pic:spPr>
+                    <a:xfrm>
+                      <a:off x="0" y="0"/>
                       <a:ext cx="5943600" cy="3583305"/>
                     </a:xfrm>
                     <a:prstGeom prst="rect">
@@ -4971,9 +7700,11 @@
           <w:numId w:val="1"/>
         </w:numPr>
       </w:pPr>
+      <w:bookmarkStart w:id="29" w:name="_Toc486513902"/>
       <w:r>
         <w:t>Precision – Recall for ‘Bad’ loans</w:t>
       </w:r>
+      <w:bookmarkEnd w:id="29"/>
     </w:p>
     <w:p>
       <w:pPr>
@@ -5019,7 +7750,7 @@
                     <pic:cNvPicPr/>
                   </pic:nvPicPr>
                   <pic:blipFill>
-                    <a:blip r:embed="rId31">
+                    <a:blip r:embed="rId32">
                       <a:extLst>
                         <a:ext uri="{28A0092B-C50C-407E-A947-70E740481C1C}">
                           <a14:useLocalDpi xmlns:a14="http://schemas.microsoft.com/office/drawing/2010/main" val="0"/>
@@ -5067,15 +7798,31 @@
     </w:p>
     <w:p>
       <w:pPr>
+        <w:pStyle w:val="HTMLPreformatted"/>
+        <w:shd w:val="clear" w:color="auto" w:fill="FFFFFF"/>
+        <w:wordWrap w:val="0"/>
+        <w:ind w:left="2160"/>
+        <w:textAlignment w:val="baseline"/>
+        <w:rPr>
+          <w:color w:val="000000"/>
+          <w:sz w:val="21"/>
+          <w:szCs w:val="21"/>
+        </w:rPr>
+      </w:pPr>
+    </w:p>
+    <w:p>
+      <w:pPr>
         <w:pStyle w:val="Heading3"/>
         <w:numPr>
           <w:ilvl w:val="2"/>
           <w:numId w:val="1"/>
         </w:numPr>
       </w:pPr>
-      <w:r>
-        <w:t>Model Evaluation in a hypothetical funding scenario</w:t>
-      </w:r>
+      <w:bookmarkStart w:id="30" w:name="_Toc486513903"/>
+      <w:r>
+        <w:t>How the models fare across grades</w:t>
+      </w:r>
+      <w:bookmarkEnd w:id="30"/>
     </w:p>
     <w:p>
       <w:pPr>
@@ -5083,13 +7830,7 @@
         <w:ind w:left="1800"/>
       </w:pPr>
       <w:r>
-        <w:t xml:space="preserve">Let’s evaluate the model in terms of a hypothetical funding scenario and see how much the investor would have gained / lost if he relied on this loan default prediction for his investment. We’ll </w:t>
-      </w:r>
-      <w:r>
-        <w:t>consider two of the models that we recommended based on the Precision &amp; Recall of ‘Bad’ class loans</w:t>
-      </w:r>
-      <w:r>
-        <w:t>.</w:t>
+        <w:t>We saw previously in section 3.2.3 that Grades A &amp; B have relatively less default rate and Grades C &amp; above have higher default rates.  Let’s see how the selected predictive models fare across the grades. The below chart shows the numbers respect to the performance on the Test dataset.</w:t>
       </w:r>
     </w:p>
     <w:p>
@@ -5101,34 +7842,537 @@
     <w:p>
       <w:pPr>
         <w:pStyle w:val="ListParagraph"/>
-        <w:ind w:left="1800"/>
-      </w:pPr>
-      <w:r>
-        <w:rPr>
-          <w:b/>
-        </w:rPr>
-        <w:t>Scenario</w:t>
-      </w:r>
-      <w:r>
-        <w:t xml:space="preserve"> : Let’s consider the </w:t>
-      </w:r>
-      <w:r>
-        <w:t xml:space="preserve">loans in the </w:t>
-      </w:r>
-      <w:r>
-        <w:t xml:space="preserve">Test dataset </w:t>
-      </w:r>
-      <w:r>
-        <w:t xml:space="preserve">as the targeted loans for funding. </w:t>
-      </w:r>
-      <w:bookmarkStart w:id="0" w:name="_GoBack"/>
-      <w:bookmarkEnd w:id="0"/>
+      </w:pPr>
+      <w:r>
+        <w:rPr>
+          <w:noProof/>
+        </w:rPr>
+        <w:lastRenderedPageBreak/>
+        <w:drawing>
+          <wp:inline distT="0" distB="0" distL="0" distR="0" wp14:anchorId="46723366" wp14:editId="50A87964">
+            <wp:extent cx="5943600" cy="4534535"/>
+            <wp:effectExtent l="0" t="0" r="0" b="0"/>
+            <wp:docPr id="131" name="Picture 131"/>
+            <wp:cNvGraphicFramePr>
+              <a:graphicFrameLocks xmlns:a="http://schemas.openxmlformats.org/drawingml/2006/main" noChangeAspect="1"/>
+            </wp:cNvGraphicFramePr>
+            <a:graphic xmlns:a="http://schemas.openxmlformats.org/drawingml/2006/main">
+              <a:graphicData uri="http://schemas.openxmlformats.org/drawingml/2006/picture">
+                <pic:pic xmlns:pic="http://schemas.openxmlformats.org/drawingml/2006/picture">
+                  <pic:nvPicPr>
+                    <pic:cNvPr id="1" name=""/>
+                    <pic:cNvPicPr/>
+                  </pic:nvPicPr>
+                  <pic:blipFill>
+                    <a:blip r:embed="rId33"/>
+                    <a:stretch>
+                      <a:fillRect/>
+                    </a:stretch>
+                  </pic:blipFill>
+                  <pic:spPr>
+                    <a:xfrm>
+                      <a:off x="0" y="0"/>
+                      <a:ext cx="5943600" cy="4534535"/>
+                    </a:xfrm>
+                    <a:prstGeom prst="rect">
+                      <a:avLst/>
+                    </a:prstGeom>
+                  </pic:spPr>
+                </pic:pic>
+              </a:graphicData>
+            </a:graphic>
+          </wp:inline>
+        </w:drawing>
+      </w:r>
+    </w:p>
+    <w:p>
+      <w:pPr>
+        <w:pStyle w:val="ListParagraph"/>
+      </w:pPr>
+    </w:p>
+    <w:p>
+      <w:pPr>
+        <w:pStyle w:val="ListParagraph"/>
+      </w:pPr>
+      <w:r>
+        <w:t xml:space="preserve">From the above chart, we see that both models have practically retained almost </w:t>
+      </w:r>
+      <w:proofErr w:type="gramStart"/>
+      <w:r>
+        <w:t>all of</w:t>
+      </w:r>
+      <w:proofErr w:type="gramEnd"/>
+      <w:r>
+        <w:t xml:space="preserve"> the Grade A and B loans and have been selective on Grades C &amp; above. </w:t>
+      </w:r>
+    </w:p>
+    <w:p>
+      <w:pPr>
+        <w:pStyle w:val="Heading3"/>
+        <w:numPr>
+          <w:ilvl w:val="2"/>
+          <w:numId w:val="1"/>
+        </w:numPr>
+      </w:pPr>
+      <w:bookmarkStart w:id="31" w:name="_Toc486513904"/>
+      <w:r>
+        <w:t>Model Evaluation in a hypothetical funding scenario</w:t>
+      </w:r>
+      <w:bookmarkEnd w:id="31"/>
     </w:p>
     <w:p>
       <w:pPr>
         <w:pStyle w:val="ListParagraph"/>
         <w:ind w:left="1800"/>
       </w:pPr>
+      <w:r>
+        <w:t>Let’s evaluate the model in terms of a hypothetical funding scenario and see how much the investor would have gained / lost if he relied on this loan default prediction for his investment. We’ll consider two of the models that we recommended based on the Precision &amp; Recall of ‘Bad’ class loans and the 85,552 loans in the Test dataset as the targeted loans for funding.</w:t>
+      </w:r>
+    </w:p>
+    <w:p>
+      <w:pPr>
+        <w:pStyle w:val="ListParagraph"/>
+        <w:ind w:left="1800"/>
+      </w:pPr>
+    </w:p>
+    <w:p>
+      <w:pPr>
+        <w:pStyle w:val="ListParagraph"/>
+        <w:ind w:left="1800"/>
+      </w:pPr>
+      <w:r>
+        <w:t>The actual observed Return on Investment for each loan has been calculated as (Total Repaid amount – Total funded amount) / Total funded amount. This ROI rate is used for calculating the total return for an investor in each of the hypothetical scenario.</w:t>
+      </w:r>
+    </w:p>
+    <w:p>
+      <w:pPr>
+        <w:pStyle w:val="ListParagraph"/>
+        <w:ind w:left="1800"/>
+      </w:pPr>
+    </w:p>
+    <w:p>
+      <w:pPr>
+        <w:pStyle w:val="ListParagraph"/>
+        <w:ind w:left="1800"/>
+      </w:pPr>
+      <w:r>
+        <w:t>Please refer the code repository for detailed code for the below output.</w:t>
+      </w:r>
+    </w:p>
+    <w:p>
+      <w:pPr>
+        <w:pStyle w:val="ListParagraph"/>
+        <w:ind w:left="1800"/>
+      </w:pPr>
+    </w:p>
+    <w:p>
+      <w:pPr>
+        <w:pStyle w:val="ListParagraph"/>
+        <w:ind w:left="1800"/>
+      </w:pPr>
+      <w:r>
+        <w:rPr>
+          <w:b/>
+        </w:rPr>
+        <w:t>Scenario</w:t>
+      </w:r>
+      <w:r>
+        <w:t xml:space="preserve"> </w:t>
+      </w:r>
+      <w:proofErr w:type="gramStart"/>
+      <w:r>
+        <w:t>1 :</w:t>
+      </w:r>
+      <w:proofErr w:type="gramEnd"/>
+      <w:r>
+        <w:t xml:space="preserve">  An investor has $300,000 and invests them equally in all the 85,552 loans from the Test set. </w:t>
+      </w:r>
+    </w:p>
+    <w:p>
+      <w:pPr>
+        <w:shd w:val="clear" w:color="auto" w:fill="FFFFFF"/>
+        <w:tabs>
+          <w:tab w:val="left" w:pos="916"/>
+          <w:tab w:val="left" w:pos="1832"/>
+          <w:tab w:val="left" w:pos="2748"/>
+          <w:tab w:val="left" w:pos="3664"/>
+          <w:tab w:val="left" w:pos="4580"/>
+          <w:tab w:val="left" w:pos="5496"/>
+          <w:tab w:val="left" w:pos="6412"/>
+          <w:tab w:val="left" w:pos="7328"/>
+          <w:tab w:val="left" w:pos="8244"/>
+          <w:tab w:val="left" w:pos="9160"/>
+          <w:tab w:val="left" w:pos="10076"/>
+          <w:tab w:val="left" w:pos="10992"/>
+          <w:tab w:val="left" w:pos="11908"/>
+          <w:tab w:val="left" w:pos="12824"/>
+          <w:tab w:val="left" w:pos="13740"/>
+          <w:tab w:val="left" w:pos="14656"/>
+        </w:tabs>
+        <w:wordWrap w:val="0"/>
+        <w:spacing w:after="0" w:line="240" w:lineRule="auto"/>
+        <w:ind w:left="2160"/>
+        <w:textAlignment w:val="baseline"/>
+        <w:rPr>
+          <w:rFonts w:ascii="Courier New" w:eastAsia="Times New Roman" w:hAnsi="Courier New" w:cs="Courier New"/>
+          <w:color w:val="000000"/>
+          <w:sz w:val="21"/>
+          <w:szCs w:val="21"/>
+        </w:rPr>
+      </w:pPr>
+      <w:r>
+        <w:rPr>
+          <w:rFonts w:ascii="Courier New" w:eastAsia="Times New Roman" w:hAnsi="Courier New" w:cs="Courier New"/>
+          <w:color w:val="000000"/>
+          <w:sz w:val="21"/>
+          <w:szCs w:val="21"/>
+        </w:rPr>
+        <w:lastRenderedPageBreak/>
+        <w:t>Investing $300000 in 85552 loans</w:t>
+      </w:r>
+    </w:p>
+    <w:p>
+      <w:pPr>
+        <w:shd w:val="clear" w:color="auto" w:fill="FFFFFF"/>
+        <w:tabs>
+          <w:tab w:val="left" w:pos="916"/>
+          <w:tab w:val="left" w:pos="1832"/>
+          <w:tab w:val="left" w:pos="2748"/>
+          <w:tab w:val="left" w:pos="3664"/>
+          <w:tab w:val="left" w:pos="4580"/>
+          <w:tab w:val="left" w:pos="5496"/>
+          <w:tab w:val="left" w:pos="6412"/>
+          <w:tab w:val="left" w:pos="7328"/>
+          <w:tab w:val="left" w:pos="8244"/>
+          <w:tab w:val="left" w:pos="9160"/>
+          <w:tab w:val="left" w:pos="10076"/>
+          <w:tab w:val="left" w:pos="10992"/>
+          <w:tab w:val="left" w:pos="11908"/>
+          <w:tab w:val="left" w:pos="12824"/>
+          <w:tab w:val="left" w:pos="13740"/>
+          <w:tab w:val="left" w:pos="14656"/>
+        </w:tabs>
+        <w:wordWrap w:val="0"/>
+        <w:spacing w:after="0" w:line="240" w:lineRule="auto"/>
+        <w:ind w:left="2160"/>
+        <w:textAlignment w:val="baseline"/>
+        <w:rPr>
+          <w:rFonts w:ascii="Courier New" w:eastAsia="Times New Roman" w:hAnsi="Courier New" w:cs="Courier New"/>
+          <w:color w:val="000000"/>
+          <w:sz w:val="21"/>
+          <w:szCs w:val="21"/>
+        </w:rPr>
+      </w:pPr>
+      <w:r>
+        <w:rPr>
+          <w:rFonts w:ascii="Courier New" w:eastAsia="Times New Roman" w:hAnsi="Courier New" w:cs="Courier New"/>
+          <w:color w:val="000000"/>
+          <w:sz w:val="21"/>
+          <w:szCs w:val="21"/>
+        </w:rPr>
+        <w:t>19903 loans defaulted!</w:t>
+      </w:r>
+    </w:p>
+    <w:p>
+      <w:pPr>
+        <w:shd w:val="clear" w:color="auto" w:fill="FFFFFF"/>
+        <w:tabs>
+          <w:tab w:val="left" w:pos="916"/>
+          <w:tab w:val="left" w:pos="1832"/>
+          <w:tab w:val="left" w:pos="2748"/>
+          <w:tab w:val="left" w:pos="3664"/>
+          <w:tab w:val="left" w:pos="4580"/>
+          <w:tab w:val="left" w:pos="5496"/>
+          <w:tab w:val="left" w:pos="6412"/>
+          <w:tab w:val="left" w:pos="7328"/>
+          <w:tab w:val="left" w:pos="8244"/>
+          <w:tab w:val="left" w:pos="9160"/>
+          <w:tab w:val="left" w:pos="10076"/>
+          <w:tab w:val="left" w:pos="10992"/>
+          <w:tab w:val="left" w:pos="11908"/>
+          <w:tab w:val="left" w:pos="12824"/>
+          <w:tab w:val="left" w:pos="13740"/>
+          <w:tab w:val="left" w:pos="14656"/>
+        </w:tabs>
+        <w:wordWrap w:val="0"/>
+        <w:spacing w:after="0" w:line="240" w:lineRule="auto"/>
+        <w:ind w:left="2160"/>
+        <w:textAlignment w:val="baseline"/>
+        <w:rPr>
+          <w:rFonts w:ascii="Courier New" w:eastAsia="Times New Roman" w:hAnsi="Courier New" w:cs="Courier New"/>
+          <w:color w:val="000000"/>
+          <w:sz w:val="21"/>
+          <w:szCs w:val="21"/>
+        </w:rPr>
+      </w:pPr>
+      <w:r>
+        <w:rPr>
+          <w:rFonts w:ascii="Courier New" w:eastAsia="Times New Roman" w:hAnsi="Courier New" w:cs="Courier New"/>
+          <w:color w:val="000000"/>
+          <w:sz w:val="21"/>
+          <w:szCs w:val="21"/>
+        </w:rPr>
+        <w:t>ROI is $-1</w:t>
+      </w:r>
+    </w:p>
+    <w:p>
+      <w:pPr>
+        <w:pStyle w:val="ListParagraph"/>
+        <w:ind w:left="1800"/>
+      </w:pPr>
+    </w:p>
+    <w:p>
+      <w:pPr>
+        <w:pStyle w:val="ListParagraph"/>
+        <w:ind w:left="1800"/>
+      </w:pPr>
+      <w:r>
+        <w:rPr>
+          <w:b/>
+        </w:rPr>
+        <w:t>Scenario</w:t>
+      </w:r>
+      <w:r>
+        <w:t xml:space="preserve"> </w:t>
+      </w:r>
+      <w:proofErr w:type="gramStart"/>
+      <w:r>
+        <w:t>2 :</w:t>
+      </w:r>
+      <w:proofErr w:type="gramEnd"/>
+      <w:r>
+        <w:t xml:space="preserve">  An investor has $300,000 and invests them equally in 71,809 loans predicted to be ‘Good’ by the XG Boost model out of the 85,552 loans from the Test set. </w:t>
+      </w:r>
+    </w:p>
+    <w:p>
+      <w:pPr>
+        <w:pStyle w:val="HTMLPreformatted"/>
+        <w:shd w:val="clear" w:color="auto" w:fill="FFFFFF"/>
+        <w:wordWrap w:val="0"/>
+        <w:ind w:left="2160"/>
+        <w:textAlignment w:val="baseline"/>
+        <w:rPr>
+          <w:color w:val="000000"/>
+          <w:sz w:val="21"/>
+          <w:szCs w:val="21"/>
+        </w:rPr>
+      </w:pPr>
+      <w:r>
+        <w:rPr>
+          <w:color w:val="000000"/>
+          <w:sz w:val="21"/>
+          <w:szCs w:val="21"/>
+        </w:rPr>
+        <w:t>Investing $300000 in 71809 loans</w:t>
+      </w:r>
+    </w:p>
+    <w:p>
+      <w:pPr>
+        <w:pStyle w:val="HTMLPreformatted"/>
+        <w:shd w:val="clear" w:color="auto" w:fill="FFFFFF"/>
+        <w:wordWrap w:val="0"/>
+        <w:ind w:left="2160"/>
+        <w:textAlignment w:val="baseline"/>
+        <w:rPr>
+          <w:color w:val="000000"/>
+          <w:sz w:val="21"/>
+          <w:szCs w:val="21"/>
+        </w:rPr>
+      </w:pPr>
+      <w:r>
+        <w:rPr>
+          <w:color w:val="000000"/>
+          <w:sz w:val="21"/>
+          <w:szCs w:val="21"/>
+        </w:rPr>
+        <w:t>12773 loans defaulted!</w:t>
+      </w:r>
+    </w:p>
+    <w:p>
+      <w:pPr>
+        <w:pStyle w:val="HTMLPreformatted"/>
+        <w:shd w:val="clear" w:color="auto" w:fill="FFFFFF"/>
+        <w:wordWrap w:val="0"/>
+        <w:ind w:left="2160"/>
+        <w:textAlignment w:val="baseline"/>
+        <w:rPr>
+          <w:color w:val="000000"/>
+          <w:sz w:val="21"/>
+          <w:szCs w:val="21"/>
+        </w:rPr>
+      </w:pPr>
+      <w:r>
+        <w:rPr>
+          <w:color w:val="000000"/>
+          <w:sz w:val="21"/>
+          <w:szCs w:val="21"/>
+        </w:rPr>
+        <w:t>ROI is $11142</w:t>
+      </w:r>
+    </w:p>
+    <w:p>
+      <w:pPr>
+        <w:shd w:val="clear" w:color="auto" w:fill="FFFFFF"/>
+        <w:tabs>
+          <w:tab w:val="left" w:pos="916"/>
+          <w:tab w:val="left" w:pos="1832"/>
+          <w:tab w:val="left" w:pos="2748"/>
+          <w:tab w:val="left" w:pos="3664"/>
+          <w:tab w:val="left" w:pos="4580"/>
+          <w:tab w:val="left" w:pos="5496"/>
+          <w:tab w:val="left" w:pos="6412"/>
+          <w:tab w:val="left" w:pos="7328"/>
+          <w:tab w:val="left" w:pos="8244"/>
+          <w:tab w:val="left" w:pos="9160"/>
+          <w:tab w:val="left" w:pos="10076"/>
+          <w:tab w:val="left" w:pos="10992"/>
+          <w:tab w:val="left" w:pos="11908"/>
+          <w:tab w:val="left" w:pos="12824"/>
+          <w:tab w:val="left" w:pos="13740"/>
+          <w:tab w:val="left" w:pos="14656"/>
+        </w:tabs>
+        <w:wordWrap w:val="0"/>
+        <w:spacing w:after="0" w:line="240" w:lineRule="auto"/>
+        <w:ind w:left="2160"/>
+        <w:textAlignment w:val="baseline"/>
+        <w:rPr>
+          <w:rFonts w:ascii="Courier New" w:eastAsia="Times New Roman" w:hAnsi="Courier New" w:cs="Courier New"/>
+          <w:color w:val="000000"/>
+          <w:sz w:val="21"/>
+          <w:szCs w:val="21"/>
+        </w:rPr>
+      </w:pPr>
+    </w:p>
+    <w:p>
+      <w:pPr>
+        <w:pStyle w:val="ListParagraph"/>
+        <w:ind w:left="1800"/>
+      </w:pPr>
+      <w:r>
+        <w:rPr>
+          <w:b/>
+        </w:rPr>
+        <w:t>Scenario</w:t>
+      </w:r>
+      <w:r>
+        <w:t xml:space="preserve"> </w:t>
+      </w:r>
+      <w:proofErr w:type="gramStart"/>
+      <w:r>
+        <w:t>3 :</w:t>
+      </w:r>
+      <w:proofErr w:type="gramEnd"/>
+      <w:r>
+        <w:t xml:space="preserve">  An investor has $300,000 and invests them equally in 68,</w:t>
+      </w:r>
+      <w:r>
+        <w:t>045</w:t>
+      </w:r>
+      <w:r>
+        <w:t xml:space="preserve"> loans predicted to be ‘Good’ by the Voting Ensemble by Argmax voting model out of the 85,552 loans from the Test set. </w:t>
+      </w:r>
+    </w:p>
+    <w:p>
+      <w:pPr>
+        <w:pStyle w:val="HTMLPreformatted"/>
+        <w:shd w:val="clear" w:color="auto" w:fill="FFFFFF"/>
+        <w:wordWrap w:val="0"/>
+        <w:ind w:left="2160"/>
+        <w:textAlignment w:val="baseline"/>
+        <w:rPr>
+          <w:color w:val="000000"/>
+          <w:sz w:val="21"/>
+          <w:szCs w:val="21"/>
+        </w:rPr>
+      </w:pPr>
+      <w:r>
+        <w:rPr>
+          <w:color w:val="000000"/>
+          <w:sz w:val="21"/>
+          <w:szCs w:val="21"/>
+        </w:rPr>
+        <w:t>Investing $300000 in 68045 loans</w:t>
+      </w:r>
+    </w:p>
+    <w:p>
+      <w:pPr>
+        <w:pStyle w:val="HTMLPreformatted"/>
+        <w:shd w:val="clear" w:color="auto" w:fill="FFFFFF"/>
+        <w:wordWrap w:val="0"/>
+        <w:ind w:left="2160"/>
+        <w:textAlignment w:val="baseline"/>
+        <w:rPr>
+          <w:color w:val="000000"/>
+          <w:sz w:val="21"/>
+          <w:szCs w:val="21"/>
+        </w:rPr>
+      </w:pPr>
+      <w:r>
+        <w:rPr>
+          <w:color w:val="000000"/>
+          <w:sz w:val="21"/>
+          <w:szCs w:val="21"/>
+        </w:rPr>
+        <w:t>11453 loans defaulted!</w:t>
+      </w:r>
+    </w:p>
+    <w:p>
+      <w:pPr>
+        <w:pStyle w:val="HTMLPreformatted"/>
+        <w:shd w:val="clear" w:color="auto" w:fill="FFFFFF"/>
+        <w:wordWrap w:val="0"/>
+        <w:ind w:left="2160"/>
+        <w:textAlignment w:val="baseline"/>
+        <w:rPr>
+          <w:color w:val="000000"/>
+          <w:sz w:val="21"/>
+          <w:szCs w:val="21"/>
+        </w:rPr>
+      </w:pPr>
+      <w:r>
+        <w:rPr>
+          <w:color w:val="000000"/>
+          <w:sz w:val="21"/>
+          <w:szCs w:val="21"/>
+        </w:rPr>
+        <w:t>ROI is $12526</w:t>
+      </w:r>
+    </w:p>
+    <w:p>
+      <w:pPr>
+        <w:pStyle w:val="HTMLPreformatted"/>
+        <w:shd w:val="clear" w:color="auto" w:fill="FFFFFF"/>
+        <w:wordWrap w:val="0"/>
+        <w:ind w:left="2160"/>
+        <w:textAlignment w:val="baseline"/>
+        <w:rPr>
+          <w:color w:val="000000"/>
+          <w:sz w:val="21"/>
+          <w:szCs w:val="21"/>
+        </w:rPr>
+      </w:pPr>
+    </w:p>
+    <w:p>
+      <w:pPr>
+        <w:pStyle w:val="ListParagraph"/>
+      </w:pPr>
+      <w:r>
+        <w:tab/>
+        <w:t xml:space="preserve">We can clearly see that we can better the ROI by using the loan default prediction model to choose the loans for investment.  Note that this is in the perspective of an investor who ‘chooses’ which loans he should invest in, for a better return. </w:t>
+      </w:r>
+    </w:p>
+    <w:p>
+      <w:pPr>
+        <w:pStyle w:val="ListParagraph"/>
+      </w:pPr>
+    </w:p>
+    <w:p>
+      <w:pPr>
+        <w:pStyle w:val="ListParagraph"/>
+      </w:pPr>
+      <w:r>
+        <w:t xml:space="preserve">However, since none of the models give a precision beyond 0.52, this is not recommended to be used for loan approval. Almost half of the predicted default loans would end up wrong and is potential revenue loss for LC. </w:t>
+      </w:r>
     </w:p>
     <w:p>
       <w:pPr>
@@ -5138,17 +8382,33 @@
           <w:numId w:val="1"/>
         </w:numPr>
       </w:pPr>
-      <w:r>
-        <w:lastRenderedPageBreak/>
-        <w:t>Results &amp; Discussion</w:t>
-      </w:r>
+      <w:bookmarkStart w:id="32" w:name="_Toc486513905"/>
+      <w:r>
+        <w:t>Conclusion</w:t>
+      </w:r>
+      <w:bookmarkEnd w:id="32"/>
     </w:p>
     <w:p>
       <w:pPr>
         <w:ind w:left="720"/>
       </w:pPr>
       <w:r>
-        <w:t xml:space="preserve">The overall results from all the Predictive Models shows that there’s room for improvement. The AUC score of 0.74 </w:t>
+        <w:t xml:space="preserve">Like any credit risk prediction, the Lending Club loan default prediction is not an easy task. </w:t>
+      </w:r>
+      <w:r>
+        <w:t xml:space="preserve">The overall results from all the Predictive Models shows </w:t>
+      </w:r>
+      <w:r>
+        <w:t xml:space="preserve">promise, but </w:t>
+      </w:r>
+      <w:r>
+        <w:t>there’</w:t>
+      </w:r>
+      <w:r>
+        <w:t>s room for improvement of the model accuracy.</w:t>
+      </w:r>
+      <w:r>
+        <w:t xml:space="preserve"> The AUC score of 0.74 </w:t>
       </w:r>
       <w:r>
         <w:t xml:space="preserve">&amp; F1 weighted </w:t>
@@ -5167,40 +8427,70 @@
       </w:r>
       <w:proofErr w:type="gramEnd"/>
       <w:r>
-        <w:t xml:space="preserve">, but at the same time, the prediction made by this model can certainly be an input for the standards and procedures for the loan approval and funding process at LendingClub. </w:t>
-      </w:r>
+        <w:t xml:space="preserve">, but at the same time, the prediction made by this model can certainly be an input for the </w:t>
+      </w:r>
+      <w:r>
+        <w:t>loan investors’ selection of loans to maximize their return.</w:t>
+      </w:r>
+    </w:p>
+    <w:p>
+      <w:pPr>
+        <w:ind w:left="720"/>
+      </w:pPr>
+      <w:r>
+        <w:t xml:space="preserve">There’s scope for more feature engineering and using additional features which are present in the recent datasets from LendingClub. </w:t>
+      </w:r>
+    </w:p>
+    <w:p>
+      <w:pPr>
+        <w:pStyle w:val="Heading1"/>
+        <w:numPr>
+          <w:ilvl w:val="0"/>
+          <w:numId w:val="1"/>
+        </w:numPr>
+      </w:pPr>
+      <w:bookmarkStart w:id="33" w:name="_Toc486513906"/>
+      <w:r>
+        <w:t>Addendum – Code repository</w:t>
+      </w:r>
+      <w:bookmarkEnd w:id="33"/>
+    </w:p>
+    <w:p>
+      <w:pPr>
+        <w:ind w:left="720"/>
+      </w:pPr>
+      <w:r>
+        <w:t xml:space="preserve">The complete codebase for this study is available at </w:t>
+      </w:r>
+      <w:proofErr w:type="spellStart"/>
+      <w:r>
+        <w:t>Github</w:t>
+      </w:r>
+      <w:proofErr w:type="spellEnd"/>
       <w:r>
         <w:t xml:space="preserve"> </w:t>
       </w:r>
-    </w:p>
-    <w:p>
-      <w:pPr>
-        <w:ind w:left="720"/>
-      </w:pPr>
-      <w:r>
-        <w:t xml:space="preserve">The performance has been </w:t>
-      </w:r>
-      <w:proofErr w:type="gramStart"/>
-      <w:r>
-        <w:t>fairly consistent</w:t>
-      </w:r>
-      <w:proofErr w:type="gramEnd"/>
-    </w:p>
-    <w:p>
-      <w:pPr>
-        <w:pStyle w:val="Heading1"/>
-      </w:pPr>
-      <w:r>
-        <w:t>Future Work</w:t>
-      </w:r>
-    </w:p>
-    <w:p/>
-    <w:p>
-      <w:pPr>
-        <w:pStyle w:val="Heading1"/>
-      </w:pPr>
-      <w:r>
-        <w:t>Addendum – Code repository</w:t>
+      <w:hyperlink r:id="rId34" w:history="1">
+        <w:r>
+          <w:rPr>
+            <w:rStyle w:val="Hyperlink"/>
+          </w:rPr>
+          <w:t>https://github.com/anurekhat/Capstone</w:t>
+        </w:r>
+      </w:hyperlink>
+      <w:r>
+        <w:t xml:space="preserve"> </w:t>
+      </w:r>
+    </w:p>
+    <w:p>
+      <w:r>
+        <w:t xml:space="preserve"> </w:t>
+      </w:r>
+      <w:r>
+        <w:tab/>
+      </w:r>
+      <w:r>
+        <w:tab/>
       </w:r>
     </w:p>
     <w:sectPr>
@@ -5307,96 +8597,7 @@
     </w:lvl>
   </w:abstractNum>
   <w:abstractNum w:abstractNumId="1" w15:restartNumberingAfterBreak="0">
-    <w:nsid w:val="69EC61FC"/>
-    <w:multiLevelType w:val="hybridMultilevel"/>
-    <w:tmpl w:val="7FFC737C"/>
-    <w:lvl w:ilvl="0" w:tplc="06DED9AE">
-      <w:start w:val="1"/>
-      <w:numFmt w:val="decimal"/>
-      <w:lvlText w:val="%1."/>
-      <w:lvlJc w:val="left"/>
-      <w:pPr>
-        <w:ind w:left="1470" w:hanging="360"/>
-      </w:pPr>
-      <w:rPr>
-        <w:rFonts w:hint="default"/>
-      </w:rPr>
-    </w:lvl>
-    <w:lvl w:ilvl="1" w:tplc="04090019">
-      <w:start w:val="1"/>
-      <w:numFmt w:val="lowerLetter"/>
-      <w:lvlText w:val="%2."/>
-      <w:lvlJc w:val="left"/>
-      <w:pPr>
-        <w:ind w:left="2190" w:hanging="360"/>
-      </w:pPr>
-    </w:lvl>
-    <w:lvl w:ilvl="2" w:tplc="0409001B" w:tentative="1">
-      <w:start w:val="1"/>
-      <w:numFmt w:val="lowerRoman"/>
-      <w:lvlText w:val="%3."/>
-      <w:lvlJc w:val="right"/>
-      <w:pPr>
-        <w:ind w:left="2910" w:hanging="180"/>
-      </w:pPr>
-    </w:lvl>
-    <w:lvl w:ilvl="3" w:tplc="0409000F" w:tentative="1">
-      <w:start w:val="1"/>
-      <w:numFmt w:val="decimal"/>
-      <w:lvlText w:val="%4."/>
-      <w:lvlJc w:val="left"/>
-      <w:pPr>
-        <w:ind w:left="3630" w:hanging="360"/>
-      </w:pPr>
-    </w:lvl>
-    <w:lvl w:ilvl="4" w:tplc="04090019" w:tentative="1">
-      <w:start w:val="1"/>
-      <w:numFmt w:val="lowerLetter"/>
-      <w:lvlText w:val="%5."/>
-      <w:lvlJc w:val="left"/>
-      <w:pPr>
-        <w:ind w:left="4350" w:hanging="360"/>
-      </w:pPr>
-    </w:lvl>
-    <w:lvl w:ilvl="5" w:tplc="0409001B" w:tentative="1">
-      <w:start w:val="1"/>
-      <w:numFmt w:val="lowerRoman"/>
-      <w:lvlText w:val="%6."/>
-      <w:lvlJc w:val="right"/>
-      <w:pPr>
-        <w:ind w:left="5070" w:hanging="180"/>
-      </w:pPr>
-    </w:lvl>
-    <w:lvl w:ilvl="6" w:tplc="0409000F" w:tentative="1">
-      <w:start w:val="1"/>
-      <w:numFmt w:val="decimal"/>
-      <w:lvlText w:val="%7."/>
-      <w:lvlJc w:val="left"/>
-      <w:pPr>
-        <w:ind w:left="5790" w:hanging="360"/>
-      </w:pPr>
-    </w:lvl>
-    <w:lvl w:ilvl="7" w:tplc="04090019" w:tentative="1">
-      <w:start w:val="1"/>
-      <w:numFmt w:val="lowerLetter"/>
-      <w:lvlText w:val="%8."/>
-      <w:lvlJc w:val="left"/>
-      <w:pPr>
-        <w:ind w:left="6510" w:hanging="360"/>
-      </w:pPr>
-    </w:lvl>
-    <w:lvl w:ilvl="8" w:tplc="0409001B" w:tentative="1">
-      <w:start w:val="1"/>
-      <w:numFmt w:val="lowerRoman"/>
-      <w:lvlText w:val="%9."/>
-      <w:lvlJc w:val="right"/>
-      <w:pPr>
-        <w:ind w:left="7230" w:hanging="180"/>
-      </w:pPr>
-    </w:lvl>
-  </w:abstractNum>
-  <w:abstractNum w:abstractNumId="2" w15:restartNumberingAfterBreak="0">
-    <w:nsid w:val="6B9B6F57"/>
+    <w:nsid w:val="49DD70D9"/>
     <w:multiLevelType w:val="multilevel"/>
     <w:tmpl w:val="0A90A63A"/>
     <w:lvl w:ilvl="0">
@@ -5516,8 +8717,97 @@
       </w:rPr>
     </w:lvl>
   </w:abstractNum>
+  <w:abstractNum w:abstractNumId="2" w15:restartNumberingAfterBreak="0">
+    <w:nsid w:val="69EC61FC"/>
+    <w:multiLevelType w:val="hybridMultilevel"/>
+    <w:tmpl w:val="7FFC737C"/>
+    <w:lvl w:ilvl="0" w:tplc="06DED9AE">
+      <w:start w:val="1"/>
+      <w:numFmt w:val="decimal"/>
+      <w:lvlText w:val="%1."/>
+      <w:lvlJc w:val="left"/>
+      <w:pPr>
+        <w:ind w:left="1470" w:hanging="360"/>
+      </w:pPr>
+      <w:rPr>
+        <w:rFonts w:hint="default"/>
+      </w:rPr>
+    </w:lvl>
+    <w:lvl w:ilvl="1" w:tplc="04090019">
+      <w:start w:val="1"/>
+      <w:numFmt w:val="lowerLetter"/>
+      <w:lvlText w:val="%2."/>
+      <w:lvlJc w:val="left"/>
+      <w:pPr>
+        <w:ind w:left="2190" w:hanging="360"/>
+      </w:pPr>
+    </w:lvl>
+    <w:lvl w:ilvl="2" w:tplc="0409001B" w:tentative="1">
+      <w:start w:val="1"/>
+      <w:numFmt w:val="lowerRoman"/>
+      <w:lvlText w:val="%3."/>
+      <w:lvlJc w:val="right"/>
+      <w:pPr>
+        <w:ind w:left="2910" w:hanging="180"/>
+      </w:pPr>
+    </w:lvl>
+    <w:lvl w:ilvl="3" w:tplc="0409000F" w:tentative="1">
+      <w:start w:val="1"/>
+      <w:numFmt w:val="decimal"/>
+      <w:lvlText w:val="%4."/>
+      <w:lvlJc w:val="left"/>
+      <w:pPr>
+        <w:ind w:left="3630" w:hanging="360"/>
+      </w:pPr>
+    </w:lvl>
+    <w:lvl w:ilvl="4" w:tplc="04090019" w:tentative="1">
+      <w:start w:val="1"/>
+      <w:numFmt w:val="lowerLetter"/>
+      <w:lvlText w:val="%5."/>
+      <w:lvlJc w:val="left"/>
+      <w:pPr>
+        <w:ind w:left="4350" w:hanging="360"/>
+      </w:pPr>
+    </w:lvl>
+    <w:lvl w:ilvl="5" w:tplc="0409001B" w:tentative="1">
+      <w:start w:val="1"/>
+      <w:numFmt w:val="lowerRoman"/>
+      <w:lvlText w:val="%6."/>
+      <w:lvlJc w:val="right"/>
+      <w:pPr>
+        <w:ind w:left="5070" w:hanging="180"/>
+      </w:pPr>
+    </w:lvl>
+    <w:lvl w:ilvl="6" w:tplc="0409000F" w:tentative="1">
+      <w:start w:val="1"/>
+      <w:numFmt w:val="decimal"/>
+      <w:lvlText w:val="%7."/>
+      <w:lvlJc w:val="left"/>
+      <w:pPr>
+        <w:ind w:left="5790" w:hanging="360"/>
+      </w:pPr>
+    </w:lvl>
+    <w:lvl w:ilvl="7" w:tplc="04090019" w:tentative="1">
+      <w:start w:val="1"/>
+      <w:numFmt w:val="lowerLetter"/>
+      <w:lvlText w:val="%8."/>
+      <w:lvlJc w:val="left"/>
+      <w:pPr>
+        <w:ind w:left="6510" w:hanging="360"/>
+      </w:pPr>
+    </w:lvl>
+    <w:lvl w:ilvl="8" w:tplc="0409001B" w:tentative="1">
+      <w:start w:val="1"/>
+      <w:numFmt w:val="lowerRoman"/>
+      <w:lvlText w:val="%9."/>
+      <w:lvlJc w:val="right"/>
+      <w:pPr>
+        <w:ind w:left="7230" w:hanging="180"/>
+      </w:pPr>
+    </w:lvl>
+  </w:abstractNum>
   <w:abstractNum w:abstractNumId="3" w15:restartNumberingAfterBreak="0">
-    <w:nsid w:val="705D717E"/>
+    <w:nsid w:val="6B9B6F57"/>
     <w:multiLevelType w:val="multilevel"/>
     <w:tmpl w:val="0A90A63A"/>
     <w:lvl w:ilvl="0">
@@ -5638,6 +8928,127 @@
     </w:lvl>
   </w:abstractNum>
   <w:abstractNum w:abstractNumId="4" w15:restartNumberingAfterBreak="0">
+    <w:nsid w:val="705D717E"/>
+    <w:multiLevelType w:val="multilevel"/>
+    <w:tmpl w:val="0A90A63A"/>
+    <w:lvl w:ilvl="0">
+      <w:start w:val="1"/>
+      <w:numFmt w:val="decimal"/>
+      <w:lvlText w:val="%1."/>
+      <w:lvlJc w:val="left"/>
+      <w:pPr>
+        <w:ind w:left="720" w:hanging="360"/>
+      </w:pPr>
+      <w:rPr>
+        <w:rFonts w:hint="default"/>
+      </w:rPr>
+    </w:lvl>
+    <w:lvl w:ilvl="1">
+      <w:start w:val="1"/>
+      <w:numFmt w:val="decimal"/>
+      <w:isLgl/>
+      <w:lvlText w:val="%1.%2"/>
+      <w:lvlJc w:val="left"/>
+      <w:pPr>
+        <w:ind w:left="1110" w:hanging="390"/>
+      </w:pPr>
+      <w:rPr>
+        <w:rFonts w:hint="default"/>
+      </w:rPr>
+    </w:lvl>
+    <w:lvl w:ilvl="2">
+      <w:start w:val="1"/>
+      <w:numFmt w:val="decimal"/>
+      <w:isLgl/>
+      <w:lvlText w:val="%1.%2.%3"/>
+      <w:lvlJc w:val="left"/>
+      <w:pPr>
+        <w:ind w:left="1800" w:hanging="720"/>
+      </w:pPr>
+      <w:rPr>
+        <w:rFonts w:hint="default"/>
+      </w:rPr>
+    </w:lvl>
+    <w:lvl w:ilvl="3">
+      <w:start w:val="1"/>
+      <w:numFmt w:val="decimal"/>
+      <w:isLgl/>
+      <w:lvlText w:val="%1.%2.%3.%4"/>
+      <w:lvlJc w:val="left"/>
+      <w:pPr>
+        <w:ind w:left="2160" w:hanging="720"/>
+      </w:pPr>
+      <w:rPr>
+        <w:rFonts w:hint="default"/>
+      </w:rPr>
+    </w:lvl>
+    <w:lvl w:ilvl="4">
+      <w:start w:val="1"/>
+      <w:numFmt w:val="decimal"/>
+      <w:isLgl/>
+      <w:lvlText w:val="%1.%2.%3.%4.%5"/>
+      <w:lvlJc w:val="left"/>
+      <w:pPr>
+        <w:ind w:left="2880" w:hanging="1080"/>
+      </w:pPr>
+      <w:rPr>
+        <w:rFonts w:hint="default"/>
+      </w:rPr>
+    </w:lvl>
+    <w:lvl w:ilvl="5">
+      <w:start w:val="1"/>
+      <w:numFmt w:val="decimal"/>
+      <w:isLgl/>
+      <w:lvlText w:val="%1.%2.%3.%4.%5.%6"/>
+      <w:lvlJc w:val="left"/>
+      <w:pPr>
+        <w:ind w:left="3240" w:hanging="1080"/>
+      </w:pPr>
+      <w:rPr>
+        <w:rFonts w:hint="default"/>
+      </w:rPr>
+    </w:lvl>
+    <w:lvl w:ilvl="6">
+      <w:start w:val="1"/>
+      <w:numFmt w:val="decimal"/>
+      <w:isLgl/>
+      <w:lvlText w:val="%1.%2.%3.%4.%5.%6.%7"/>
+      <w:lvlJc w:val="left"/>
+      <w:pPr>
+        <w:ind w:left="3960" w:hanging="1440"/>
+      </w:pPr>
+      <w:rPr>
+        <w:rFonts w:hint="default"/>
+      </w:rPr>
+    </w:lvl>
+    <w:lvl w:ilvl="7">
+      <w:start w:val="1"/>
+      <w:numFmt w:val="decimal"/>
+      <w:isLgl/>
+      <w:lvlText w:val="%1.%2.%3.%4.%5.%6.%7.%8"/>
+      <w:lvlJc w:val="left"/>
+      <w:pPr>
+        <w:ind w:left="4320" w:hanging="1440"/>
+      </w:pPr>
+      <w:rPr>
+        <w:rFonts w:hint="default"/>
+      </w:rPr>
+    </w:lvl>
+    <w:lvl w:ilvl="8">
+      <w:start w:val="1"/>
+      <w:numFmt w:val="decimal"/>
+      <w:isLgl/>
+      <w:lvlText w:val="%1.%2.%3.%4.%5.%6.%7.%8.%9"/>
+      <w:lvlJc w:val="left"/>
+      <w:pPr>
+        <w:ind w:left="4680" w:hanging="1440"/>
+      </w:pPr>
+      <w:rPr>
+        <w:rFonts w:hint="default"/>
+      </w:rPr>
+    </w:lvl>
+  </w:abstractNum>
+  <w:abstractNum w:abstractNumId="5" w15:restartNumberingAfterBreak="0">
     <w:nsid w:val="7BDF65A2"/>
     <w:multiLevelType w:val="multilevel"/>
     <w:tmpl w:val="9FD4FEBC"/>
@@ -5786,7 +9197,7 @@
       </w:rPr>
     </w:lvl>
   </w:abstractNum>
-  <w:abstractNum w:abstractNumId="5" w15:restartNumberingAfterBreak="0">
+  <w:abstractNum w:abstractNumId="6" w15:restartNumberingAfterBreak="0">
     <w:nsid w:val="7C1451B8"/>
     <w:multiLevelType w:val="multilevel"/>
     <w:tmpl w:val="7604DE36"/>
@@ -5936,22 +9347,25 @@
     </w:lvl>
   </w:abstractNum>
   <w:num w:numId="1">
+    <w:abstractNumId w:val="3"/>
+  </w:num>
+  <w:num w:numId="2">
     <w:abstractNumId w:val="2"/>
   </w:num>
-  <w:num w:numId="2">
-    <w:abstractNumId w:val="1"/>
-  </w:num>
   <w:num w:numId="3">
-    <w:abstractNumId w:val="4"/>
+    <w:abstractNumId w:val="5"/>
   </w:num>
   <w:num w:numId="4">
-    <w:abstractNumId w:val="5"/>
+    <w:abstractNumId w:val="6"/>
   </w:num>
   <w:num w:numId="5">
     <w:abstractNumId w:val="0"/>
   </w:num>
   <w:num w:numId="6">
-    <w:abstractNumId w:val="3"/>
+    <w:abstractNumId w:val="4"/>
+  </w:num>
+  <w:num w:numId="7">
+    <w:abstractNumId w:val="1"/>
   </w:num>
 </w:numbering>
 </file>
@@ -6577,6 +9991,104 @@
       <w:szCs w:val="24"/>
     </w:rPr>
   </w:style>
+  <w:style w:type="paragraph" w:styleId="HTMLPreformatted">
+    <w:name w:val="HTML Preformatted"/>
+    <w:basedOn w:val="Normal"/>
+    <w:link w:val="HTMLPreformattedChar"/>
+    <w:uiPriority w:val="99"/>
+    <w:semiHidden/>
+    <w:unhideWhenUsed/>
+    <w:rsid w:val="00C517F0"/>
+    <w:pPr>
+      <w:tabs>
+        <w:tab w:val="left" w:pos="916"/>
+        <w:tab w:val="left" w:pos="1832"/>
+        <w:tab w:val="left" w:pos="2748"/>
+        <w:tab w:val="left" w:pos="3664"/>
+        <w:tab w:val="left" w:pos="4580"/>
+        <w:tab w:val="left" w:pos="5496"/>
+        <w:tab w:val="left" w:pos="6412"/>
+        <w:tab w:val="left" w:pos="7328"/>
+        <w:tab w:val="left" w:pos="8244"/>
+        <w:tab w:val="left" w:pos="9160"/>
+        <w:tab w:val="left" w:pos="10076"/>
+        <w:tab w:val="left" w:pos="10992"/>
+        <w:tab w:val="left" w:pos="11908"/>
+        <w:tab w:val="left" w:pos="12824"/>
+        <w:tab w:val="left" w:pos="13740"/>
+        <w:tab w:val="left" w:pos="14656"/>
+      </w:tabs>
+      <w:spacing w:after="0" w:line="240" w:lineRule="auto"/>
+    </w:pPr>
+    <w:rPr>
+      <w:rFonts w:ascii="Courier New" w:eastAsia="Times New Roman" w:hAnsi="Courier New" w:cs="Courier New"/>
+      <w:sz w:val="20"/>
+      <w:szCs w:val="20"/>
+    </w:rPr>
+  </w:style>
+  <w:style w:type="character" w:customStyle="1" w:styleId="HTMLPreformattedChar">
+    <w:name w:val="HTML Preformatted Char"/>
+    <w:basedOn w:val="DefaultParagraphFont"/>
+    <w:link w:val="HTMLPreformatted"/>
+    <w:uiPriority w:val="99"/>
+    <w:semiHidden/>
+    <w:rsid w:val="00C517F0"/>
+    <w:rPr>
+      <w:rFonts w:ascii="Courier New" w:eastAsia="Times New Roman" w:hAnsi="Courier New" w:cs="Courier New"/>
+      <w:sz w:val="20"/>
+      <w:szCs w:val="20"/>
+    </w:rPr>
+  </w:style>
+  <w:style w:type="paragraph" w:styleId="TOCHeading">
+    <w:name w:val="TOC Heading"/>
+    <w:basedOn w:val="Heading1"/>
+    <w:next w:val="Normal"/>
+    <w:uiPriority w:val="39"/>
+    <w:unhideWhenUsed/>
+    <w:qFormat/>
+    <w:rsid w:val="001C0B4F"/>
+    <w:pPr>
+      <w:outlineLvl w:val="9"/>
+    </w:pPr>
+  </w:style>
+  <w:style w:type="paragraph" w:styleId="TOC1">
+    <w:name w:val="toc 1"/>
+    <w:basedOn w:val="Normal"/>
+    <w:next w:val="Normal"/>
+    <w:autoRedefine/>
+    <w:uiPriority w:val="39"/>
+    <w:unhideWhenUsed/>
+    <w:rsid w:val="001C0B4F"/>
+    <w:pPr>
+      <w:spacing w:after="100"/>
+    </w:pPr>
+  </w:style>
+  <w:style w:type="paragraph" w:styleId="TOC2">
+    <w:name w:val="toc 2"/>
+    <w:basedOn w:val="Normal"/>
+    <w:next w:val="Normal"/>
+    <w:autoRedefine/>
+    <w:uiPriority w:val="39"/>
+    <w:unhideWhenUsed/>
+    <w:rsid w:val="001C0B4F"/>
+    <w:pPr>
+      <w:spacing w:after="100"/>
+      <w:ind w:left="220"/>
+    </w:pPr>
+  </w:style>
+  <w:style w:type="paragraph" w:styleId="TOC3">
+    <w:name w:val="toc 3"/>
+    <w:basedOn w:val="Normal"/>
+    <w:next w:val="Normal"/>
+    <w:autoRedefine/>
+    <w:uiPriority w:val="39"/>
+    <w:unhideWhenUsed/>
+    <w:rsid w:val="001C0B4F"/>
+    <w:pPr>
+      <w:spacing w:after="100"/>
+      <w:ind w:left="440"/>
+    </w:pPr>
+  </w:style>
 </w:styles>
 </file>
 
@@ -6886,10 +10398,22 @@
 </CoverPageProperties>
 </file>
 
+<file path=customXml/item2.xml><?xml version="1.0" encoding="utf-8"?>
+<b:Sources xmlns:b="http://schemas.openxmlformats.org/officeDocument/2006/bibliography" xmlns="http://schemas.openxmlformats.org/officeDocument/2006/bibliography" SelectedStyle="\APASixthEditionOfficeOnline.xsl" StyleName="APA" Version="6"/>
+</file>
+
 <file path=customXml/itemProps1.xml><?xml version="1.0" encoding="utf-8"?>
 <ds:datastoreItem xmlns:ds="http://schemas.openxmlformats.org/officeDocument/2006/customXml" ds:itemID="{55AF091B-3C7A-41E3-B477-F2FDAA23CFDA}">
   <ds:schemaRefs>
     <ds:schemaRef ds:uri="http://schemas.microsoft.com/office/2006/coverPageProps"/>
   </ds:schemaRefs>
 </ds:datastoreItem>
+</file>
+
+<file path=customXml/itemProps2.xml><?xml version="1.0" encoding="utf-8"?>
+<ds:datastoreItem xmlns:ds="http://schemas.openxmlformats.org/officeDocument/2006/customXml" ds:itemID="{E1711AD7-FDBE-4A7A-8DDE-54F722346AA3}">
+  <ds:schemaRefs>
+    <ds:schemaRef ds:uri="http://schemas.openxmlformats.org/officeDocument/2006/bibliography"/>
+  </ds:schemaRefs>
+</ds:datastoreItem>
 </file>